--- a/КП Поршнев.docx
+++ b/КП Поршнев.docx
@@ -4,8 +4,6 @@
   <w:body>
     <w:p>
       <w:pPr>
-        <w:spacing w:after="0" w:line="360" w:lineRule="auto"/>
-        <w:ind w:firstLine="709"/>
         <w:rPr>
           <w:rFonts w:ascii="Times New Roman" w:hAnsi="Times New Roman" w:cs="Times New Roman"/>
           <w:b/>
@@ -22,6 +20,32 @@
           <w:sz w:val="32"/>
           <w:szCs w:val="32"/>
         </w:rPr>
+        <w:br w:type="page"/>
+      </w:r>
+    </w:p>
+    <w:p>
+      <w:pPr>
+        <w:spacing w:after="0" w:line="360" w:lineRule="auto"/>
+        <w:ind w:firstLine="709"/>
+        <w:rPr>
+          <w:rFonts w:ascii="Times New Roman" w:hAnsi="Times New Roman" w:cs="Times New Roman"/>
+          <w:b/>
+          <w:bCs/>
+          <w:sz w:val="32"/>
+          <w:szCs w:val="32"/>
+        </w:rPr>
+      </w:pPr>
+      <w:bookmarkStart w:id="0" w:name="_GoBack"/>
+      <w:bookmarkEnd w:id="0"/>
+      <w:r>
+        <w:rPr>
+          <w:rFonts w:ascii="Times New Roman" w:hAnsi="Times New Roman" w:cs="Times New Roman"/>
+          <w:b/>
+          <w:bCs/>
+          <w:sz w:val="32"/>
+          <w:szCs w:val="32"/>
+        </w:rPr>
+        <w:lastRenderedPageBreak/>
         <w:t>1 Сбор и анализ требований</w:t>
       </w:r>
     </w:p>
@@ -321,14 +345,7 @@
           <w:rFonts w:ascii="Times New Roman" w:hAnsi="Times New Roman" w:cs="Times New Roman"/>
           <w:sz w:val="28"/>
         </w:rPr>
-        <w:t xml:space="preserve"> </w:t>
-      </w:r>
-      <w:r>
-        <w:rPr>
-          <w:rFonts w:ascii="Times New Roman" w:hAnsi="Times New Roman" w:cs="Times New Roman"/>
-          <w:sz w:val="28"/>
-        </w:rPr>
-        <w:t>пользователя;</w:t>
+        <w:t xml:space="preserve"> пользователя;</w:t>
       </w:r>
     </w:p>
     <w:p>
@@ -566,14 +583,6 @@
         </w:rPr>
         <w:t>обработка заявок администратором.</w:t>
       </w:r>
-    </w:p>
-    <w:p>
-      <w:pPr>
-        <w:rPr>
-          <w:rFonts w:ascii="Times New Roman" w:hAnsi="Times New Roman" w:cs="Times New Roman"/>
-          <w:sz w:val="28"/>
-        </w:rPr>
-      </w:pPr>
       <w:r>
         <w:rPr>
           <w:rFonts w:ascii="Times New Roman" w:hAnsi="Times New Roman" w:cs="Times New Roman"/>
@@ -822,8 +831,6 @@
         </w:rPr>
         <w:t>подсистемы</w:t>
       </w:r>
-      <w:bookmarkStart w:id="0" w:name="_GoBack"/>
-      <w:bookmarkEnd w:id="0"/>
       <w:r>
         <w:rPr>
           <w:rFonts w:ascii="Times New Roman" w:hAnsi="Times New Roman" w:cs="Times New Roman"/>
@@ -856,7 +863,6 @@
         <w:rPr>
           <w:rFonts w:ascii="Times New Roman" w:hAnsi="Times New Roman" w:cs="Times New Roman"/>
           <w:sz w:val="28"/>
-          <w:lang w:val="en-US"/>
         </w:rPr>
       </w:pPr>
       <w:r>
@@ -867,10 +873,10 @@
           <w:lang w:eastAsia="ru-RU"/>
         </w:rPr>
         <w:drawing>
-          <wp:inline distT="0" distB="0" distL="0" distR="0" wp14:anchorId="7A7DF05A" wp14:editId="172342CF">
-            <wp:extent cx="2957885" cy="4000288"/>
-            <wp:effectExtent l="0" t="0" r="0" b="635"/>
-            <wp:docPr id="1" name="Рисунок 1"/>
+          <wp:inline distT="0" distB="0" distL="0" distR="0" wp14:anchorId="4B1B2D4F" wp14:editId="12964384">
+            <wp:extent cx="2975007" cy="4023360"/>
+            <wp:effectExtent l="0" t="0" r="0" b="0"/>
+            <wp:docPr id="2" name="Рисунок 2"/>
             <wp:cNvGraphicFramePr>
               <a:graphicFrameLocks xmlns:a="http://schemas.openxmlformats.org/drawingml/2006/main" noChangeAspect="1"/>
             </wp:cNvGraphicFramePr>
@@ -881,20 +887,27 @@
                     <pic:cNvPr id="1" name=""/>
                     <pic:cNvPicPr/>
                   </pic:nvPicPr>
-                  <pic:blipFill>
-                    <a:blip r:embed="rId5"/>
-                    <a:stretch>
-                      <a:fillRect/>
-                    </a:stretch>
+                  <pic:blipFill rotWithShape="1">
+                    <a:blip r:embed="rId6"/>
+                    <a:srcRect l="2862"/>
+                    <a:stretch/>
                   </pic:blipFill>
-                  <pic:spPr>
+                  <pic:spPr bwMode="auto">
                     <a:xfrm>
                       <a:off x="0" y="0"/>
-                      <a:ext cx="2991323" cy="4045510"/>
+                      <a:ext cx="3023378" cy="4088776"/>
                     </a:xfrm>
                     <a:prstGeom prst="rect">
                       <a:avLst/>
                     </a:prstGeom>
+                    <a:ln>
+                      <a:noFill/>
+                    </a:ln>
+                    <a:extLst>
+                      <a:ext uri="{53640926-AAD7-44D8-BBD7-CCE9431645EC}">
+                        <a14:shadowObscured xmlns:a14="http://schemas.microsoft.com/office/drawing/2010/main"/>
+                      </a:ext>
+                    </a:extLst>
                   </pic:spPr>
                 </pic:pic>
               </a:graphicData>
@@ -902,6 +915,15 @@
           </wp:inline>
         </w:drawing>
       </w:r>
+      <w:r>
+        <w:rPr>
+          <w:rFonts w:ascii="Times New Roman" w:hAnsi="Times New Roman" w:cs="Times New Roman"/>
+          <w:noProof/>
+          <w:sz w:val="28"/>
+          <w:lang w:eastAsia="ru-RU"/>
+        </w:rPr>
+        <w:t xml:space="preserve"> </w:t>
+      </w:r>
     </w:p>
     <w:p>
       <w:pPr>
@@ -912,7 +934,6 @@
         <w:rPr>
           <w:rFonts w:ascii="Times New Roman" w:hAnsi="Times New Roman" w:cs="Times New Roman"/>
           <w:sz w:val="28"/>
-          <w:lang w:val="en-US"/>
         </w:rPr>
       </w:pPr>
     </w:p>
@@ -2543,46 +2564,38 @@
         <w:rPr>
           <w:rFonts w:ascii="Times New Roman" w:hAnsi="Times New Roman" w:cs="Times New Roman"/>
           <w:sz w:val="28"/>
-        </w:rPr>
-      </w:pPr>
-      <w:r>
-        <w:rPr>
-          <w:rFonts w:ascii="Times New Roman" w:hAnsi="Times New Roman" w:cs="Times New Roman"/>
-          <w:sz w:val="28"/>
-        </w:rPr>
-        <w:t xml:space="preserve">ОС </w:t>
-      </w:r>
-      <w:proofErr w:type="spellStart"/>
-      <w:r>
-        <w:rPr>
-          <w:rFonts w:ascii="Times New Roman" w:hAnsi="Times New Roman" w:cs="Times New Roman"/>
-          <w:sz w:val="28"/>
-        </w:rPr>
-        <w:t>Windows</w:t>
-      </w:r>
-      <w:proofErr w:type="spellEnd"/>
-      <w:r>
-        <w:rPr>
-          <w:rFonts w:ascii="Times New Roman" w:hAnsi="Times New Roman" w:cs="Times New Roman"/>
-          <w:sz w:val="28"/>
-        </w:rPr>
-        <w:t xml:space="preserve"> x86 64-бит или </w:t>
-      </w:r>
-      <w:proofErr w:type="spellStart"/>
-      <w:r>
-        <w:rPr>
-          <w:rFonts w:ascii="Times New Roman" w:hAnsi="Times New Roman" w:cs="Times New Roman"/>
-          <w:sz w:val="28"/>
-        </w:rPr>
-        <w:t>Linux</w:t>
-      </w:r>
-      <w:proofErr w:type="spellEnd"/>
-      <w:r>
-        <w:rPr>
-          <w:rFonts w:ascii="Times New Roman" w:hAnsi="Times New Roman" w:cs="Times New Roman"/>
-          <w:sz w:val="28"/>
-        </w:rPr>
-        <w:t xml:space="preserve"> x86 64-бит;</w:t>
+          <w:lang w:val="en-US"/>
+        </w:rPr>
+      </w:pPr>
+      <w:r>
+        <w:rPr>
+          <w:rFonts w:ascii="Times New Roman" w:hAnsi="Times New Roman" w:cs="Times New Roman"/>
+          <w:sz w:val="28"/>
+        </w:rPr>
+        <w:t>ОС</w:t>
+      </w:r>
+      <w:r>
+        <w:rPr>
+          <w:rFonts w:ascii="Times New Roman" w:hAnsi="Times New Roman" w:cs="Times New Roman"/>
+          <w:sz w:val="28"/>
+          <w:lang w:val="en-US"/>
+        </w:rPr>
+        <w:t xml:space="preserve"> Windows </w:t>
+      </w:r>
+      <w:r>
+        <w:rPr>
+          <w:rFonts w:ascii="Times New Roman" w:hAnsi="Times New Roman" w:cs="Times New Roman"/>
+          <w:sz w:val="28"/>
+        </w:rPr>
+        <w:t>или</w:t>
+      </w:r>
+      <w:r>
+        <w:rPr>
+          <w:rFonts w:ascii="Times New Roman" w:hAnsi="Times New Roman" w:cs="Times New Roman"/>
+          <w:sz w:val="28"/>
+          <w:lang w:val="en-US"/>
+        </w:rPr>
+        <w:t xml:space="preserve"> Linux;</w:t>
       </w:r>
     </w:p>
     <w:p>
@@ -2601,14 +2614,15 @@
         <w:rPr>
           <w:rFonts w:ascii="Times New Roman" w:hAnsi="Times New Roman" w:cs="Times New Roman"/>
           <w:sz w:val="28"/>
-        </w:rPr>
-      </w:pPr>
-      <w:r>
-        <w:rPr>
-          <w:rFonts w:ascii="Times New Roman" w:hAnsi="Times New Roman" w:cs="Times New Roman"/>
-          <w:sz w:val="28"/>
-        </w:rPr>
-        <w:t>MySQL Server не ниже 8.0;</w:t>
+          <w:lang w:val="en-US"/>
+        </w:rPr>
+      </w:pPr>
+      <w:r>
+        <w:rPr>
+          <w:rFonts w:ascii="Times New Roman" w:hAnsi="Times New Roman" w:cs="Times New Roman"/>
+          <w:sz w:val="28"/>
+        </w:rPr>
+        <w:t>32-х/64-х разрядная архитектура;</w:t>
       </w:r>
     </w:p>
     <w:p>
@@ -2634,28 +2648,7 @@
           <w:rFonts w:ascii="Times New Roman" w:hAnsi="Times New Roman" w:cs="Times New Roman"/>
           <w:sz w:val="28"/>
         </w:rPr>
-        <w:t>п</w:t>
-      </w:r>
-      <w:r>
-        <w:rPr>
-          <w:rFonts w:ascii="Times New Roman" w:hAnsi="Times New Roman" w:cs="Times New Roman"/>
-          <w:sz w:val="28"/>
-        </w:rPr>
-        <w:t xml:space="preserve">рограммное обеспечение для работы </w:t>
-      </w:r>
-      <w:r>
-        <w:rPr>
-          <w:rFonts w:ascii="Times New Roman" w:hAnsi="Times New Roman" w:cs="Times New Roman"/>
-          <w:sz w:val="28"/>
-        </w:rPr>
-        <w:t>сайта</w:t>
-      </w:r>
-      <w:r>
-        <w:rPr>
-          <w:rFonts w:ascii="Times New Roman" w:hAnsi="Times New Roman" w:cs="Times New Roman"/>
-          <w:sz w:val="28"/>
-        </w:rPr>
-        <w:t>: .NET SDK не ниже 8.0 и ASP.NET MVC 5;</w:t>
+        <w:t>MySQL Server не ниже 8.0;</w:t>
       </w:r>
     </w:p>
     <w:p>
@@ -2681,7 +2674,7 @@
           <w:rFonts w:ascii="Times New Roman" w:hAnsi="Times New Roman" w:cs="Times New Roman"/>
           <w:sz w:val="28"/>
         </w:rPr>
-        <w:t>доступная оперативная память 3 ГБ;</w:t>
+        <w:t>.NET SDK не ниже 8.0 и ASP.NET MVC 5;</w:t>
       </w:r>
     </w:p>
     <w:p>
@@ -2706,8 +2699,16 @@
         <w:rPr>
           <w:rFonts w:ascii="Times New Roman" w:hAnsi="Times New Roman" w:cs="Times New Roman"/>
           <w:sz w:val="28"/>
-        </w:rPr>
-        <w:t>процессор с частотой не менее 1 ГГц и не менее 2 ядер;</w:t>
+          <w:lang w:val="en-US"/>
+        </w:rPr>
+        <w:t>3</w:t>
+      </w:r>
+      <w:r>
+        <w:rPr>
+          <w:rFonts w:ascii="Times New Roman" w:hAnsi="Times New Roman" w:cs="Times New Roman"/>
+          <w:sz w:val="28"/>
+        </w:rPr>
+        <w:t xml:space="preserve"> Гб доступной оперативной памяти;</w:t>
       </w:r>
     </w:p>
     <w:p>
@@ -2733,7 +2734,54 @@
           <w:rFonts w:ascii="Times New Roman" w:hAnsi="Times New Roman" w:cs="Times New Roman"/>
           <w:sz w:val="28"/>
         </w:rPr>
-        <w:t>минимальный объем дискового пространства 10 ГБ.</w:t>
+        <w:t>процессор с частотой не менее 1 ГГц и не менее 2 ядер;</w:t>
+      </w:r>
+    </w:p>
+    <w:p>
+      <w:pPr>
+        <w:pStyle w:val="a3"/>
+        <w:numPr>
+          <w:ilvl w:val="0"/>
+          <w:numId w:val="1"/>
+        </w:numPr>
+        <w:tabs>
+          <w:tab w:val="left" w:pos="993"/>
+        </w:tabs>
+        <w:spacing w:after="0" w:line="360" w:lineRule="auto"/>
+        <w:ind w:left="0" w:firstLine="709"/>
+        <w:jc w:val="both"/>
+        <w:rPr>
+          <w:rFonts w:ascii="Times New Roman" w:hAnsi="Times New Roman" w:cs="Times New Roman"/>
+          <w:sz w:val="28"/>
+        </w:rPr>
+      </w:pPr>
+      <w:r>
+        <w:rPr>
+          <w:rFonts w:ascii="Times New Roman" w:hAnsi="Times New Roman" w:cs="Times New Roman"/>
+          <w:sz w:val="28"/>
+        </w:rPr>
+        <w:t>10 Гб доступного</w:t>
+      </w:r>
+      <w:r>
+        <w:rPr>
+          <w:rFonts w:ascii="Times New Roman" w:hAnsi="Times New Roman" w:cs="Times New Roman"/>
+          <w:sz w:val="28"/>
+        </w:rPr>
+        <w:t xml:space="preserve"> </w:t>
+      </w:r>
+      <w:r>
+        <w:rPr>
+          <w:rFonts w:ascii="Times New Roman" w:hAnsi="Times New Roman" w:cs="Times New Roman"/>
+          <w:sz w:val="28"/>
+        </w:rPr>
+        <w:t>дискового пространства</w:t>
+      </w:r>
+      <w:r>
+        <w:rPr>
+          <w:rFonts w:ascii="Times New Roman" w:hAnsi="Times New Roman" w:cs="Times New Roman"/>
+          <w:sz w:val="28"/>
+        </w:rPr>
+        <w:t>.</w:t>
       </w:r>
     </w:p>
     <w:p>
@@ -2962,11 +3010,24 @@
       </w:pPr>
       <w:r>
         <w:rPr>
+          <w:sz w:val="28"/>
+          <w:lang w:val="en-US"/>
+        </w:rPr>
+        <w:t>2</w:t>
+      </w:r>
+      <w:r>
+        <w:rPr>
+          <w:sz w:val="28"/>
+        </w:rPr>
+        <w:t xml:space="preserve"> Гб доступной оперативной памяти</w:t>
+      </w:r>
+      <w:r>
+        <w:rPr>
           <w:color w:val="000000"/>
           <w:sz w:val="27"/>
           <w:szCs w:val="27"/>
         </w:rPr>
-        <w:t>доступная оперативная память 2 ГБ.</w:t>
+        <w:t>.</w:t>
       </w:r>
     </w:p>
     <w:sectPr>
@@ -3815,4 +3876,16 @@
     </a:ext>
   </a:extLst>
 </a:theme>
+</file>
+
+<file path=customXml/item1.xml><?xml version="1.0" encoding="utf-8"?>
+<b:Sources xmlns:b="http://schemas.openxmlformats.org/officeDocument/2006/bibliography" xmlns="http://schemas.openxmlformats.org/officeDocument/2006/bibliography" SelectedStyle="\APASixthEditionOfficeOnline.xsl" StyleName="APA" Version="6"/>
+</file>
+
+<file path=customXml/itemProps1.xml><?xml version="1.0" encoding="utf-8"?>
+<ds:datastoreItem xmlns:ds="http://schemas.openxmlformats.org/officeDocument/2006/customXml" ds:itemID="{A76F714F-1FA5-4CCE-996B-144F7BBB84DF}">
+  <ds:schemaRefs>
+    <ds:schemaRef ds:uri="http://schemas.openxmlformats.org/officeDocument/2006/bibliography"/>
+  </ds:schemaRefs>
+</ds:datastoreItem>
 </file>
--- a/КП Поршнев.docx
+++ b/КП Поршнев.docx
@@ -35,8 +35,6 @@
           <w:szCs w:val="32"/>
         </w:rPr>
       </w:pPr>
-      <w:bookmarkStart w:id="0" w:name="_GoBack"/>
-      <w:bookmarkEnd w:id="0"/>
       <w:r>
         <w:rPr>
           <w:rFonts w:ascii="Times New Roman" w:hAnsi="Times New Roman" w:cs="Times New Roman"/>
@@ -108,7 +106,7 @@
           <w:rFonts w:ascii="Times New Roman" w:hAnsi="Times New Roman" w:cs="Times New Roman"/>
           <w:sz w:val="28"/>
         </w:rPr>
-        <w:t>ПО</w:t>
+        <w:t>Подсистема</w:t>
       </w:r>
       <w:r>
         <w:rPr>
@@ -129,7 +127,21 @@
           <w:rFonts w:ascii="Times New Roman" w:hAnsi="Times New Roman" w:cs="Times New Roman"/>
           <w:sz w:val="28"/>
         </w:rPr>
-        <w:t xml:space="preserve"> упростит процесс подачи заявок на мероприятия, предоставит возможность просмотра доступных вакансий</w:t>
+        <w:t xml:space="preserve"> упростит процесс подачи заявок на мероприятия, предоставит возможность просмотра </w:t>
+      </w:r>
+      <w:r>
+        <w:rPr>
+          <w:rFonts w:ascii="Times New Roman" w:hAnsi="Times New Roman" w:cs="Times New Roman"/>
+          <w:sz w:val="28"/>
+        </w:rPr>
+        <w:t xml:space="preserve">списка </w:t>
+      </w:r>
+      <w:r>
+        <w:rPr>
+          <w:rFonts w:ascii="Times New Roman" w:hAnsi="Times New Roman" w:cs="Times New Roman"/>
+          <w:sz w:val="28"/>
+        </w:rPr>
+        <w:t>доступных вакансий</w:t>
       </w:r>
       <w:r>
         <w:rPr>
@@ -154,42 +166,35 @@
           <w:rFonts w:ascii="Times New Roman" w:hAnsi="Times New Roman" w:cs="Times New Roman"/>
           <w:sz w:val="28"/>
         </w:rPr>
-        <w:t>Разрабатываемая</w:t>
-      </w:r>
-      <w:r>
-        <w:rPr>
-          <w:rFonts w:ascii="Times New Roman" w:hAnsi="Times New Roman" w:cs="Times New Roman"/>
-          <w:sz w:val="28"/>
-        </w:rPr>
-        <w:t xml:space="preserve"> </w:t>
-      </w:r>
-      <w:r>
-        <w:rPr>
-          <w:rFonts w:ascii="Times New Roman" w:hAnsi="Times New Roman" w:cs="Times New Roman"/>
-          <w:sz w:val="28"/>
-        </w:rPr>
-        <w:t>подсистема</w:t>
-      </w:r>
-      <w:r>
-        <w:rPr>
-          <w:rFonts w:ascii="Times New Roman" w:hAnsi="Times New Roman" w:cs="Times New Roman"/>
-          <w:sz w:val="28"/>
-        </w:rPr>
-        <w:t xml:space="preserve"> будет актуальн</w:t>
-      </w:r>
-      <w:r>
-        <w:rPr>
-          <w:rFonts w:ascii="Times New Roman" w:hAnsi="Times New Roman" w:cs="Times New Roman"/>
-          <w:sz w:val="28"/>
-        </w:rPr>
-        <w:t>а</w:t>
-      </w:r>
-      <w:r>
-        <w:rPr>
-          <w:rFonts w:ascii="Times New Roman" w:hAnsi="Times New Roman" w:cs="Times New Roman"/>
-          <w:sz w:val="28"/>
-        </w:rPr>
-        <w:t xml:space="preserve"> для учебных заведений, проводящих </w:t>
+        <w:t>Разрабатываем</w:t>
+      </w:r>
+      <w:r>
+        <w:rPr>
+          <w:rFonts w:ascii="Times New Roman" w:hAnsi="Times New Roman" w:cs="Times New Roman"/>
+          <w:sz w:val="28"/>
+        </w:rPr>
+        <w:t xml:space="preserve">ая подсистема </w:t>
+      </w:r>
+      <w:r>
+        <w:rPr>
+          <w:rFonts w:ascii="Times New Roman" w:hAnsi="Times New Roman" w:cs="Times New Roman"/>
+          <w:sz w:val="28"/>
+        </w:rPr>
+        <w:t>будет актуальн</w:t>
+      </w:r>
+      <w:r>
+        <w:rPr>
+          <w:rFonts w:ascii="Times New Roman" w:hAnsi="Times New Roman" w:cs="Times New Roman"/>
+          <w:sz w:val="28"/>
+        </w:rPr>
+        <w:t xml:space="preserve">а </w:t>
+      </w:r>
+      <w:r>
+        <w:rPr>
+          <w:rFonts w:ascii="Times New Roman" w:hAnsi="Times New Roman" w:cs="Times New Roman"/>
+          <w:sz w:val="28"/>
+        </w:rPr>
+        <w:t xml:space="preserve">для учебных заведений, проводящих </w:t>
       </w:r>
       <w:proofErr w:type="spellStart"/>
       <w:r>
@@ -205,7 +210,57 @@
           <w:rFonts w:ascii="Times New Roman" w:hAnsi="Times New Roman" w:cs="Times New Roman"/>
           <w:sz w:val="28"/>
         </w:rPr>
-        <w:t xml:space="preserve"> работы для своих студентов, людей, находящихся в поиске работы, а также для самого ЦЗН, проводящего данные мероприятия.</w:t>
+        <w:t xml:space="preserve"> работы для своих студентов, людей, находящихся в поиске работы, а также для самого </w:t>
+      </w:r>
+      <w:r>
+        <w:rPr>
+          <w:rFonts w:ascii="Times New Roman" w:hAnsi="Times New Roman" w:cs="Times New Roman"/>
+          <w:sz w:val="28"/>
+          <w:highlight w:val="yellow"/>
+        </w:rPr>
+        <w:t>ЦЗН</w:t>
+      </w:r>
+      <w:r>
+        <w:rPr>
+          <w:rFonts w:ascii="Times New Roman" w:hAnsi="Times New Roman" w:cs="Times New Roman"/>
+          <w:sz w:val="28"/>
+        </w:rPr>
+        <w:t xml:space="preserve">, </w:t>
+      </w:r>
+      <w:r>
+        <w:rPr>
+          <w:rFonts w:ascii="Times New Roman" w:hAnsi="Times New Roman" w:cs="Times New Roman"/>
+          <w:sz w:val="28"/>
+        </w:rPr>
+        <w:t xml:space="preserve">который </w:t>
+      </w:r>
+      <w:r>
+        <w:rPr>
+          <w:rFonts w:ascii="Times New Roman" w:hAnsi="Times New Roman" w:cs="Times New Roman"/>
+          <w:sz w:val="28"/>
+        </w:rPr>
+        <w:t>провод</w:t>
+      </w:r>
+      <w:r>
+        <w:rPr>
+          <w:rFonts w:ascii="Times New Roman" w:hAnsi="Times New Roman" w:cs="Times New Roman"/>
+          <w:sz w:val="28"/>
+        </w:rPr>
+        <w:t>ит</w:t>
+      </w:r>
+      <w:r>
+        <w:rPr>
+          <w:rFonts w:ascii="Times New Roman" w:hAnsi="Times New Roman" w:cs="Times New Roman"/>
+          <w:sz w:val="28"/>
+        </w:rPr>
+        <w:t xml:space="preserve"> </w:t>
+      </w:r>
+      <w:r>
+        <w:rPr>
+          <w:rFonts w:ascii="Times New Roman" w:hAnsi="Times New Roman" w:cs="Times New Roman"/>
+          <w:sz w:val="28"/>
+        </w:rPr>
+        <w:t>мероприятия.</w:t>
       </w:r>
     </w:p>
     <w:p>
@@ -263,49 +318,70 @@
           <w:rFonts w:ascii="Times New Roman" w:hAnsi="Times New Roman" w:cs="Times New Roman"/>
           <w:sz w:val="28"/>
         </w:rPr>
-        <w:t xml:space="preserve">Необходимо разработать </w:t>
-      </w:r>
-      <w:r>
-        <w:rPr>
-          <w:rFonts w:ascii="Times New Roman" w:hAnsi="Times New Roman" w:cs="Times New Roman"/>
-          <w:sz w:val="28"/>
-        </w:rPr>
-        <w:t>ПО</w:t>
-      </w:r>
-      <w:r>
-        <w:rPr>
-          <w:rFonts w:ascii="Times New Roman" w:hAnsi="Times New Roman" w:cs="Times New Roman"/>
-          <w:sz w:val="28"/>
-        </w:rPr>
-        <w:t xml:space="preserve"> для подачи заявок на мероприятия службы занятости. </w:t>
-      </w:r>
-      <w:r>
-        <w:rPr>
-          <w:rFonts w:ascii="Times New Roman" w:hAnsi="Times New Roman" w:cs="Times New Roman"/>
-          <w:sz w:val="28"/>
-        </w:rPr>
-        <w:t>Подсистема</w:t>
-      </w:r>
-      <w:r>
-        <w:rPr>
-          <w:rFonts w:ascii="Times New Roman" w:hAnsi="Times New Roman" w:cs="Times New Roman"/>
-          <w:sz w:val="28"/>
-        </w:rPr>
-        <w:t xml:space="preserve"> должн</w:t>
-      </w:r>
-      <w:r>
-        <w:rPr>
-          <w:rFonts w:ascii="Times New Roman" w:hAnsi="Times New Roman" w:cs="Times New Roman"/>
-          <w:sz w:val="28"/>
-        </w:rPr>
-        <w:t>а</w:t>
-      </w:r>
-      <w:r>
-        <w:rPr>
-          <w:rFonts w:ascii="Times New Roman" w:hAnsi="Times New Roman" w:cs="Times New Roman"/>
-          <w:sz w:val="28"/>
-        </w:rPr>
-        <w:t xml:space="preserve"> обеспечивать выполнение следующих задач:</w:t>
+        <w:t>Необходимо разработать</w:t>
+      </w:r>
+      <w:r>
+        <w:rPr>
+          <w:rFonts w:ascii="Times New Roman" w:hAnsi="Times New Roman" w:cs="Times New Roman"/>
+          <w:sz w:val="28"/>
+        </w:rPr>
+        <w:t xml:space="preserve"> веб-сайт </w:t>
+      </w:r>
+      <w:r>
+        <w:rPr>
+          <w:rFonts w:ascii="Times New Roman" w:hAnsi="Times New Roman" w:cs="Times New Roman"/>
+          <w:sz w:val="28"/>
+        </w:rPr>
+        <w:t>для подачи з</w:t>
+      </w:r>
+      <w:r>
+        <w:rPr>
+          <w:rFonts w:ascii="Times New Roman" w:hAnsi="Times New Roman" w:cs="Times New Roman"/>
+          <w:sz w:val="28"/>
+        </w:rPr>
+        <w:t xml:space="preserve">аявок на </w:t>
+      </w:r>
+      <w:r>
+        <w:rPr>
+          <w:rFonts w:ascii="Times New Roman" w:hAnsi="Times New Roman" w:cs="Times New Roman"/>
+          <w:sz w:val="28"/>
+        </w:rPr>
+        <w:t xml:space="preserve">мероприятия службы занятости. </w:t>
+      </w:r>
+      <w:r>
+        <w:rPr>
+          <w:rFonts w:ascii="Times New Roman" w:hAnsi="Times New Roman" w:cs="Times New Roman"/>
+          <w:sz w:val="28"/>
+        </w:rPr>
+        <w:t>В п</w:t>
+      </w:r>
+      <w:r>
+        <w:rPr>
+          <w:rFonts w:ascii="Times New Roman" w:hAnsi="Times New Roman" w:cs="Times New Roman"/>
+          <w:sz w:val="28"/>
+        </w:rPr>
+        <w:t>одсистем</w:t>
+      </w:r>
+      <w:r>
+        <w:rPr>
+          <w:rFonts w:ascii="Times New Roman" w:hAnsi="Times New Roman" w:cs="Times New Roman"/>
+          <w:sz w:val="28"/>
+        </w:rPr>
+        <w:t>е</w:t>
+      </w:r>
+      <w:r>
+        <w:rPr>
+          <w:rFonts w:ascii="Times New Roman" w:hAnsi="Times New Roman" w:cs="Times New Roman"/>
+          <w:sz w:val="28"/>
+        </w:rPr>
+        <w:t xml:space="preserve"> будет реализована следующая функциональность</w:t>
+      </w:r>
+      <w:r>
+        <w:rPr>
+          <w:rFonts w:ascii="Times New Roman" w:hAnsi="Times New Roman" w:cs="Times New Roman"/>
+          <w:sz w:val="28"/>
+        </w:rPr>
+        <w:t>:</w:t>
       </w:r>
     </w:p>
     <w:p>
@@ -371,21 +447,7 @@
           <w:rFonts w:ascii="Times New Roman" w:hAnsi="Times New Roman" w:cs="Times New Roman"/>
           <w:sz w:val="28"/>
         </w:rPr>
-        <w:t>просмотр списка вакансий</w:t>
-      </w:r>
-      <w:r>
-        <w:rPr>
-          <w:rFonts w:ascii="Times New Roman" w:hAnsi="Times New Roman" w:cs="Times New Roman"/>
-          <w:sz w:val="28"/>
-        </w:rPr>
-        <w:t xml:space="preserve"> и</w:t>
-      </w:r>
-      <w:r>
-        <w:rPr>
-          <w:rFonts w:ascii="Times New Roman" w:hAnsi="Times New Roman" w:cs="Times New Roman"/>
-          <w:sz w:val="28"/>
-        </w:rPr>
-        <w:t xml:space="preserve"> мероприятий;</w:t>
+        <w:t>подача заявки на мероприятие службы занятости;</w:t>
       </w:r>
     </w:p>
     <w:p>
@@ -411,7 +473,21 @@
           <w:rFonts w:ascii="Times New Roman" w:hAnsi="Times New Roman" w:cs="Times New Roman"/>
           <w:sz w:val="28"/>
         </w:rPr>
-        <w:t>подача заявки на мероприятие службы занятости;</w:t>
+        <w:t>просмотр списка вакансий</w:t>
+      </w:r>
+      <w:r>
+        <w:rPr>
+          <w:rFonts w:ascii="Times New Roman" w:hAnsi="Times New Roman" w:cs="Times New Roman"/>
+          <w:sz w:val="28"/>
+        </w:rPr>
+        <w:t xml:space="preserve"> и</w:t>
+      </w:r>
+      <w:r>
+        <w:rPr>
+          <w:rFonts w:ascii="Times New Roman" w:hAnsi="Times New Roman" w:cs="Times New Roman"/>
+          <w:sz w:val="28"/>
+        </w:rPr>
+        <w:t xml:space="preserve"> мероприятий;</w:t>
       </w:r>
     </w:p>
     <w:p>
@@ -477,7 +553,37 @@
           <w:rFonts w:ascii="Times New Roman" w:hAnsi="Times New Roman" w:cs="Times New Roman"/>
           <w:sz w:val="28"/>
         </w:rPr>
-        <w:t>сортировка вакансий по названию;</w:t>
+        <w:t xml:space="preserve">сортировка </w:t>
+      </w:r>
+      <w:r>
+        <w:rPr>
+          <w:rFonts w:ascii="Times New Roman" w:hAnsi="Times New Roman" w:cs="Times New Roman"/>
+          <w:sz w:val="28"/>
+        </w:rPr>
+        <w:t xml:space="preserve">списка </w:t>
+      </w:r>
+      <w:r>
+        <w:rPr>
+          <w:rFonts w:ascii="Times New Roman" w:hAnsi="Times New Roman" w:cs="Times New Roman"/>
+          <w:sz w:val="28"/>
+        </w:rPr>
+        <w:t xml:space="preserve">вакансий по </w:t>
+      </w:r>
+      <w:bookmarkStart w:id="0" w:name="_GoBack"/>
+      <w:bookmarkEnd w:id="0"/>
+      <w:r>
+        <w:rPr>
+          <w:rFonts w:ascii="Times New Roman" w:hAnsi="Times New Roman" w:cs="Times New Roman"/>
+          <w:sz w:val="28"/>
+        </w:rPr>
+        <w:t>зарплате</w:t>
+      </w:r>
+      <w:r>
+        <w:rPr>
+          <w:rFonts w:ascii="Times New Roman" w:hAnsi="Times New Roman" w:cs="Times New Roman"/>
+          <w:sz w:val="28"/>
+        </w:rPr>
+        <w:t>;</w:t>
       </w:r>
     </w:p>
     <w:p>
@@ -503,7 +609,28 @@
           <w:rFonts w:ascii="Times New Roman" w:hAnsi="Times New Roman" w:cs="Times New Roman"/>
           <w:sz w:val="28"/>
         </w:rPr>
-        <w:t>сортировка мероприятий по названию, дате публикации;</w:t>
+        <w:t xml:space="preserve">сортировка </w:t>
+      </w:r>
+      <w:r>
+        <w:rPr>
+          <w:rFonts w:ascii="Times New Roman" w:hAnsi="Times New Roman" w:cs="Times New Roman"/>
+          <w:sz w:val="28"/>
+        </w:rPr>
+        <w:t xml:space="preserve">списка </w:t>
+      </w:r>
+      <w:r>
+        <w:rPr>
+          <w:rFonts w:ascii="Times New Roman" w:hAnsi="Times New Roman" w:cs="Times New Roman"/>
+          <w:sz w:val="28"/>
+        </w:rPr>
+        <w:t>мероприятий по названию, дате публикации</w:t>
+      </w:r>
+      <w:r>
+        <w:rPr>
+          <w:rFonts w:ascii="Times New Roman" w:hAnsi="Times New Roman" w:cs="Times New Roman"/>
+          <w:sz w:val="28"/>
+        </w:rPr>
+        <w:t>, дате проведения;</w:t>
       </w:r>
     </w:p>
     <w:p>
@@ -529,7 +656,7 @@
           <w:rFonts w:ascii="Times New Roman" w:hAnsi="Times New Roman" w:cs="Times New Roman"/>
           <w:sz w:val="28"/>
         </w:rPr>
-        <w:t>публикация информации о новых вакансиях и мероприятиях менеджером;</w:t>
+        <w:t>публикация информации о новых вакансиях и мероприятиях;</w:t>
       </w:r>
     </w:p>
     <w:p>
@@ -555,7 +682,7 @@
           <w:rFonts w:ascii="Times New Roman" w:hAnsi="Times New Roman" w:cs="Times New Roman"/>
           <w:sz w:val="28"/>
         </w:rPr>
-        <w:t>просмотр списка заявок администратором;</w:t>
+        <w:t>просмотр списка заявок;</w:t>
       </w:r>
     </w:p>
     <w:p>
@@ -581,7 +708,21 @@
           <w:rFonts w:ascii="Times New Roman" w:hAnsi="Times New Roman" w:cs="Times New Roman"/>
           <w:sz w:val="28"/>
         </w:rPr>
-        <w:t>обработка заявок администратором.</w:t>
+        <w:t>обработка заявок</w:t>
+      </w:r>
+      <w:r>
+        <w:rPr>
+          <w:rFonts w:ascii="Times New Roman" w:hAnsi="Times New Roman" w:cs="Times New Roman"/>
+          <w:sz w:val="28"/>
+        </w:rPr>
+        <w:t xml:space="preserve"> (принятие или </w:t>
+      </w:r>
+      <w:r>
+        <w:rPr>
+          <w:rFonts w:ascii="Times New Roman" w:hAnsi="Times New Roman" w:cs="Times New Roman"/>
+          <w:sz w:val="28"/>
+        </w:rPr>
+        <w:t>отклонение).</w:t>
       </w:r>
       <w:r>
         <w:rPr>
@@ -622,28 +763,7 @@
           <w:rFonts w:ascii="Times New Roman" w:hAnsi="Times New Roman" w:cs="Times New Roman"/>
           <w:sz w:val="28"/>
         </w:rPr>
-        <w:t>необходимо пройти авторизацию перед использованием основной функциональности. При открыт</w:t>
-      </w:r>
-      <w:r>
-        <w:rPr>
-          <w:rFonts w:ascii="Times New Roman" w:hAnsi="Times New Roman" w:cs="Times New Roman"/>
-          <w:sz w:val="28"/>
-        </w:rPr>
-        <w:t xml:space="preserve">ии </w:t>
-      </w:r>
-      <w:r>
-        <w:rPr>
-          <w:rFonts w:ascii="Times New Roman" w:hAnsi="Times New Roman" w:cs="Times New Roman"/>
-          <w:sz w:val="28"/>
-        </w:rPr>
-        <w:t>сайта</w:t>
-      </w:r>
-      <w:r>
-        <w:rPr>
-          <w:rFonts w:ascii="Times New Roman" w:hAnsi="Times New Roman" w:cs="Times New Roman"/>
-          <w:sz w:val="28"/>
-        </w:rPr>
-        <w:t xml:space="preserve"> отобразится страница просмотра мероприятий и доступных вакансий.</w:t>
+        <w:t xml:space="preserve">необходимо пройти авторизацию перед использованием основной функциональности. </w:t>
       </w:r>
     </w:p>
     <w:p>
@@ -669,7 +789,7 @@
           <w:rFonts w:ascii="Times New Roman" w:hAnsi="Times New Roman" w:cs="Times New Roman"/>
           <w:sz w:val="28"/>
         </w:rPr>
-        <w:t xml:space="preserve"> сможет зарегистрироваться и авторизоваться, просмотреть список мероприятий и доступных вакансий.</w:t>
+        <w:t xml:space="preserve"> может зарегистрироваться и авторизоваться, просмотреть список мероприятий и доступных вакансий.</w:t>
       </w:r>
     </w:p>
     <w:p>
@@ -695,14 +815,42 @@
           <w:rFonts w:ascii="Times New Roman" w:hAnsi="Times New Roman" w:cs="Times New Roman"/>
           <w:sz w:val="28"/>
         </w:rPr>
-        <w:t xml:space="preserve">ользователь сможет подать заявку на мероприятие и </w:t>
-      </w:r>
-      <w:r>
-        <w:rPr>
-          <w:rFonts w:ascii="Times New Roman" w:hAnsi="Times New Roman" w:cs="Times New Roman"/>
-          <w:sz w:val="28"/>
-        </w:rPr>
-        <w:t>выполнять все действия, доступные неавторизованному пользователю.</w:t>
+        <w:t xml:space="preserve">ользователь может </w:t>
+      </w:r>
+      <w:r>
+        <w:rPr>
+          <w:rFonts w:ascii="Times New Roman" w:hAnsi="Times New Roman" w:cs="Times New Roman"/>
+          <w:sz w:val="28"/>
+        </w:rPr>
+        <w:t xml:space="preserve">выполнять все действия, доступные гостю, а также </w:t>
+      </w:r>
+      <w:r>
+        <w:rPr>
+          <w:rFonts w:ascii="Times New Roman" w:hAnsi="Times New Roman" w:cs="Times New Roman"/>
+          <w:sz w:val="28"/>
+        </w:rPr>
+        <w:t>подать заявку на мероприятие</w:t>
+      </w:r>
+      <w:r>
+        <w:rPr>
+          <w:rFonts w:ascii="Times New Roman" w:hAnsi="Times New Roman" w:cs="Times New Roman"/>
+          <w:sz w:val="28"/>
+        </w:rPr>
+        <w:t>, просмотреть поданную заявку, удалить</w:t>
+      </w:r>
+      <w:r>
+        <w:rPr>
+          <w:rFonts w:ascii="Times New Roman" w:hAnsi="Times New Roman" w:cs="Times New Roman"/>
+          <w:sz w:val="28"/>
+        </w:rPr>
+        <w:t xml:space="preserve"> её и изменять её содержимое</w:t>
+      </w:r>
+      <w:r>
+        <w:rPr>
+          <w:rFonts w:ascii="Times New Roman" w:hAnsi="Times New Roman" w:cs="Times New Roman"/>
+          <w:sz w:val="28"/>
+        </w:rPr>
+        <w:t>.</w:t>
       </w:r>
     </w:p>
     <w:p>
@@ -728,35 +876,56 @@
           <w:rFonts w:ascii="Times New Roman" w:hAnsi="Times New Roman" w:cs="Times New Roman"/>
           <w:sz w:val="28"/>
         </w:rPr>
-        <w:t>у</w:t>
-      </w:r>
-      <w:r>
-        <w:rPr>
-          <w:rFonts w:ascii="Times New Roman" w:hAnsi="Times New Roman" w:cs="Times New Roman"/>
-          <w:sz w:val="28"/>
-        </w:rPr>
-        <w:t xml:space="preserve"> </w:t>
-      </w:r>
-      <w:r>
-        <w:rPr>
-          <w:rFonts w:ascii="Times New Roman" w:hAnsi="Times New Roman" w:cs="Times New Roman"/>
-          <w:sz w:val="28"/>
-        </w:rPr>
-        <w:t xml:space="preserve">также </w:t>
-      </w:r>
-      <w:r>
-        <w:rPr>
-          <w:rFonts w:ascii="Times New Roman" w:hAnsi="Times New Roman" w:cs="Times New Roman"/>
-          <w:sz w:val="28"/>
-        </w:rPr>
-        <w:t xml:space="preserve">будет доступно </w:t>
-      </w:r>
-      <w:r>
-        <w:rPr>
-          <w:rFonts w:ascii="Times New Roman" w:hAnsi="Times New Roman" w:cs="Times New Roman"/>
-          <w:sz w:val="28"/>
-        </w:rPr>
-        <w:t>редактирование информации о мероприятиях и</w:t>
+        <w:t xml:space="preserve"> может выполнять все</w:t>
+      </w:r>
+      <w:r>
+        <w:rPr>
+          <w:rFonts w:ascii="Times New Roman" w:hAnsi="Times New Roman" w:cs="Times New Roman"/>
+          <w:sz w:val="28"/>
+        </w:rPr>
+        <w:t xml:space="preserve"> действия, </w:t>
+      </w:r>
+      <w:r>
+        <w:rPr>
+          <w:rFonts w:ascii="Times New Roman" w:hAnsi="Times New Roman" w:cs="Times New Roman"/>
+          <w:sz w:val="28"/>
+        </w:rPr>
+        <w:t>доступные пользовате</w:t>
+      </w:r>
+      <w:r>
+        <w:rPr>
+          <w:rFonts w:ascii="Times New Roman" w:hAnsi="Times New Roman" w:cs="Times New Roman"/>
+          <w:sz w:val="28"/>
+        </w:rPr>
+        <w:t>лю, а также</w:t>
+      </w:r>
+      <w:r>
+        <w:rPr>
+          <w:rFonts w:ascii="Times New Roman" w:hAnsi="Times New Roman" w:cs="Times New Roman"/>
+          <w:sz w:val="28"/>
+        </w:rPr>
+        <w:t xml:space="preserve"> </w:t>
+      </w:r>
+      <w:r>
+        <w:rPr>
+          <w:rFonts w:ascii="Times New Roman" w:hAnsi="Times New Roman" w:cs="Times New Roman"/>
+          <w:sz w:val="28"/>
+        </w:rPr>
+        <w:t>редактиров</w:t>
+      </w:r>
+      <w:r>
+        <w:rPr>
+          <w:rFonts w:ascii="Times New Roman" w:hAnsi="Times New Roman" w:cs="Times New Roman"/>
+          <w:sz w:val="28"/>
+        </w:rPr>
+        <w:t>ать информацию</w:t>
+      </w:r>
+      <w:r>
+        <w:rPr>
+          <w:rFonts w:ascii="Times New Roman" w:hAnsi="Times New Roman" w:cs="Times New Roman"/>
+          <w:sz w:val="28"/>
+        </w:rPr>
+        <w:t xml:space="preserve"> о мероприятиях и</w:t>
       </w:r>
       <w:r>
         <w:rPr>
@@ -789,7 +958,7 @@
           <w:rFonts w:ascii="Times New Roman" w:hAnsi="Times New Roman" w:cs="Times New Roman"/>
           <w:sz w:val="28"/>
         </w:rPr>
-        <w:t xml:space="preserve">Администратор сможет </w:t>
+        <w:t xml:space="preserve">Администратор может </w:t>
       </w:r>
       <w:r>
         <w:rPr>
@@ -873,10 +1042,10 @@
           <w:lang w:eastAsia="ru-RU"/>
         </w:rPr>
         <w:drawing>
-          <wp:inline distT="0" distB="0" distL="0" distR="0" wp14:anchorId="4B1B2D4F" wp14:editId="12964384">
-            <wp:extent cx="2975007" cy="4023360"/>
-            <wp:effectExtent l="0" t="0" r="0" b="0"/>
-            <wp:docPr id="2" name="Рисунок 2"/>
+          <wp:inline distT="0" distB="0" distL="0" distR="0" wp14:anchorId="07063A13" wp14:editId="43E2509C">
+            <wp:extent cx="2968893" cy="4019550"/>
+            <wp:effectExtent l="0" t="0" r="3175" b="0"/>
+            <wp:docPr id="1" name="Рисунок 1"/>
             <wp:cNvGraphicFramePr>
               <a:graphicFrameLocks xmlns:a="http://schemas.openxmlformats.org/drawingml/2006/main" noChangeAspect="1"/>
             </wp:cNvGraphicFramePr>
@@ -889,13 +1058,13 @@
                   </pic:nvPicPr>
                   <pic:blipFill rotWithShape="1">
                     <a:blip r:embed="rId6"/>
-                    <a:srcRect l="2862"/>
+                    <a:srcRect t="1433"/>
                     <a:stretch/>
                   </pic:blipFill>
                   <pic:spPr bwMode="auto">
                     <a:xfrm>
                       <a:off x="0" y="0"/>
-                      <a:ext cx="3023378" cy="4088776"/>
+                      <a:ext cx="3014657" cy="4081510"/>
                     </a:xfrm>
                     <a:prstGeom prst="rect">
                       <a:avLst/>
@@ -1206,7 +1375,7 @@
           <w:rFonts w:ascii="Times New Roman" w:hAnsi="Times New Roman" w:cs="Times New Roman"/>
           <w:sz w:val="28"/>
         </w:rPr>
-        <w:t>ПО</w:t>
+        <w:t>веб-сайт</w:t>
       </w:r>
       <w:r>
         <w:rPr>
@@ -1562,62 +1731,6 @@
           <w:rFonts w:ascii="Times New Roman" w:hAnsi="Times New Roman" w:cs="Times New Roman"/>
           <w:sz w:val="28"/>
         </w:rPr>
-        <w:t xml:space="preserve">, </w:t>
-      </w:r>
-      <w:r>
-        <w:rPr>
-          <w:rFonts w:ascii="Times New Roman" w:hAnsi="Times New Roman" w:cs="Times New Roman"/>
-          <w:sz w:val="28"/>
-        </w:rPr>
-        <w:t>обладает</w:t>
-      </w:r>
-      <w:r>
-        <w:rPr>
-          <w:rFonts w:ascii="Times New Roman" w:hAnsi="Times New Roman" w:cs="Times New Roman"/>
-          <w:sz w:val="28"/>
-        </w:rPr>
-        <w:t xml:space="preserve"> </w:t>
-      </w:r>
-      <w:r>
-        <w:rPr>
-          <w:rFonts w:ascii="Times New Roman" w:hAnsi="Times New Roman" w:cs="Times New Roman"/>
-          <w:sz w:val="28"/>
-        </w:rPr>
-        <w:t>широким</w:t>
-      </w:r>
-      <w:r>
-        <w:rPr>
-          <w:rFonts w:ascii="Times New Roman" w:hAnsi="Times New Roman" w:cs="Times New Roman"/>
-          <w:sz w:val="28"/>
-        </w:rPr>
-        <w:t xml:space="preserve"> </w:t>
-      </w:r>
-      <w:r>
-        <w:rPr>
-          <w:rFonts w:ascii="Times New Roman" w:hAnsi="Times New Roman" w:cs="Times New Roman"/>
-          <w:sz w:val="28"/>
-        </w:rPr>
-        <w:t>набором</w:t>
-      </w:r>
-      <w:r>
-        <w:rPr>
-          <w:rFonts w:ascii="Times New Roman" w:hAnsi="Times New Roman" w:cs="Times New Roman"/>
-          <w:sz w:val="28"/>
-        </w:rPr>
-        <w:t xml:space="preserve"> </w:t>
-      </w:r>
-      <w:r>
-        <w:rPr>
-          <w:rFonts w:ascii="Times New Roman" w:hAnsi="Times New Roman" w:cs="Times New Roman"/>
-          <w:sz w:val="28"/>
-        </w:rPr>
-        <w:t>данных</w:t>
-      </w:r>
-      <w:r>
-        <w:rPr>
-          <w:rFonts w:ascii="Times New Roman" w:hAnsi="Times New Roman" w:cs="Times New Roman"/>
-          <w:sz w:val="28"/>
-        </w:rPr>
         <w:t xml:space="preserve"> </w:t>
       </w:r>
       <w:r>
@@ -1938,20 +2051,6 @@
           <w:sz w:val="28"/>
         </w:rPr>
         <w:t>производительность</w:t>
-      </w:r>
-      <w:r>
-        <w:rPr>
-          <w:rFonts w:ascii="Times New Roman" w:hAnsi="Times New Roman" w:cs="Times New Roman"/>
-          <w:sz w:val="28"/>
-        </w:rPr>
-        <w:t xml:space="preserve">, </w:t>
-      </w:r>
-      <w:r>
-        <w:rPr>
-          <w:rFonts w:ascii="Times New Roman" w:hAnsi="Times New Roman" w:cs="Times New Roman"/>
-          <w:sz w:val="28"/>
-        </w:rPr>
-        <w:t>кроссплатформенность</w:t>
       </w:r>
       <w:r>
         <w:rPr>
@@ -2564,38 +2663,124 @@
         <w:rPr>
           <w:rFonts w:ascii="Times New Roman" w:hAnsi="Times New Roman" w:cs="Times New Roman"/>
           <w:sz w:val="28"/>
+        </w:rPr>
+      </w:pPr>
+      <w:r>
+        <w:rPr>
+          <w:rFonts w:ascii="Times New Roman" w:hAnsi="Times New Roman" w:cs="Times New Roman"/>
+          <w:sz w:val="28"/>
+        </w:rPr>
+        <w:t>ОС</w:t>
+      </w:r>
+      <w:r>
+        <w:rPr>
+          <w:rFonts w:ascii="Times New Roman" w:hAnsi="Times New Roman" w:cs="Times New Roman"/>
+          <w:sz w:val="28"/>
+        </w:rPr>
+        <w:t xml:space="preserve"> </w:t>
+      </w:r>
+      <w:r>
+        <w:rPr>
+          <w:rFonts w:ascii="Times New Roman" w:hAnsi="Times New Roman" w:cs="Times New Roman"/>
+          <w:sz w:val="28"/>
           <w:lang w:val="en-US"/>
         </w:rPr>
-      </w:pPr>
-      <w:r>
-        <w:rPr>
-          <w:rFonts w:ascii="Times New Roman" w:hAnsi="Times New Roman" w:cs="Times New Roman"/>
-          <w:sz w:val="28"/>
-        </w:rPr>
-        <w:t>ОС</w:t>
-      </w:r>
-      <w:r>
-        <w:rPr>
-          <w:rFonts w:ascii="Times New Roman" w:hAnsi="Times New Roman" w:cs="Times New Roman"/>
-          <w:sz w:val="28"/>
-          <w:lang w:val="en-US"/>
-        </w:rPr>
-        <w:t xml:space="preserve"> Windows </w:t>
-      </w:r>
-      <w:r>
-        <w:rPr>
-          <w:rFonts w:ascii="Times New Roman" w:hAnsi="Times New Roman" w:cs="Times New Roman"/>
-          <w:sz w:val="28"/>
-        </w:rPr>
-        <w:t>или</w:t>
-      </w:r>
-      <w:r>
-        <w:rPr>
-          <w:rFonts w:ascii="Times New Roman" w:hAnsi="Times New Roman" w:cs="Times New Roman"/>
-          <w:sz w:val="28"/>
-          <w:lang w:val="en-US"/>
-        </w:rPr>
-        <w:t xml:space="preserve"> Linux;</w:t>
+        <w:t>Windows</w:t>
+      </w:r>
+      <w:r>
+        <w:rPr>
+          <w:rFonts w:ascii="Times New Roman" w:hAnsi="Times New Roman" w:cs="Times New Roman"/>
+          <w:sz w:val="28"/>
+        </w:rPr>
+        <w:t xml:space="preserve"> </w:t>
+      </w:r>
+      <w:r>
+        <w:rPr>
+          <w:rFonts w:ascii="Times New Roman" w:hAnsi="Times New Roman" w:cs="Times New Roman"/>
+          <w:sz w:val="28"/>
+        </w:rPr>
+        <w:t>10</w:t>
+      </w:r>
+      <w:r>
+        <w:rPr>
+          <w:rFonts w:ascii="Times New Roman" w:hAnsi="Times New Roman" w:cs="Times New Roman"/>
+          <w:sz w:val="28"/>
+        </w:rPr>
+        <w:t xml:space="preserve"> или выше</w:t>
+      </w:r>
+      <w:r>
+        <w:rPr>
+          <w:rFonts w:ascii="Times New Roman" w:hAnsi="Times New Roman" w:cs="Times New Roman"/>
+          <w:sz w:val="28"/>
+        </w:rPr>
+        <w:t xml:space="preserve">, </w:t>
+      </w:r>
+      <w:proofErr w:type="spellStart"/>
+      <w:r>
+        <w:rPr>
+          <w:rFonts w:ascii="Times New Roman" w:hAnsi="Times New Roman" w:cs="Times New Roman"/>
+          <w:sz w:val="28"/>
+        </w:rPr>
+        <w:t>Windows</w:t>
+      </w:r>
+      <w:proofErr w:type="spellEnd"/>
+      <w:r>
+        <w:rPr>
+          <w:rFonts w:ascii="Times New Roman" w:hAnsi="Times New Roman" w:cs="Times New Roman"/>
+          <w:sz w:val="28"/>
+        </w:rPr>
+        <w:t xml:space="preserve"> Server 2019 и</w:t>
+      </w:r>
+      <w:r>
+        <w:rPr>
+          <w:rFonts w:ascii="Times New Roman" w:hAnsi="Times New Roman" w:cs="Times New Roman"/>
+          <w:sz w:val="28"/>
+        </w:rPr>
+        <w:t>ли</w:t>
+      </w:r>
+      <w:r>
+        <w:rPr>
+          <w:rFonts w:ascii="Times New Roman" w:hAnsi="Times New Roman" w:cs="Times New Roman"/>
+          <w:sz w:val="28"/>
+        </w:rPr>
+        <w:t xml:space="preserve"> выше</w:t>
+      </w:r>
+      <w:r>
+        <w:rPr>
+          <w:rFonts w:ascii="Times New Roman" w:hAnsi="Times New Roman" w:cs="Times New Roman"/>
+          <w:sz w:val="28"/>
+        </w:rPr>
+        <w:t>,</w:t>
+      </w:r>
+      <w:r>
+        <w:rPr>
+          <w:rFonts w:ascii="Times New Roman" w:hAnsi="Times New Roman" w:cs="Times New Roman"/>
+          <w:sz w:val="28"/>
+        </w:rPr>
+        <w:t xml:space="preserve"> </w:t>
+      </w:r>
+      <w:proofErr w:type="spellStart"/>
+      <w:r>
+        <w:rPr>
+          <w:rFonts w:ascii="Times New Roman" w:hAnsi="Times New Roman" w:cs="Times New Roman"/>
+          <w:sz w:val="28"/>
+        </w:rPr>
+        <w:t>Ubuntu</w:t>
+      </w:r>
+      <w:proofErr w:type="spellEnd"/>
+      <w:r>
+        <w:rPr>
+          <w:rFonts w:ascii="Times New Roman" w:hAnsi="Times New Roman" w:cs="Times New Roman"/>
+          <w:sz w:val="28"/>
+        </w:rPr>
+        <w:t xml:space="preserve"> 22.04 или выше</w:t>
+      </w:r>
+      <w:r>
+        <w:rPr>
+          <w:rFonts w:ascii="Times New Roman" w:hAnsi="Times New Roman" w:cs="Times New Roman"/>
+          <w:sz w:val="28"/>
+        </w:rPr>
+        <w:t>;</w:t>
       </w:r>
     </w:p>
     <w:p>
@@ -2622,7 +2807,21 @@
           <w:rFonts w:ascii="Times New Roman" w:hAnsi="Times New Roman" w:cs="Times New Roman"/>
           <w:sz w:val="28"/>
         </w:rPr>
-        <w:t>32-х/64-х разрядная архитектура;</w:t>
+        <w:t>6</w:t>
+      </w:r>
+      <w:r>
+        <w:rPr>
+          <w:rFonts w:ascii="Times New Roman" w:hAnsi="Times New Roman" w:cs="Times New Roman"/>
+          <w:sz w:val="28"/>
+        </w:rPr>
+        <w:t>4</w:t>
+      </w:r>
+      <w:r>
+        <w:rPr>
+          <w:rFonts w:ascii="Times New Roman" w:hAnsi="Times New Roman" w:cs="Times New Roman"/>
+          <w:sz w:val="28"/>
+        </w:rPr>
+        <w:t>-х разрядная архитектура;</w:t>
       </w:r>
     </w:p>
     <w:p>
@@ -2829,7 +3028,6 @@
         </w:rPr>
         <w:t xml:space="preserve">(версии 90 и выше), </w:t>
       </w:r>
-      <w:proofErr w:type="spellStart"/>
       <w:r>
         <w:rPr>
           <w:color w:val="000000"/>
@@ -2839,7 +3037,6 @@
         </w:rPr>
         <w:t>FireFox</w:t>
       </w:r>
-      <w:proofErr w:type="spellEnd"/>
       <w:r>
         <w:rPr>
           <w:color w:val="000000"/>
@@ -2920,7 +3117,15 @@
           <w:sz w:val="27"/>
           <w:szCs w:val="27"/>
         </w:rPr>
-        <w:t>Помимо программных, н</w:t>
+        <w:t xml:space="preserve">Помимо </w:t>
+      </w:r>
+      <w:r>
+        <w:rPr>
+          <w:color w:val="000000"/>
+          <w:sz w:val="27"/>
+          <w:szCs w:val="27"/>
+        </w:rPr>
+        <w:t>программных, н</w:t>
       </w:r>
       <w:r>
         <w:rPr>
@@ -3005,30 +3210,624 @@
         <w:ind w:left="0" w:firstLine="709"/>
         <w:jc w:val="both"/>
         <w:rPr>
-          <w:sz w:val="28"/>
-        </w:rPr>
-      </w:pPr>
-      <w:r>
-        <w:rPr>
-          <w:sz w:val="28"/>
-          <w:lang w:val="en-US"/>
-        </w:rPr>
-        <w:t>2</w:t>
-      </w:r>
-      <w:r>
-        <w:rPr>
-          <w:sz w:val="28"/>
-        </w:rPr>
-        <w:t xml:space="preserve"> Гб доступной оперативной памяти</w:t>
-      </w:r>
-      <w:r>
-        <w:rPr>
           <w:color w:val="000000"/>
           <w:sz w:val="27"/>
           <w:szCs w:val="27"/>
         </w:rPr>
+      </w:pPr>
+      <w:r>
+        <w:rPr>
+          <w:sz w:val="28"/>
+          <w:lang w:val="en-US"/>
+        </w:rPr>
+        <w:t>2</w:t>
+      </w:r>
+      <w:r>
+        <w:rPr>
+          <w:sz w:val="28"/>
+        </w:rPr>
+        <w:t xml:space="preserve"> Гб доступной оперативной памяти</w:t>
+      </w:r>
+      <w:r>
+        <w:rPr>
+          <w:color w:val="000000"/>
+          <w:sz w:val="27"/>
+          <w:szCs w:val="27"/>
+        </w:rPr>
         <w:t>.</w:t>
       </w:r>
+    </w:p>
+    <w:p>
+      <w:pPr>
+        <w:rPr>
+          <w:rFonts w:ascii="Times New Roman" w:hAnsi="Times New Roman" w:cs="Times New Roman"/>
+          <w:b/>
+          <w:bCs/>
+          <w:sz w:val="32"/>
+          <w:szCs w:val="32"/>
+        </w:rPr>
+      </w:pPr>
+      <w:r>
+        <w:rPr>
+          <w:color w:val="000000"/>
+          <w:sz w:val="27"/>
+          <w:szCs w:val="27"/>
+        </w:rPr>
+        <w:br w:type="page"/>
+      </w:r>
+      <w:r>
+        <w:rPr>
+          <w:rFonts w:ascii="Times New Roman" w:hAnsi="Times New Roman" w:cs="Times New Roman"/>
+          <w:b/>
+          <w:bCs/>
+          <w:sz w:val="32"/>
+          <w:szCs w:val="32"/>
+        </w:rPr>
+        <w:lastRenderedPageBreak/>
+        <w:t>2 Проектирование ПО</w:t>
+      </w:r>
+    </w:p>
+    <w:p>
+      <w:pPr>
+        <w:rPr>
+          <w:rFonts w:ascii="Times New Roman" w:hAnsi="Times New Roman" w:cs="Times New Roman"/>
+          <w:b/>
+          <w:bCs/>
+          <w:sz w:val="32"/>
+          <w:szCs w:val="32"/>
+        </w:rPr>
+      </w:pPr>
+    </w:p>
+    <w:p>
+      <w:pPr>
+        <w:spacing w:after="0" w:line="360" w:lineRule="auto"/>
+        <w:rPr>
+          <w:rFonts w:ascii="Times New Roman" w:hAnsi="Times New Roman" w:cs="Times New Roman"/>
+          <w:b/>
+          <w:bCs/>
+          <w:sz w:val="28"/>
+          <w:szCs w:val="28"/>
+        </w:rPr>
+      </w:pPr>
+      <w:r>
+        <w:rPr>
+          <w:rFonts w:ascii="Times New Roman" w:hAnsi="Times New Roman" w:cs="Times New Roman"/>
+          <w:b/>
+          <w:bCs/>
+          <w:sz w:val="28"/>
+          <w:szCs w:val="28"/>
+        </w:rPr>
+        <w:t>2</w:t>
+      </w:r>
+      <w:r>
+        <w:rPr>
+          <w:rFonts w:ascii="Times New Roman" w:hAnsi="Times New Roman" w:cs="Times New Roman"/>
+          <w:b/>
+          <w:bCs/>
+          <w:sz w:val="28"/>
+          <w:szCs w:val="28"/>
+        </w:rPr>
+        <w:t xml:space="preserve">.1 </w:t>
+      </w:r>
+      <w:r>
+        <w:rPr>
+          <w:rFonts w:ascii="Times New Roman" w:hAnsi="Times New Roman" w:cs="Times New Roman"/>
+          <w:b/>
+          <w:bCs/>
+          <w:sz w:val="28"/>
+          <w:szCs w:val="28"/>
+        </w:rPr>
+        <w:t>Проектирование интерфейса пользователя</w:t>
+      </w:r>
+    </w:p>
+    <w:p>
+      <w:pPr>
+        <w:spacing w:after="0" w:line="360" w:lineRule="auto"/>
+        <w:rPr>
+          <w:rFonts w:ascii="Times New Roman" w:hAnsi="Times New Roman" w:cs="Times New Roman"/>
+          <w:b/>
+          <w:bCs/>
+          <w:sz w:val="28"/>
+          <w:szCs w:val="28"/>
+        </w:rPr>
+      </w:pPr>
+    </w:p>
+    <w:p>
+      <w:pPr>
+        <w:spacing w:after="0" w:line="360" w:lineRule="auto"/>
+        <w:ind w:firstLine="709"/>
+        <w:rPr>
+          <w:rFonts w:ascii="Times New Roman" w:hAnsi="Times New Roman" w:cs="Times New Roman"/>
+          <w:bCs/>
+          <w:sz w:val="28"/>
+          <w:szCs w:val="28"/>
+        </w:rPr>
+      </w:pPr>
+      <w:proofErr w:type="spellStart"/>
+      <w:r>
+        <w:rPr>
+          <w:rFonts w:ascii="Times New Roman" w:hAnsi="Times New Roman" w:cs="Times New Roman"/>
+          <w:bCs/>
+          <w:sz w:val="28"/>
+          <w:szCs w:val="28"/>
+        </w:rPr>
+        <w:t>Мокап</w:t>
+      </w:r>
+      <w:proofErr w:type="spellEnd"/>
+      <w:r>
+        <w:rPr>
+          <w:rFonts w:ascii="Times New Roman" w:hAnsi="Times New Roman" w:cs="Times New Roman"/>
+          <w:bCs/>
+          <w:sz w:val="28"/>
+          <w:szCs w:val="28"/>
+        </w:rPr>
+        <w:t xml:space="preserve"> 3 страниц</w:t>
+      </w:r>
+    </w:p>
+    <w:p>
+      <w:pPr>
+        <w:spacing w:after="0" w:line="360" w:lineRule="auto"/>
+        <w:ind w:firstLine="709"/>
+        <w:rPr>
+          <w:rFonts w:ascii="Times New Roman" w:hAnsi="Times New Roman" w:cs="Times New Roman"/>
+          <w:bCs/>
+          <w:sz w:val="28"/>
+          <w:szCs w:val="28"/>
+        </w:rPr>
+      </w:pPr>
+      <w:r>
+        <w:rPr>
+          <w:rFonts w:ascii="Times New Roman" w:hAnsi="Times New Roman" w:cs="Times New Roman"/>
+          <w:bCs/>
+          <w:sz w:val="28"/>
+          <w:szCs w:val="28"/>
+        </w:rPr>
+        <w:t>Использованные стили</w:t>
+      </w:r>
+    </w:p>
+    <w:p>
+      <w:pPr>
+        <w:spacing w:after="0" w:line="360" w:lineRule="auto"/>
+        <w:rPr>
+          <w:rFonts w:ascii="Times New Roman" w:hAnsi="Times New Roman" w:cs="Times New Roman"/>
+          <w:b/>
+          <w:bCs/>
+          <w:sz w:val="28"/>
+          <w:szCs w:val="28"/>
+        </w:rPr>
+      </w:pPr>
+      <w:r>
+        <w:rPr>
+          <w:rFonts w:ascii="Times New Roman" w:hAnsi="Times New Roman" w:cs="Times New Roman"/>
+          <w:b/>
+          <w:bCs/>
+          <w:sz w:val="28"/>
+          <w:szCs w:val="28"/>
+        </w:rPr>
+        <w:t>2.2 Разработка архитектуры программного обеспечения</w:t>
+      </w:r>
+    </w:p>
+    <w:p>
+      <w:pPr>
+        <w:spacing w:after="0" w:line="360" w:lineRule="auto"/>
+        <w:rPr>
+          <w:rFonts w:ascii="Times New Roman" w:hAnsi="Times New Roman" w:cs="Times New Roman"/>
+          <w:b/>
+          <w:bCs/>
+          <w:sz w:val="28"/>
+          <w:szCs w:val="28"/>
+        </w:rPr>
+      </w:pPr>
+    </w:p>
+    <w:p>
+      <w:pPr>
+        <w:spacing w:after="0" w:line="360" w:lineRule="auto"/>
+        <w:ind w:firstLine="709"/>
+        <w:rPr>
+          <w:rFonts w:ascii="Times New Roman" w:hAnsi="Times New Roman" w:cs="Times New Roman"/>
+          <w:bCs/>
+          <w:sz w:val="28"/>
+          <w:szCs w:val="28"/>
+        </w:rPr>
+      </w:pPr>
+      <w:r>
+        <w:rPr>
+          <w:rFonts w:ascii="Times New Roman" w:hAnsi="Times New Roman" w:cs="Times New Roman"/>
+          <w:bCs/>
+          <w:sz w:val="28"/>
+          <w:szCs w:val="28"/>
+        </w:rPr>
+        <w:t>Структурные диаграмм (диаграмма классов, диаграмма пакетов, диаграмма развертывания и т.д.)</w:t>
+      </w:r>
+    </w:p>
+    <w:p>
+      <w:pPr>
+        <w:spacing w:after="0" w:line="360" w:lineRule="auto"/>
+        <w:rPr>
+          <w:rFonts w:ascii="Times New Roman" w:hAnsi="Times New Roman" w:cs="Times New Roman"/>
+          <w:b/>
+          <w:bCs/>
+          <w:sz w:val="28"/>
+          <w:szCs w:val="28"/>
+        </w:rPr>
+      </w:pPr>
+      <w:r>
+        <w:rPr>
+          <w:rFonts w:ascii="Times New Roman" w:hAnsi="Times New Roman" w:cs="Times New Roman"/>
+          <w:b/>
+          <w:bCs/>
+          <w:sz w:val="28"/>
+          <w:szCs w:val="28"/>
+        </w:rPr>
+        <w:t>2.3 Проектирование БД</w:t>
+      </w:r>
+    </w:p>
+    <w:p>
+      <w:pPr>
+        <w:rPr>
+          <w:rFonts w:ascii="Times New Roman" w:hAnsi="Times New Roman" w:cs="Times New Roman"/>
+          <w:b/>
+          <w:bCs/>
+          <w:sz w:val="32"/>
+          <w:szCs w:val="32"/>
+        </w:rPr>
+      </w:pPr>
+    </w:p>
+    <w:p>
+      <w:pPr>
+        <w:spacing w:after="0" w:line="360" w:lineRule="auto"/>
+        <w:ind w:firstLine="709"/>
+        <w:rPr>
+          <w:rFonts w:ascii="Times New Roman" w:hAnsi="Times New Roman" w:cs="Times New Roman"/>
+          <w:bCs/>
+          <w:sz w:val="28"/>
+          <w:szCs w:val="28"/>
+        </w:rPr>
+      </w:pPr>
+      <w:r>
+        <w:rPr>
+          <w:rFonts w:ascii="Times New Roman" w:hAnsi="Times New Roman" w:cs="Times New Roman"/>
+          <w:bCs/>
+          <w:sz w:val="28"/>
+          <w:szCs w:val="28"/>
+        </w:rPr>
+        <w:t>Физическая модель БД</w:t>
+      </w:r>
+    </w:p>
+    <w:p>
+      <w:pPr>
+        <w:spacing w:after="0" w:line="360" w:lineRule="auto"/>
+        <w:ind w:firstLine="709"/>
+        <w:rPr>
+          <w:rFonts w:ascii="Times New Roman" w:hAnsi="Times New Roman" w:cs="Times New Roman"/>
+          <w:bCs/>
+          <w:sz w:val="28"/>
+          <w:szCs w:val="28"/>
+        </w:rPr>
+      </w:pPr>
+      <w:r>
+        <w:rPr>
+          <w:rFonts w:ascii="Times New Roman" w:hAnsi="Times New Roman" w:cs="Times New Roman"/>
+          <w:bCs/>
+          <w:sz w:val="28"/>
+          <w:szCs w:val="28"/>
+        </w:rPr>
+        <w:t>Словарь данных</w:t>
+      </w:r>
+    </w:p>
+    <w:p>
+      <w:pPr>
+        <w:rPr>
+          <w:rFonts w:ascii="Times New Roman" w:hAnsi="Times New Roman" w:cs="Times New Roman"/>
+          <w:bCs/>
+          <w:sz w:val="28"/>
+          <w:szCs w:val="28"/>
+        </w:rPr>
+      </w:pPr>
+      <w:r>
+        <w:rPr>
+          <w:rFonts w:ascii="Times New Roman" w:hAnsi="Times New Roman" w:cs="Times New Roman"/>
+          <w:bCs/>
+          <w:sz w:val="28"/>
+          <w:szCs w:val="28"/>
+        </w:rPr>
+        <w:br w:type="page"/>
+      </w:r>
+    </w:p>
+    <w:p>
+      <w:pPr>
+        <w:rPr>
+          <w:rFonts w:ascii="Times New Roman" w:hAnsi="Times New Roman" w:cs="Times New Roman"/>
+          <w:b/>
+          <w:bCs/>
+          <w:sz w:val="32"/>
+          <w:szCs w:val="32"/>
+        </w:rPr>
+      </w:pPr>
+      <w:r>
+        <w:rPr>
+          <w:rFonts w:ascii="Times New Roman" w:hAnsi="Times New Roman" w:cs="Times New Roman"/>
+          <w:b/>
+          <w:bCs/>
+          <w:sz w:val="32"/>
+          <w:szCs w:val="32"/>
+        </w:rPr>
+        <w:lastRenderedPageBreak/>
+        <w:t>3</w:t>
+      </w:r>
+      <w:r>
+        <w:rPr>
+          <w:rFonts w:ascii="Times New Roman" w:hAnsi="Times New Roman" w:cs="Times New Roman"/>
+          <w:b/>
+          <w:bCs/>
+          <w:sz w:val="32"/>
+          <w:szCs w:val="32"/>
+        </w:rPr>
+        <w:t xml:space="preserve"> </w:t>
+      </w:r>
+      <w:r>
+        <w:rPr>
+          <w:rFonts w:ascii="Times New Roman" w:hAnsi="Times New Roman" w:cs="Times New Roman"/>
+          <w:b/>
+          <w:bCs/>
+          <w:sz w:val="32"/>
+          <w:szCs w:val="32"/>
+        </w:rPr>
+        <w:t>Разработка и интеграция модулей</w:t>
+      </w:r>
+      <w:r>
+        <w:rPr>
+          <w:rFonts w:ascii="Times New Roman" w:hAnsi="Times New Roman" w:cs="Times New Roman"/>
+          <w:b/>
+          <w:bCs/>
+          <w:sz w:val="32"/>
+          <w:szCs w:val="32"/>
+        </w:rPr>
+        <w:t xml:space="preserve"> ПО</w:t>
+      </w:r>
+    </w:p>
+    <w:p>
+      <w:pPr>
+        <w:rPr>
+          <w:rFonts w:ascii="Times New Roman" w:hAnsi="Times New Roman" w:cs="Times New Roman"/>
+          <w:b/>
+          <w:bCs/>
+          <w:sz w:val="32"/>
+          <w:szCs w:val="32"/>
+        </w:rPr>
+      </w:pPr>
+    </w:p>
+    <w:p>
+      <w:pPr>
+        <w:spacing w:after="0" w:line="360" w:lineRule="auto"/>
+        <w:rPr>
+          <w:rFonts w:ascii="Times New Roman" w:hAnsi="Times New Roman" w:cs="Times New Roman"/>
+          <w:b/>
+          <w:bCs/>
+          <w:sz w:val="28"/>
+          <w:szCs w:val="28"/>
+        </w:rPr>
+      </w:pPr>
+      <w:r>
+        <w:rPr>
+          <w:rFonts w:ascii="Times New Roman" w:hAnsi="Times New Roman" w:cs="Times New Roman"/>
+          <w:b/>
+          <w:bCs/>
+          <w:sz w:val="28"/>
+          <w:szCs w:val="28"/>
+        </w:rPr>
+        <w:t>3</w:t>
+      </w:r>
+      <w:r>
+        <w:rPr>
+          <w:rFonts w:ascii="Times New Roman" w:hAnsi="Times New Roman" w:cs="Times New Roman"/>
+          <w:b/>
+          <w:bCs/>
+          <w:sz w:val="28"/>
+          <w:szCs w:val="28"/>
+        </w:rPr>
+        <w:t xml:space="preserve">.1 </w:t>
+      </w:r>
+      <w:r>
+        <w:rPr>
+          <w:rFonts w:ascii="Times New Roman" w:hAnsi="Times New Roman" w:cs="Times New Roman"/>
+          <w:b/>
+          <w:bCs/>
+          <w:sz w:val="28"/>
+          <w:szCs w:val="28"/>
+        </w:rPr>
+        <w:t>Разработка программных модулей</w:t>
+      </w:r>
+    </w:p>
+    <w:p>
+      <w:pPr>
+        <w:spacing w:after="0" w:line="360" w:lineRule="auto"/>
+        <w:rPr>
+          <w:rFonts w:ascii="Times New Roman" w:hAnsi="Times New Roman" w:cs="Times New Roman"/>
+          <w:b/>
+          <w:bCs/>
+          <w:sz w:val="28"/>
+          <w:szCs w:val="28"/>
+        </w:rPr>
+      </w:pPr>
+    </w:p>
+    <w:p>
+      <w:pPr>
+        <w:spacing w:after="0" w:line="360" w:lineRule="auto"/>
+        <w:ind w:firstLine="709"/>
+        <w:rPr>
+          <w:rFonts w:ascii="Times New Roman" w:hAnsi="Times New Roman" w:cs="Times New Roman"/>
+          <w:bCs/>
+          <w:sz w:val="28"/>
+          <w:szCs w:val="28"/>
+        </w:rPr>
+      </w:pPr>
+    </w:p>
+    <w:p>
+      <w:pPr>
+        <w:spacing w:after="0" w:line="360" w:lineRule="auto"/>
+        <w:rPr>
+          <w:rFonts w:ascii="Times New Roman" w:hAnsi="Times New Roman" w:cs="Times New Roman"/>
+          <w:b/>
+          <w:bCs/>
+          <w:sz w:val="28"/>
+          <w:szCs w:val="28"/>
+        </w:rPr>
+      </w:pPr>
+      <w:r>
+        <w:rPr>
+          <w:rFonts w:ascii="Times New Roman" w:hAnsi="Times New Roman" w:cs="Times New Roman"/>
+          <w:b/>
+          <w:bCs/>
+          <w:sz w:val="28"/>
+          <w:szCs w:val="28"/>
+        </w:rPr>
+        <w:t>3</w:t>
+      </w:r>
+      <w:r>
+        <w:rPr>
+          <w:rFonts w:ascii="Times New Roman" w:hAnsi="Times New Roman" w:cs="Times New Roman"/>
+          <w:b/>
+          <w:bCs/>
+          <w:sz w:val="28"/>
+          <w:szCs w:val="28"/>
+        </w:rPr>
+        <w:t xml:space="preserve">.2 </w:t>
+      </w:r>
+      <w:r>
+        <w:rPr>
+          <w:rFonts w:ascii="Times New Roman" w:hAnsi="Times New Roman" w:cs="Times New Roman"/>
+          <w:b/>
+          <w:bCs/>
+          <w:sz w:val="28"/>
+          <w:szCs w:val="28"/>
+        </w:rPr>
+        <w:t>Реализация интерфейса пользователя</w:t>
+      </w:r>
+    </w:p>
+    <w:p>
+      <w:pPr>
+        <w:spacing w:after="0" w:line="360" w:lineRule="auto"/>
+        <w:rPr>
+          <w:rFonts w:ascii="Times New Roman" w:hAnsi="Times New Roman" w:cs="Times New Roman"/>
+          <w:b/>
+          <w:bCs/>
+          <w:sz w:val="28"/>
+          <w:szCs w:val="28"/>
+        </w:rPr>
+      </w:pPr>
+    </w:p>
+    <w:p>
+      <w:pPr>
+        <w:spacing w:after="0" w:line="360" w:lineRule="auto"/>
+        <w:ind w:firstLine="709"/>
+        <w:rPr>
+          <w:rFonts w:ascii="Times New Roman" w:hAnsi="Times New Roman" w:cs="Times New Roman"/>
+          <w:bCs/>
+          <w:sz w:val="28"/>
+          <w:szCs w:val="28"/>
+        </w:rPr>
+      </w:pPr>
+    </w:p>
+    <w:p>
+      <w:pPr>
+        <w:spacing w:after="0" w:line="360" w:lineRule="auto"/>
+        <w:rPr>
+          <w:rFonts w:ascii="Times New Roman" w:hAnsi="Times New Roman" w:cs="Times New Roman"/>
+          <w:b/>
+          <w:bCs/>
+          <w:sz w:val="28"/>
+          <w:szCs w:val="28"/>
+        </w:rPr>
+      </w:pPr>
+      <w:r>
+        <w:rPr>
+          <w:rFonts w:ascii="Times New Roman" w:hAnsi="Times New Roman" w:cs="Times New Roman"/>
+          <w:b/>
+          <w:bCs/>
+          <w:sz w:val="28"/>
+          <w:szCs w:val="28"/>
+        </w:rPr>
+        <w:t>3</w:t>
+      </w:r>
+      <w:r>
+        <w:rPr>
+          <w:rFonts w:ascii="Times New Roman" w:hAnsi="Times New Roman" w:cs="Times New Roman"/>
+          <w:b/>
+          <w:bCs/>
+          <w:sz w:val="28"/>
+          <w:szCs w:val="28"/>
+        </w:rPr>
+        <w:t xml:space="preserve">.3 </w:t>
+      </w:r>
+      <w:r>
+        <w:rPr>
+          <w:rFonts w:ascii="Times New Roman" w:hAnsi="Times New Roman" w:cs="Times New Roman"/>
+          <w:b/>
+          <w:bCs/>
+          <w:sz w:val="28"/>
+          <w:szCs w:val="28"/>
+        </w:rPr>
+        <w:t>Разграничение прав доступа</w:t>
+      </w:r>
+    </w:p>
+    <w:p>
+      <w:pPr>
+        <w:spacing w:after="0" w:line="360" w:lineRule="auto"/>
+        <w:rPr>
+          <w:rFonts w:ascii="Times New Roman" w:hAnsi="Times New Roman" w:cs="Times New Roman"/>
+          <w:b/>
+          <w:bCs/>
+          <w:sz w:val="28"/>
+          <w:szCs w:val="28"/>
+        </w:rPr>
+      </w:pPr>
+    </w:p>
+    <w:p>
+      <w:pPr>
+        <w:spacing w:after="0" w:line="360" w:lineRule="auto"/>
+        <w:ind w:firstLine="709"/>
+        <w:rPr>
+          <w:rFonts w:ascii="Times New Roman" w:hAnsi="Times New Roman" w:cs="Times New Roman"/>
+          <w:bCs/>
+          <w:sz w:val="28"/>
+          <w:szCs w:val="28"/>
+        </w:rPr>
+      </w:pPr>
+    </w:p>
+    <w:p>
+      <w:pPr>
+        <w:spacing w:after="0" w:line="360" w:lineRule="auto"/>
+        <w:rPr>
+          <w:rFonts w:ascii="Times New Roman" w:hAnsi="Times New Roman" w:cs="Times New Roman"/>
+          <w:b/>
+          <w:bCs/>
+          <w:sz w:val="28"/>
+          <w:szCs w:val="28"/>
+        </w:rPr>
+      </w:pPr>
+      <w:r>
+        <w:rPr>
+          <w:rFonts w:ascii="Times New Roman" w:hAnsi="Times New Roman" w:cs="Times New Roman"/>
+          <w:b/>
+          <w:bCs/>
+          <w:sz w:val="28"/>
+          <w:szCs w:val="28"/>
+        </w:rPr>
+        <w:t>3.4 Экспорт и импорт данных</w:t>
+      </w:r>
+    </w:p>
+    <w:p>
+      <w:pPr>
+        <w:spacing w:after="0" w:line="360" w:lineRule="auto"/>
+        <w:ind w:firstLine="709"/>
+        <w:rPr>
+          <w:rFonts w:ascii="Times New Roman" w:hAnsi="Times New Roman" w:cs="Times New Roman"/>
+          <w:bCs/>
+          <w:sz w:val="28"/>
+          <w:szCs w:val="28"/>
+        </w:rPr>
+      </w:pPr>
     </w:p>
     <w:sectPr>
       <w:pgSz w:w="11906" w:h="16838"/>
@@ -3043,6 +3842,146 @@
 <file path=word/numbering.xml><?xml version="1.0" encoding="utf-8"?>
 <w:numbering xmlns:wpc="http://schemas.microsoft.com/office/word/2010/wordprocessingCanvas" xmlns:cx="http://schemas.microsoft.com/office/drawing/2014/chartex" xmlns:mc="http://schemas.openxmlformats.org/markup-compatibility/2006" xmlns:o="urn:schemas-microsoft-com:office:office" xmlns:r="http://schemas.openxmlformats.org/officeDocument/2006/relationships" xmlns:m="http://schemas.openxmlformats.org/officeDocument/2006/math" xmlns:v="urn:schemas-microsoft-com:vml" xmlns:wp14="http://schemas.microsoft.com/office/word/2010/wordprocessingDrawing" xmlns:wp="http://schemas.openxmlformats.org/drawingml/2006/wordprocessingDrawing" xmlns:w10="urn:schemas-microsoft-com:office:word" xmlns:w="http://schemas.openxmlformats.org/wordprocessingml/2006/main" xmlns:w14="http://schemas.microsoft.com/office/word/2010/wordml" xmlns:w15="http://schemas.microsoft.com/office/word/2012/wordml" xmlns:w16se="http://schemas.microsoft.com/office/word/2015/wordml/symex" xmlns:wpg="http://schemas.microsoft.com/office/word/2010/wordprocessingGroup" xmlns:wpi="http://schemas.microsoft.com/office/word/2010/wordprocessingInk" xmlns:wne="http://schemas.microsoft.com/office/word/2006/wordml" xmlns:wps="http://schemas.microsoft.com/office/word/2010/wordprocessingShape" mc:Ignorable="w14 w15 w16se wp14">
   <w:abstractNum w:abstractNumId="0" w15:restartNumberingAfterBreak="0">
+    <w:nsid w:val="4FD15823"/>
+    <w:multiLevelType w:val="hybridMultilevel"/>
+    <w:tmpl w:val="DA4E7806"/>
+    <w:lvl w:ilvl="0" w:tplc="E4F2AB46">
+      <w:start w:val="1"/>
+      <w:numFmt w:val="bullet"/>
+      <w:lvlText w:val="-"/>
+      <w:lvlJc w:val="left"/>
+      <w:pPr>
+        <w:tabs>
+          <w:tab w:val="num" w:pos="720"/>
+        </w:tabs>
+        <w:ind w:left="720" w:hanging="360"/>
+      </w:pPr>
+      <w:rPr>
+        <w:rFonts w:ascii="Times New Roman" w:hAnsi="Times New Roman" w:hint="default"/>
+      </w:rPr>
+    </w:lvl>
+    <w:lvl w:ilvl="1" w:tplc="22522598" w:tentative="1">
+      <w:start w:val="1"/>
+      <w:numFmt w:val="bullet"/>
+      <w:lvlText w:val="-"/>
+      <w:lvlJc w:val="left"/>
+      <w:pPr>
+        <w:tabs>
+          <w:tab w:val="num" w:pos="1440"/>
+        </w:tabs>
+        <w:ind w:left="1440" w:hanging="360"/>
+      </w:pPr>
+      <w:rPr>
+        <w:rFonts w:ascii="Times New Roman" w:hAnsi="Times New Roman" w:hint="default"/>
+      </w:rPr>
+    </w:lvl>
+    <w:lvl w:ilvl="2" w:tplc="AD32FADE" w:tentative="1">
+      <w:start w:val="1"/>
+      <w:numFmt w:val="bullet"/>
+      <w:lvlText w:val="-"/>
+      <w:lvlJc w:val="left"/>
+      <w:pPr>
+        <w:tabs>
+          <w:tab w:val="num" w:pos="2160"/>
+        </w:tabs>
+        <w:ind w:left="2160" w:hanging="360"/>
+      </w:pPr>
+      <w:rPr>
+        <w:rFonts w:ascii="Times New Roman" w:hAnsi="Times New Roman" w:hint="default"/>
+      </w:rPr>
+    </w:lvl>
+    <w:lvl w:ilvl="3" w:tplc="C67C403E" w:tentative="1">
+      <w:start w:val="1"/>
+      <w:numFmt w:val="bullet"/>
+      <w:lvlText w:val="-"/>
+      <w:lvlJc w:val="left"/>
+      <w:pPr>
+        <w:tabs>
+          <w:tab w:val="num" w:pos="2880"/>
+        </w:tabs>
+        <w:ind w:left="2880" w:hanging="360"/>
+      </w:pPr>
+      <w:rPr>
+        <w:rFonts w:ascii="Times New Roman" w:hAnsi="Times New Roman" w:hint="default"/>
+      </w:rPr>
+    </w:lvl>
+    <w:lvl w:ilvl="4" w:tplc="162CE15C" w:tentative="1">
+      <w:start w:val="1"/>
+      <w:numFmt w:val="bullet"/>
+      <w:lvlText w:val="-"/>
+      <w:lvlJc w:val="left"/>
+      <w:pPr>
+        <w:tabs>
+          <w:tab w:val="num" w:pos="3600"/>
+        </w:tabs>
+        <w:ind w:left="3600" w:hanging="360"/>
+      </w:pPr>
+      <w:rPr>
+        <w:rFonts w:ascii="Times New Roman" w:hAnsi="Times New Roman" w:hint="default"/>
+      </w:rPr>
+    </w:lvl>
+    <w:lvl w:ilvl="5" w:tplc="38129C90" w:tentative="1">
+      <w:start w:val="1"/>
+      <w:numFmt w:val="bullet"/>
+      <w:lvlText w:val="-"/>
+      <w:lvlJc w:val="left"/>
+      <w:pPr>
+        <w:tabs>
+          <w:tab w:val="num" w:pos="4320"/>
+        </w:tabs>
+        <w:ind w:left="4320" w:hanging="360"/>
+      </w:pPr>
+      <w:rPr>
+        <w:rFonts w:ascii="Times New Roman" w:hAnsi="Times New Roman" w:hint="default"/>
+      </w:rPr>
+    </w:lvl>
+    <w:lvl w:ilvl="6" w:tplc="EBC8206A" w:tentative="1">
+      <w:start w:val="1"/>
+      <w:numFmt w:val="bullet"/>
+      <w:lvlText w:val="-"/>
+      <w:lvlJc w:val="left"/>
+      <w:pPr>
+        <w:tabs>
+          <w:tab w:val="num" w:pos="5040"/>
+        </w:tabs>
+        <w:ind w:left="5040" w:hanging="360"/>
+      </w:pPr>
+      <w:rPr>
+        <w:rFonts w:ascii="Times New Roman" w:hAnsi="Times New Roman" w:hint="default"/>
+      </w:rPr>
+    </w:lvl>
+    <w:lvl w:ilvl="7" w:tplc="D0783056" w:tentative="1">
+      <w:start w:val="1"/>
+      <w:numFmt w:val="bullet"/>
+      <w:lvlText w:val="-"/>
+      <w:lvlJc w:val="left"/>
+      <w:pPr>
+        <w:tabs>
+          <w:tab w:val="num" w:pos="5760"/>
+        </w:tabs>
+        <w:ind w:left="5760" w:hanging="360"/>
+      </w:pPr>
+      <w:rPr>
+        <w:rFonts w:ascii="Times New Roman" w:hAnsi="Times New Roman" w:hint="default"/>
+      </w:rPr>
+    </w:lvl>
+    <w:lvl w:ilvl="8" w:tplc="E4308078" w:tentative="1">
+      <w:start w:val="1"/>
+      <w:numFmt w:val="bullet"/>
+      <w:lvlText w:val="-"/>
+      <w:lvlJc w:val="left"/>
+      <w:pPr>
+        <w:tabs>
+          <w:tab w:val="num" w:pos="6480"/>
+        </w:tabs>
+        <w:ind w:left="6480" w:hanging="360"/>
+      </w:pPr>
+      <w:rPr>
+        <w:rFonts w:ascii="Times New Roman" w:hAnsi="Times New Roman" w:hint="default"/>
+      </w:rPr>
+    </w:lvl>
+  </w:abstractNum>
+  <w:abstractNum w:abstractNumId="1" w15:restartNumberingAfterBreak="0">
     <w:nsid w:val="6F240968"/>
     <w:multiLevelType w:val="hybridMultilevel"/>
     <w:tmpl w:val="1E5860A4"/>
@@ -3156,6 +4095,9 @@
     </w:lvl>
   </w:abstractNum>
   <w:num w:numId="1">
+    <w:abstractNumId w:val="1"/>
+  </w:num>
+  <w:num w:numId="2">
     <w:abstractNumId w:val="0"/>
   </w:num>
 </w:numbering>
@@ -3554,7 +4496,7 @@
   <w:style w:type="paragraph" w:default="1" w:styleId="a">
     <w:name w:val="Normal"/>
     <w:qFormat/>
-    <w:rsid w:val="0032134E"/>
+    <w:rsid w:val="003A5909"/>
     <w:rPr>
       <w:rFonts w:eastAsiaTheme="minorEastAsia"/>
       <w:lang w:eastAsia="ja-JP"/>
@@ -3883,7 +4825,7 @@
 </file>
 
 <file path=customXml/itemProps1.xml><?xml version="1.0" encoding="utf-8"?>
-<ds:datastoreItem xmlns:ds="http://schemas.openxmlformats.org/officeDocument/2006/customXml" ds:itemID="{A76F714F-1FA5-4CCE-996B-144F7BBB84DF}">
+<ds:datastoreItem xmlns:ds="http://schemas.openxmlformats.org/officeDocument/2006/customXml" ds:itemID="{72896BCF-447F-4F87-8D44-594BB20354A1}">
   <ds:schemaRefs>
     <ds:schemaRef ds:uri="http://schemas.openxmlformats.org/officeDocument/2006/bibliography"/>
   </ds:schemaRefs>

--- a/КП Поршнев.docx
+++ b/КП Поршнев.docx
@@ -1,6 +1,6 @@
 
 <file path=word/document.xml><?xml version="1.0" encoding="utf-8"?>
-<w:document xmlns:wpc="http://schemas.microsoft.com/office/word/2010/wordprocessingCanvas" xmlns:cx="http://schemas.microsoft.com/office/drawing/2014/chartex" xmlns:cx1="http://schemas.microsoft.com/office/drawing/2015/9/8/chartex" xmlns:cx2="http://schemas.microsoft.com/office/drawing/2015/10/21/chartex" xmlns:cx3="http://schemas.microsoft.com/office/drawing/2016/5/9/chartex" xmlns:cx4="http://schemas.microsoft.com/office/drawing/2016/5/10/chartex" xmlns:cx5="http://schemas.microsoft.com/office/drawing/2016/5/11/chartex" xmlns:cx6="http://schemas.microsoft.com/office/drawing/2016/5/12/chartex" xmlns:cx7="http://schemas.microsoft.com/office/drawing/2016/5/13/chartex" xmlns:cx8="http://schemas.microsoft.com/office/drawing/2016/5/14/chartex" xmlns:mc="http://schemas.openxmlformats.org/markup-compatibility/2006" xmlns:aink="http://schemas.microsoft.com/office/drawing/2016/ink" xmlns:am3d="http://schemas.microsoft.com/office/drawing/2017/model3d" xmlns:o="urn:schemas-microsoft-com:office:office" xmlns:oel="http://schemas.microsoft.com/office/2019/extlst" xmlns:r="http://schemas.openxmlformats.org/officeDocument/2006/relationships" xmlns:m="http://schemas.openxmlformats.org/officeDocument/2006/math" xmlns:v="urn:schemas-microsoft-com:vml" xmlns:wp14="http://schemas.microsoft.com/office/word/2010/wordprocessingDrawing" xmlns:wp="http://schemas.openxmlformats.org/drawingml/2006/wordprocessingDrawing" xmlns:w10="urn:schemas-microsoft-com:office:word" xmlns:w="http://schemas.openxmlformats.org/wordprocessingml/2006/main" xmlns:w14="http://schemas.microsoft.com/office/word/2010/wordml" xmlns:w15="http://schemas.microsoft.com/office/word/2012/wordml" xmlns:w16cex="http://schemas.microsoft.com/office/word/2018/wordml/cex" xmlns:w16cid="http://schemas.microsoft.com/office/word/2016/wordml/cid" xmlns:w16="http://schemas.microsoft.com/office/word/2018/wordml" xmlns:w16du="http://schemas.microsoft.com/office/word/2023/wordml/word16du" xmlns:w16sdtdh="http://schemas.microsoft.com/office/word/2020/wordml/sdtdatahash" xmlns:w16sdtfl="http://schemas.microsoft.com/office/word/2024/wordml/sdtformatlock" xmlns:w16se="http://schemas.microsoft.com/office/word/2015/wordml/symex" xmlns:wpg="http://schemas.microsoft.com/office/word/2010/wordprocessingGroup" xmlns:wpi="http://schemas.microsoft.com/office/word/2010/wordprocessingInk" xmlns:wne="http://schemas.microsoft.com/office/word/2006/wordml" xmlns:wps="http://schemas.microsoft.com/office/word/2010/wordprocessingShape" mc:Ignorable="w14 w15 w16se w16cid w16 w16cex w16sdtdh w16sdtfl w16du wp14">
+<w:document xmlns:wpc="http://schemas.microsoft.com/office/word/2010/wordprocessingCanvas" xmlns:cx="http://schemas.microsoft.com/office/drawing/2014/chartex" xmlns:mc="http://schemas.openxmlformats.org/markup-compatibility/2006" xmlns:o="urn:schemas-microsoft-com:office:office" xmlns:r="http://schemas.openxmlformats.org/officeDocument/2006/relationships" xmlns:m="http://schemas.openxmlformats.org/officeDocument/2006/math" xmlns:v="urn:schemas-microsoft-com:vml" xmlns:wp14="http://schemas.microsoft.com/office/word/2010/wordprocessingDrawing" xmlns:wp="http://schemas.openxmlformats.org/drawingml/2006/wordprocessingDrawing" xmlns:w10="urn:schemas-microsoft-com:office:word" xmlns:w="http://schemas.openxmlformats.org/wordprocessingml/2006/main" xmlns:w14="http://schemas.microsoft.com/office/word/2010/wordml" xmlns:w15="http://schemas.microsoft.com/office/word/2012/wordml" xmlns:w16se="http://schemas.microsoft.com/office/word/2015/wordml/symex" xmlns:wpg="http://schemas.microsoft.com/office/word/2010/wordprocessingGroup" xmlns:wpi="http://schemas.microsoft.com/office/word/2010/wordprocessingInk" xmlns:wne="http://schemas.microsoft.com/office/word/2006/wordml" xmlns:wps="http://schemas.microsoft.com/office/word/2010/wordprocessingShape" mc:Ignorable="w14 w15 w16se wp14">
   <w:body>
     <w:p>
       <w:pPr>
@@ -891,7 +891,6 @@
                 <w:lang w:eastAsia="ru-RU"/>
               </w:rPr>
             </w:pPr>
-            <w:proofErr w:type="gramStart"/>
             <w:r>
               <w:rPr>
                 <w:rFonts w:ascii="Times New Roman" w:eastAsia="Times New Roman" w:hAnsi="Times New Roman" w:cs="Times New Roman"/>
@@ -917,17 +916,7 @@
                 <w:szCs w:val="28"/>
                 <w:lang w:eastAsia="ru-RU"/>
               </w:rPr>
-              <w:t>.</w:t>
-            </w:r>
-            <w:proofErr w:type="gramEnd"/>
-            <w:r>
-              <w:rPr>
-                <w:rFonts w:ascii="Times New Roman" w:eastAsia="Times New Roman" w:hAnsi="Times New Roman" w:cs="Times New Roman"/>
-                <w:sz w:val="28"/>
-                <w:szCs w:val="28"/>
-                <w:lang w:eastAsia="ru-RU"/>
-              </w:rPr>
-              <w:t xml:space="preserve"> </w:t>
+              <w:t xml:space="preserve">. </w:t>
             </w:r>
             <w:r>
               <w:rPr>
@@ -2698,6 +2687,28 @@
         </w:rPr>
         <w:t xml:space="preserve"> – </w:t>
       </w:r>
+      <w:proofErr w:type="spellStart"/>
+      <w:r>
+        <w:rPr>
+          <w:rFonts w:ascii="Times New Roman" w:eastAsia="Times New Roman" w:hAnsi="Times New Roman" w:cs="Times New Roman"/>
+          <w:color w:val="000000"/>
+          <w:sz w:val="28"/>
+          <w:szCs w:val="20"/>
+          <w:lang w:eastAsia="ru-RU"/>
+        </w:rPr>
+        <w:t>фреймворк</w:t>
+      </w:r>
+      <w:proofErr w:type="spellEnd"/>
+      <w:r>
+        <w:rPr>
+          <w:rFonts w:ascii="Times New Roman" w:eastAsia="Times New Roman" w:hAnsi="Times New Roman" w:cs="Times New Roman"/>
+          <w:color w:val="000000"/>
+          <w:sz w:val="28"/>
+          <w:szCs w:val="20"/>
+          <w:lang w:eastAsia="ru-RU"/>
+        </w:rPr>
+        <w:t>, реализующий шаблон Модель-Представление-Контроллер</w:t>
+      </w:r>
     </w:p>
     <w:p>
       <w:pPr>
@@ -2732,6 +2743,16 @@
         </w:rPr>
         <w:t xml:space="preserve"> – </w:t>
       </w:r>
+      <w:r>
+        <w:rPr>
+          <w:rFonts w:ascii="Times New Roman" w:eastAsia="Times New Roman" w:hAnsi="Times New Roman" w:cs="Times New Roman"/>
+          <w:color w:val="000000"/>
+          <w:sz w:val="28"/>
+          <w:szCs w:val="20"/>
+          <w:lang w:eastAsia="ru-RU"/>
+        </w:rPr>
+        <w:t>язык стилей</w:t>
+      </w:r>
     </w:p>
     <w:p>
       <w:pPr>
@@ -2835,6 +2856,17 @@
         </w:rPr>
         <w:t xml:space="preserve"> </w:t>
       </w:r>
+      <w:r>
+        <w:rPr>
+          <w:rFonts w:ascii="Times New Roman" w:eastAsia="Times New Roman" w:hAnsi="Times New Roman" w:cs="Times New Roman"/>
+          <w:bCs/>
+          <w:color w:val="000000"/>
+          <w:sz w:val="28"/>
+          <w:szCs w:val="20"/>
+          <w:lang w:eastAsia="ru-RU"/>
+        </w:rPr>
+        <w:t>язык разметки для создания и структурирования веб-страниц</w:t>
+      </w:r>
     </w:p>
     <w:p>
       <w:pPr>
@@ -2902,6 +2934,17 @@
           <w:lang w:eastAsia="ru-RU"/>
         </w:rPr>
         <w:t xml:space="preserve"> – </w:t>
+      </w:r>
+      <w:r>
+        <w:rPr>
+          <w:rFonts w:ascii="Times New Roman" w:eastAsia="Times New Roman" w:hAnsi="Times New Roman" w:cs="Times New Roman"/>
+          <w:bCs/>
+          <w:color w:val="000000"/>
+          <w:sz w:val="28"/>
+          <w:szCs w:val="20"/>
+          <w:lang w:eastAsia="ru-RU"/>
+        </w:rPr>
+        <w:t>набор инструментов для разработки программного обеспечения</w:t>
       </w:r>
       <w:r>
         <w:rPr>
@@ -5743,17 +5786,8 @@
           <w:rFonts w:ascii="Times New Roman" w:hAnsi="Times New Roman" w:cs="Times New Roman"/>
           <w:sz w:val="28"/>
         </w:rPr>
-        <w:t xml:space="preserve"> доступной оперативной </w:t>
-      </w:r>
-      <w:proofErr w:type="gramStart"/>
-      <w:r>
-        <w:rPr>
-          <w:rFonts w:ascii="Times New Roman" w:hAnsi="Times New Roman" w:cs="Times New Roman"/>
-          <w:sz w:val="28"/>
-        </w:rPr>
-        <w:t>памяти;</w:t>
-      </w:r>
-      <w:proofErr w:type="gramEnd"/>
+        <w:t xml:space="preserve"> доступной оперативной памяти;</w:t>
+      </w:r>
     </w:p>
     <w:p>
       <w:pPr>
@@ -6112,6 +6146,8 @@
     </w:p>
     <w:p>
       <w:pPr>
+        <w:spacing w:after="0" w:line="360" w:lineRule="auto"/>
+        <w:ind w:firstLine="709"/>
         <w:rPr>
           <w:rFonts w:ascii="Times New Roman" w:hAnsi="Times New Roman" w:cs="Times New Roman"/>
           <w:b/>
@@ -6154,6 +6190,7 @@
     <w:p>
       <w:pPr>
         <w:spacing w:after="0" w:line="360" w:lineRule="auto"/>
+        <w:ind w:firstLine="709"/>
         <w:rPr>
           <w:rFonts w:ascii="Times New Roman" w:hAnsi="Times New Roman" w:cs="Times New Roman"/>
           <w:b/>
@@ -6416,214 +6453,11 @@
           <w:sz w:val="28"/>
           <w:szCs w:val="28"/>
         </w:rPr>
-        <w:t>Рисунок 2 – Вид страниц</w:t>
-      </w:r>
-      <w:r>
-        <w:rPr>
-          <w:rFonts w:ascii="Times New Roman" w:hAnsi="Times New Roman" w:cs="Times New Roman"/>
-          <w:bCs/>
-          <w:sz w:val="28"/>
-          <w:szCs w:val="28"/>
-        </w:rPr>
-        <w:t>ы</w:t>
-      </w:r>
-      <w:r>
-        <w:rPr>
-          <w:rFonts w:ascii="Times New Roman" w:hAnsi="Times New Roman" w:cs="Times New Roman"/>
-          <w:bCs/>
-          <w:sz w:val="28"/>
-          <w:szCs w:val="28"/>
-        </w:rPr>
-        <w:t xml:space="preserve"> «Мероприятия»</w:t>
-      </w:r>
-    </w:p>
-    <w:p>
-      <w:pPr>
-        <w:spacing w:after="0" w:line="360" w:lineRule="auto"/>
-        <w:rPr>
-          <w:rFonts w:ascii="Times New Roman" w:hAnsi="Times New Roman" w:cs="Times New Roman"/>
-          <w:bCs/>
-          <w:sz w:val="28"/>
-          <w:szCs w:val="28"/>
-        </w:rPr>
-      </w:pPr>
-    </w:p>
-    <w:p>
-      <w:pPr>
-        <w:spacing w:after="0" w:line="360" w:lineRule="auto"/>
-        <w:jc w:val="center"/>
-        <w:rPr>
-          <w:rFonts w:ascii="Times New Roman" w:hAnsi="Times New Roman" w:cs="Times New Roman"/>
-          <w:bCs/>
-          <w:sz w:val="28"/>
-          <w:szCs w:val="28"/>
-        </w:rPr>
-      </w:pPr>
-      <w:r>
-        <w:rPr>
-          <w:rFonts w:ascii="Times New Roman" w:hAnsi="Times New Roman" w:cs="Times New Roman"/>
-          <w:bCs/>
-          <w:sz w:val="28"/>
-          <w:szCs w:val="28"/>
-        </w:rPr>
-        <w:t>Рисунок 3 – Вид страницы</w:t>
-      </w:r>
-      <w:r>
-        <w:rPr>
-          <w:rFonts w:ascii="Times New Roman" w:hAnsi="Times New Roman" w:cs="Times New Roman"/>
-          <w:bCs/>
-          <w:sz w:val="28"/>
-          <w:szCs w:val="28"/>
-        </w:rPr>
-        <w:t xml:space="preserve"> «Вакансии» </w:t>
-      </w:r>
-    </w:p>
-    <w:p>
-      <w:pPr>
-        <w:spacing w:after="0" w:line="360" w:lineRule="auto"/>
-        <w:rPr>
-          <w:rFonts w:ascii="Times New Roman" w:hAnsi="Times New Roman" w:cs="Times New Roman"/>
-          <w:bCs/>
-          <w:sz w:val="28"/>
-          <w:szCs w:val="28"/>
-        </w:rPr>
-      </w:pPr>
-    </w:p>
-    <w:p>
-      <w:pPr>
-        <w:spacing w:after="0" w:line="360" w:lineRule="auto"/>
-        <w:jc w:val="center"/>
-        <w:rPr>
-          <w:rFonts w:ascii="Times New Roman" w:hAnsi="Times New Roman" w:cs="Times New Roman"/>
-          <w:bCs/>
-          <w:sz w:val="28"/>
-          <w:szCs w:val="28"/>
-        </w:rPr>
-      </w:pPr>
-      <w:r>
-        <w:rPr>
-          <w:rFonts w:ascii="Times New Roman" w:hAnsi="Times New Roman" w:cs="Times New Roman"/>
-          <w:bCs/>
-          <w:sz w:val="28"/>
-          <w:szCs w:val="28"/>
-        </w:rPr>
-        <w:t xml:space="preserve">Рисунок 4 – Вид страницы </w:t>
-      </w:r>
-      <w:r>
-        <w:rPr>
-          <w:rFonts w:ascii="Times New Roman" w:hAnsi="Times New Roman" w:cs="Times New Roman"/>
-          <w:bCs/>
-          <w:sz w:val="28"/>
-          <w:szCs w:val="28"/>
-        </w:rPr>
-        <w:t>«Личный кабинет»</w:t>
-      </w:r>
-    </w:p>
-    <w:p>
-      <w:pPr>
-        <w:spacing w:after="0" w:line="360" w:lineRule="auto"/>
-        <w:ind w:firstLine="709"/>
-        <w:rPr>
-          <w:rFonts w:ascii="Times New Roman" w:hAnsi="Times New Roman" w:cs="Times New Roman"/>
-          <w:bCs/>
-          <w:sz w:val="28"/>
-          <w:szCs w:val="28"/>
-        </w:rPr>
-      </w:pPr>
-    </w:p>
-    <w:p>
-      <w:pPr>
-        <w:spacing w:after="0" w:line="360" w:lineRule="auto"/>
-        <w:rPr>
-          <w:rFonts w:ascii="Times New Roman" w:hAnsi="Times New Roman" w:cs="Times New Roman"/>
-          <w:b/>
-          <w:bCs/>
-          <w:sz w:val="28"/>
-          <w:szCs w:val="28"/>
-        </w:rPr>
-      </w:pPr>
-      <w:r>
-        <w:rPr>
-          <w:rFonts w:ascii="Times New Roman" w:hAnsi="Times New Roman" w:cs="Times New Roman"/>
-          <w:b/>
-          <w:bCs/>
-          <w:sz w:val="28"/>
-          <w:szCs w:val="28"/>
-        </w:rPr>
-        <w:t>2.2 Разработка архитектуры программного обеспечения</w:t>
-      </w:r>
-    </w:p>
-    <w:p>
-      <w:pPr>
-        <w:spacing w:after="0" w:line="360" w:lineRule="auto"/>
-        <w:rPr>
-          <w:rFonts w:ascii="Times New Roman" w:hAnsi="Times New Roman" w:cs="Times New Roman"/>
-          <w:b/>
-          <w:bCs/>
-          <w:sz w:val="28"/>
-          <w:szCs w:val="28"/>
-        </w:rPr>
-      </w:pPr>
-    </w:p>
-    <w:p>
-      <w:pPr>
-        <w:spacing w:after="0" w:line="360" w:lineRule="auto"/>
-        <w:ind w:firstLine="709"/>
-        <w:jc w:val="both"/>
-        <w:rPr>
-          <w:rFonts w:ascii="Times New Roman" w:hAnsi="Times New Roman" w:cs="Times New Roman"/>
-          <w:sz w:val="28"/>
-          <w:szCs w:val="28"/>
-        </w:rPr>
-      </w:pPr>
-      <w:r>
-        <w:rPr>
-          <w:rFonts w:ascii="Times New Roman" w:hAnsi="Times New Roman" w:cs="Times New Roman"/>
-          <w:sz w:val="28"/>
-          <w:szCs w:val="28"/>
-        </w:rPr>
-        <w:t>Приложение предназначено для подачи заявок на мероприятия службы занятости. Архитектура приложения построена на основе клиент-серверной модели и включает в себя несколько ключевых компонентов: серверная часть приложения, клиентская часть приложения и БД. Диаграмма развёртывания компонентов представлена на рисунке 3.</w:t>
-      </w:r>
-    </w:p>
-    <w:p>
-      <w:pPr>
-        <w:spacing w:after="0" w:line="360" w:lineRule="auto"/>
-        <w:ind w:firstLine="709"/>
-        <w:jc w:val="both"/>
-        <w:rPr>
-          <w:rFonts w:ascii="Times New Roman" w:hAnsi="Times New Roman" w:cs="Times New Roman"/>
-          <w:sz w:val="28"/>
-          <w:szCs w:val="28"/>
-        </w:rPr>
-      </w:pPr>
-    </w:p>
-    <w:p>
-      <w:pPr>
-        <w:spacing w:after="0" w:line="360" w:lineRule="auto"/>
-        <w:jc w:val="center"/>
-        <w:rPr>
-          <w:rFonts w:ascii="Times New Roman" w:hAnsi="Times New Roman" w:cs="Times New Roman"/>
-          <w:bCs/>
-          <w:sz w:val="28"/>
-          <w:szCs w:val="28"/>
-          <w:lang w:val="en-US"/>
-        </w:rPr>
-      </w:pPr>
-      <w:r>
-        <w:rPr>
-          <w:rFonts w:ascii="Times New Roman" w:hAnsi="Times New Roman" w:cs="Times New Roman"/>
-          <w:bCs/>
-          <w:noProof/>
-          <w:sz w:val="28"/>
-          <w:szCs w:val="28"/>
-          <w:lang w:val="en-US"/>
-        </w:rPr>
-        <w:lastRenderedPageBreak/>
         <w:drawing>
-          <wp:inline distT="0" distB="0" distL="0" distR="0" wp14:anchorId="771F25C0" wp14:editId="42E101D0">
-            <wp:extent cx="5940425" cy="2048510"/>
-            <wp:effectExtent l="0" t="0" r="0" b="1270"/>
-            <wp:docPr id="334477189" name="Рисунок 1" descr="Изображение выглядит как текст, диаграмма, Шрифт, линия&#10;&#10;Содержимое, созданное искусственным интеллектом, может быть неверным."/>
+          <wp:inline distT="0" distB="0" distL="0" distR="0" wp14:anchorId="46CB66F4" wp14:editId="69DB4DA6">
+            <wp:extent cx="5940425" cy="3513455"/>
+            <wp:effectExtent l="0" t="0" r="3175" b="0"/>
+            <wp:docPr id="5" name="Рисунок 5"/>
             <wp:cNvGraphicFramePr>
               <a:graphicFrameLocks xmlns:a="http://schemas.openxmlformats.org/drawingml/2006/main" noChangeAspect="1"/>
             </wp:cNvGraphicFramePr>
@@ -6631,7 +6465,7 @@
               <a:graphicData uri="http://schemas.openxmlformats.org/drawingml/2006/picture">
                 <pic:pic xmlns:pic="http://schemas.openxmlformats.org/drawingml/2006/picture">
                   <pic:nvPicPr>
-                    <pic:cNvPr id="334477189" name="Рисунок 1" descr="Изображение выглядит как текст, диаграмма, Шрифт, линия&#10;&#10;Содержимое, созданное искусственным интеллектом, может быть неверным."/>
+                    <pic:cNvPr id="1" name=""/>
                     <pic:cNvPicPr/>
                   </pic:nvPicPr>
                   <pic:blipFill>
@@ -6643,7 +6477,7 @@
                   <pic:spPr>
                     <a:xfrm>
                       <a:off x="0" y="0"/>
-                      <a:ext cx="5940425" cy="2048510"/>
+                      <a:ext cx="5940425" cy="3513455"/>
                     </a:xfrm>
                     <a:prstGeom prst="rect">
                       <a:avLst/>
@@ -6661,6 +6495,7 @@
         <w:spacing w:after="0" w:line="360" w:lineRule="auto"/>
         <w:rPr>
           <w:rFonts w:ascii="Times New Roman" w:hAnsi="Times New Roman" w:cs="Times New Roman"/>
+          <w:bCs/>
           <w:sz w:val="28"/>
           <w:szCs w:val="28"/>
         </w:rPr>
@@ -6672,120 +6507,55 @@
         <w:jc w:val="center"/>
         <w:rPr>
           <w:rFonts w:ascii="Times New Roman" w:hAnsi="Times New Roman" w:cs="Times New Roman"/>
-          <w:sz w:val="28"/>
-          <w:szCs w:val="28"/>
-        </w:rPr>
-      </w:pPr>
-      <w:r>
-        <w:rPr>
-          <w:rFonts w:ascii="Times New Roman" w:hAnsi="Times New Roman" w:cs="Times New Roman"/>
-          <w:sz w:val="28"/>
-          <w:szCs w:val="28"/>
-        </w:rPr>
-        <w:t>Рисунок 3 – Диаграмма развёртывания компонентов</w:t>
-      </w:r>
-    </w:p>
-    <w:p>
-      <w:pPr>
-        <w:spacing w:after="0" w:line="360" w:lineRule="auto"/>
-        <w:rPr>
-          <w:rFonts w:ascii="Times New Roman" w:hAnsi="Times New Roman" w:cs="Times New Roman"/>
-          <w:b/>
-          <w:bCs/>
-          <w:sz w:val="28"/>
-          <w:szCs w:val="28"/>
-        </w:rPr>
-      </w:pPr>
-    </w:p>
-    <w:p>
-      <w:pPr>
-        <w:spacing w:after="0" w:line="360" w:lineRule="auto"/>
-        <w:rPr>
-          <w:rFonts w:ascii="Times New Roman" w:hAnsi="Times New Roman" w:cs="Times New Roman"/>
-          <w:b/>
-          <w:bCs/>
-          <w:sz w:val="28"/>
-          <w:szCs w:val="28"/>
-        </w:rPr>
-      </w:pPr>
-      <w:r>
-        <w:rPr>
-          <w:rFonts w:ascii="Times New Roman" w:hAnsi="Times New Roman" w:cs="Times New Roman"/>
-          <w:b/>
-          <w:bCs/>
-          <w:sz w:val="28"/>
-          <w:szCs w:val="28"/>
-        </w:rPr>
-        <w:t>2.3 Проектирование БД</w:t>
-      </w:r>
-    </w:p>
-    <w:p>
-      <w:pPr>
-        <w:rPr>
-          <w:rFonts w:ascii="Times New Roman" w:hAnsi="Times New Roman" w:cs="Times New Roman"/>
-          <w:b/>
-          <w:bCs/>
-          <w:sz w:val="32"/>
-          <w:szCs w:val="32"/>
-        </w:rPr>
-      </w:pPr>
-    </w:p>
-    <w:p>
-      <w:pPr>
-        <w:spacing w:line="360" w:lineRule="auto"/>
-        <w:ind w:firstLine="709"/>
-        <w:jc w:val="both"/>
-        <w:rPr>
-          <w:rFonts w:ascii="Times New Roman" w:hAnsi="Times New Roman" w:cs="Times New Roman"/>
-          <w:sz w:val="28"/>
-          <w:szCs w:val="28"/>
-        </w:rPr>
-      </w:pPr>
-      <w:r>
-        <w:rPr>
-          <w:rFonts w:ascii="Times New Roman" w:hAnsi="Times New Roman" w:cs="Times New Roman"/>
-          <w:sz w:val="28"/>
-          <w:szCs w:val="28"/>
-        </w:rPr>
-        <w:t xml:space="preserve">Требуется разработать БД для хранения информации о </w:t>
-      </w:r>
-      <w:r>
-        <w:rPr>
-          <w:rFonts w:ascii="Times New Roman" w:hAnsi="Times New Roman" w:cs="Times New Roman"/>
-          <w:sz w:val="28"/>
-          <w:szCs w:val="28"/>
-        </w:rPr>
-        <w:t xml:space="preserve">мероприятиях, заявках и пользователях. Модели БД созданы с использованием </w:t>
-      </w:r>
-      <w:r>
-        <w:rPr>
-          <w:rFonts w:ascii="Times New Roman" w:hAnsi="Times New Roman" w:cs="Times New Roman"/>
-          <w:sz w:val="28"/>
-          <w:szCs w:val="28"/>
-          <w:lang w:val="en-US"/>
-        </w:rPr>
-        <w:t>MySQL</w:t>
-      </w:r>
-      <w:r>
-        <w:rPr>
-          <w:rFonts w:ascii="Times New Roman" w:hAnsi="Times New Roman" w:cs="Times New Roman"/>
-          <w:sz w:val="28"/>
-          <w:szCs w:val="28"/>
-        </w:rPr>
-        <w:t xml:space="preserve"> </w:t>
-      </w:r>
-      <w:r>
-        <w:rPr>
-          <w:rFonts w:ascii="Times New Roman" w:hAnsi="Times New Roman" w:cs="Times New Roman"/>
-          <w:sz w:val="28"/>
-          <w:szCs w:val="28"/>
-          <w:lang w:val="en-US"/>
-        </w:rPr>
-        <w:t>Workbench</w:t>
-      </w:r>
-      <w:r>
-        <w:rPr>
-          <w:rFonts w:ascii="Times New Roman" w:hAnsi="Times New Roman" w:cs="Times New Roman"/>
+          <w:bCs/>
+          <w:sz w:val="28"/>
+          <w:szCs w:val="28"/>
+        </w:rPr>
+      </w:pPr>
+      <w:r>
+        <w:rPr>
+          <w:rFonts w:ascii="Times New Roman" w:hAnsi="Times New Roman" w:cs="Times New Roman"/>
+          <w:bCs/>
+          <w:sz w:val="28"/>
+          <w:szCs w:val="28"/>
+        </w:rPr>
+        <w:t xml:space="preserve">Рисунок 2 – </w:t>
+      </w:r>
+      <w:r>
+        <w:rPr>
+          <w:rFonts w:ascii="Times New Roman" w:hAnsi="Times New Roman" w:cs="Times New Roman"/>
+          <w:bCs/>
+          <w:sz w:val="28"/>
+          <w:szCs w:val="28"/>
+          <w:lang w:val="en-US"/>
+        </w:rPr>
+        <w:t>Draw</w:t>
+      </w:r>
+      <w:r>
+        <w:rPr>
+          <w:rFonts w:ascii="Times New Roman" w:hAnsi="Times New Roman" w:cs="Times New Roman"/>
+          <w:bCs/>
+          <w:sz w:val="28"/>
+          <w:szCs w:val="28"/>
+        </w:rPr>
+        <w:t>.</w:t>
+      </w:r>
+      <w:proofErr w:type="spellStart"/>
+      <w:r>
+        <w:rPr>
+          <w:rFonts w:ascii="Times New Roman" w:hAnsi="Times New Roman" w:cs="Times New Roman"/>
+          <w:bCs/>
+          <w:sz w:val="28"/>
+          <w:szCs w:val="28"/>
+          <w:lang w:val="en-US"/>
+        </w:rPr>
+        <w:t>io</w:t>
+      </w:r>
+      <w:proofErr w:type="spellEnd"/>
+      <w:r>
+        <w:rPr>
+          <w:rFonts w:ascii="Times New Roman" w:hAnsi="Times New Roman" w:cs="Times New Roman"/>
+          <w:bCs/>
           <w:sz w:val="28"/>
           <w:szCs w:val="28"/>
         </w:rPr>
@@ -6794,47 +6564,39 @@
       <w:r>
         <w:rPr>
           <w:rFonts w:ascii="Times New Roman" w:hAnsi="Times New Roman" w:cs="Times New Roman"/>
-          <w:sz w:val="28"/>
-          <w:szCs w:val="28"/>
-        </w:rPr>
-        <w:t xml:space="preserve">На рисунке 4 в виде </w:t>
-      </w:r>
-      <w:r>
-        <w:rPr>
-          <w:rFonts w:ascii="Times New Roman" w:hAnsi="Times New Roman" w:cs="Times New Roman"/>
-          <w:sz w:val="28"/>
-          <w:szCs w:val="28"/>
-          <w:lang w:val="en-US"/>
-        </w:rPr>
-        <w:t>ERD</w:t>
-      </w:r>
-      <w:r>
-        <w:rPr>
-          <w:rFonts w:ascii="Times New Roman" w:hAnsi="Times New Roman" w:cs="Times New Roman"/>
-          <w:sz w:val="28"/>
-          <w:szCs w:val="28"/>
-        </w:rPr>
-        <w:t xml:space="preserve"> </w:t>
-      </w:r>
-      <w:r>
-        <w:rPr>
-          <w:rFonts w:ascii="Times New Roman" w:hAnsi="Times New Roman" w:cs="Times New Roman"/>
-          <w:sz w:val="28"/>
-          <w:szCs w:val="28"/>
-        </w:rPr>
-        <w:t>представлена физическая модель БД.</w:t>
-      </w:r>
-    </w:p>
-    <w:p>
-      <w:pPr>
-        <w:rPr>
-          <w:rFonts w:ascii="Times New Roman" w:hAnsi="Times New Roman" w:cs="Times New Roman"/>
-          <w:b/>
-          <w:bCs/>
-          <w:sz w:val="32"/>
-          <w:szCs w:val="32"/>
-        </w:rPr>
-      </w:pPr>
+          <w:bCs/>
+          <w:sz w:val="28"/>
+          <w:szCs w:val="28"/>
+        </w:rPr>
+        <w:t>Макет</w:t>
+      </w:r>
+      <w:r>
+        <w:rPr>
+          <w:rFonts w:ascii="Times New Roman" w:hAnsi="Times New Roman" w:cs="Times New Roman"/>
+          <w:bCs/>
+          <w:sz w:val="28"/>
+          <w:szCs w:val="28"/>
+        </w:rPr>
+        <w:t xml:space="preserve"> страниц</w:t>
+      </w:r>
+      <w:r>
+        <w:rPr>
+          <w:rFonts w:ascii="Times New Roman" w:hAnsi="Times New Roman" w:cs="Times New Roman"/>
+          <w:bCs/>
+          <w:sz w:val="28"/>
+          <w:szCs w:val="28"/>
+        </w:rPr>
+        <w:t>ы</w:t>
+      </w:r>
+      <w:r>
+        <w:rPr>
+          <w:rFonts w:ascii="Times New Roman" w:hAnsi="Times New Roman" w:cs="Times New Roman"/>
+          <w:bCs/>
+          <w:sz w:val="28"/>
+          <w:szCs w:val="28"/>
+        </w:rPr>
+        <w:t xml:space="preserve"> «Мероприятия»</w:t>
+      </w:r>
     </w:p>
     <w:p>
       <w:pPr>
@@ -6847,20 +6609,31 @@
           <w:szCs w:val="28"/>
         </w:rPr>
       </w:pPr>
-      <w:r>
-        <w:rPr>
-          <w:rFonts w:ascii="Times New Roman" w:hAnsi="Times New Roman" w:cs="Times New Roman"/>
-          <w:bCs/>
-          <w:noProof/>
-          <w:sz w:val="28"/>
-          <w:szCs w:val="28"/>
-          <w:lang w:val="en-US"/>
-        </w:rPr>
+    </w:p>
+    <w:p>
+      <w:pPr>
+        <w:spacing w:after="0" w:line="360" w:lineRule="auto"/>
+        <w:jc w:val="center"/>
+        <w:rPr>
+          <w:rFonts w:ascii="Times New Roman" w:hAnsi="Times New Roman" w:cs="Times New Roman"/>
+          <w:bCs/>
+          <w:sz w:val="28"/>
+          <w:szCs w:val="28"/>
+        </w:rPr>
+      </w:pPr>
+      <w:r>
+        <w:rPr>
+          <w:rFonts w:ascii="Times New Roman" w:hAnsi="Times New Roman" w:cs="Times New Roman"/>
+          <w:bCs/>
+          <w:sz w:val="28"/>
+          <w:szCs w:val="28"/>
+        </w:rPr>
+        <w:lastRenderedPageBreak/>
         <w:drawing>
-          <wp:inline distT="0" distB="0" distL="0" distR="0" wp14:anchorId="206DE107" wp14:editId="74C7B73C">
-            <wp:extent cx="4029075" cy="3418840"/>
-            <wp:effectExtent l="0" t="0" r="9525" b="0"/>
-            <wp:docPr id="1022144897" name="Рисунок 1" descr="Изображение выглядит как текст, снимок экрана, программное обеспечение, Шрифт&#10;&#10;Содержимое, созданное искусственным интеллектом, может быть неверным."/>
+          <wp:inline distT="0" distB="0" distL="0" distR="0" wp14:anchorId="6595897A" wp14:editId="4E54BB54">
+            <wp:extent cx="5940425" cy="3542030"/>
+            <wp:effectExtent l="0" t="0" r="3175" b="1270"/>
+            <wp:docPr id="4" name="Рисунок 4"/>
             <wp:cNvGraphicFramePr>
               <a:graphicFrameLocks xmlns:a="http://schemas.openxmlformats.org/drawingml/2006/main" noChangeAspect="1"/>
             </wp:cNvGraphicFramePr>
@@ -6868,7 +6641,7 @@
               <a:graphicData uri="http://schemas.openxmlformats.org/drawingml/2006/picture">
                 <pic:pic xmlns:pic="http://schemas.openxmlformats.org/drawingml/2006/picture">
                   <pic:nvPicPr>
-                    <pic:cNvPr id="1022144897" name="Рисунок 1" descr="Изображение выглядит как текст, снимок экрана, программное обеспечение, Шрифт&#10;&#10;Содержимое, созданное искусственным интеллектом, может быть неверным."/>
+                    <pic:cNvPr id="1" name=""/>
                     <pic:cNvPicPr/>
                   </pic:nvPicPr>
                   <pic:blipFill>
@@ -6880,7 +6653,7 @@
                   <pic:spPr>
                     <a:xfrm>
                       <a:off x="0" y="0"/>
-                      <a:ext cx="4059583" cy="3444727"/>
+                      <a:ext cx="5940425" cy="3542030"/>
                     </a:xfrm>
                     <a:prstGeom prst="rect">
                       <a:avLst/>
@@ -6923,7 +6696,732 @@
           <w:sz w:val="28"/>
           <w:szCs w:val="28"/>
         </w:rPr>
+        <w:t xml:space="preserve">Рисунок 3 – </w:t>
+      </w:r>
+      <w:r>
+        <w:rPr>
+          <w:rFonts w:ascii="Times New Roman" w:hAnsi="Times New Roman" w:cs="Times New Roman"/>
+          <w:bCs/>
+          <w:sz w:val="28"/>
+          <w:szCs w:val="28"/>
+          <w:lang w:val="en-US"/>
+        </w:rPr>
+        <w:t>Draw</w:t>
+      </w:r>
+      <w:r>
+        <w:rPr>
+          <w:rFonts w:ascii="Times New Roman" w:hAnsi="Times New Roman" w:cs="Times New Roman"/>
+          <w:bCs/>
+          <w:sz w:val="28"/>
+          <w:szCs w:val="28"/>
+        </w:rPr>
+        <w:t>.</w:t>
+      </w:r>
+      <w:proofErr w:type="spellStart"/>
+      <w:r>
+        <w:rPr>
+          <w:rFonts w:ascii="Times New Roman" w:hAnsi="Times New Roman" w:cs="Times New Roman"/>
+          <w:bCs/>
+          <w:sz w:val="28"/>
+          <w:szCs w:val="28"/>
+          <w:lang w:val="en-US"/>
+        </w:rPr>
+        <w:t>io</w:t>
+      </w:r>
+      <w:proofErr w:type="spellEnd"/>
+      <w:r>
+        <w:rPr>
+          <w:rFonts w:ascii="Times New Roman" w:hAnsi="Times New Roman" w:cs="Times New Roman"/>
+          <w:bCs/>
+          <w:sz w:val="28"/>
+          <w:szCs w:val="28"/>
+        </w:rPr>
+        <w:t xml:space="preserve">. </w:t>
+      </w:r>
+      <w:r>
+        <w:rPr>
+          <w:rFonts w:ascii="Times New Roman" w:hAnsi="Times New Roman" w:cs="Times New Roman"/>
+          <w:bCs/>
+          <w:sz w:val="28"/>
+          <w:szCs w:val="28"/>
+        </w:rPr>
+        <w:t>Макет</w:t>
+      </w:r>
+      <w:r>
+        <w:rPr>
+          <w:rFonts w:ascii="Times New Roman" w:hAnsi="Times New Roman" w:cs="Times New Roman"/>
+          <w:bCs/>
+          <w:sz w:val="28"/>
+          <w:szCs w:val="28"/>
+        </w:rPr>
+        <w:t xml:space="preserve"> </w:t>
+      </w:r>
+      <w:r>
+        <w:rPr>
+          <w:rFonts w:ascii="Times New Roman" w:hAnsi="Times New Roman" w:cs="Times New Roman"/>
+          <w:bCs/>
+          <w:sz w:val="28"/>
+          <w:szCs w:val="28"/>
+        </w:rPr>
+        <w:t>страницы</w:t>
+      </w:r>
+      <w:r>
+        <w:rPr>
+          <w:rFonts w:ascii="Times New Roman" w:hAnsi="Times New Roman" w:cs="Times New Roman"/>
+          <w:bCs/>
+          <w:sz w:val="28"/>
+          <w:szCs w:val="28"/>
+        </w:rPr>
+        <w:t xml:space="preserve"> «Вакансии» </w:t>
+      </w:r>
+    </w:p>
+    <w:p>
+      <w:pPr>
+        <w:spacing w:after="0" w:line="360" w:lineRule="auto"/>
+        <w:rPr>
+          <w:rFonts w:ascii="Times New Roman" w:hAnsi="Times New Roman" w:cs="Times New Roman"/>
+          <w:bCs/>
+          <w:sz w:val="28"/>
+          <w:szCs w:val="28"/>
+        </w:rPr>
+      </w:pPr>
+    </w:p>
+    <w:p>
+      <w:pPr>
+        <w:spacing w:after="0" w:line="360" w:lineRule="auto"/>
+        <w:jc w:val="center"/>
+        <w:rPr>
+          <w:rFonts w:ascii="Times New Roman" w:hAnsi="Times New Roman" w:cs="Times New Roman"/>
+          <w:bCs/>
+          <w:sz w:val="28"/>
+          <w:szCs w:val="28"/>
+        </w:rPr>
+      </w:pPr>
+      <w:r>
+        <w:rPr>
+          <w:rFonts w:ascii="Times New Roman" w:hAnsi="Times New Roman" w:cs="Times New Roman"/>
+          <w:bCs/>
+          <w:sz w:val="28"/>
+          <w:szCs w:val="28"/>
+        </w:rPr>
+        <w:drawing>
+          <wp:inline distT="0" distB="0" distL="0" distR="0" wp14:anchorId="4BC3E10B" wp14:editId="5216B33F">
+            <wp:extent cx="5940425" cy="3540125"/>
+            <wp:effectExtent l="0" t="0" r="3175" b="3175"/>
+            <wp:docPr id="6" name="Рисунок 6"/>
+            <wp:cNvGraphicFramePr>
+              <a:graphicFrameLocks xmlns:a="http://schemas.openxmlformats.org/drawingml/2006/main" noChangeAspect="1"/>
+            </wp:cNvGraphicFramePr>
+            <a:graphic xmlns:a="http://schemas.openxmlformats.org/drawingml/2006/main">
+              <a:graphicData uri="http://schemas.openxmlformats.org/drawingml/2006/picture">
+                <pic:pic xmlns:pic="http://schemas.openxmlformats.org/drawingml/2006/picture">
+                  <pic:nvPicPr>
+                    <pic:cNvPr id="1" name=""/>
+                    <pic:cNvPicPr/>
+                  </pic:nvPicPr>
+                  <pic:blipFill>
+                    <a:blip r:embed="rId11"/>
+                    <a:stretch>
+                      <a:fillRect/>
+                    </a:stretch>
+                  </pic:blipFill>
+                  <pic:spPr>
+                    <a:xfrm>
+                      <a:off x="0" y="0"/>
+                      <a:ext cx="5940425" cy="3540125"/>
+                    </a:xfrm>
+                    <a:prstGeom prst="rect">
+                      <a:avLst/>
+                    </a:prstGeom>
+                  </pic:spPr>
+                </pic:pic>
+              </a:graphicData>
+            </a:graphic>
+          </wp:inline>
+        </w:drawing>
+      </w:r>
+    </w:p>
+    <w:p>
+      <w:pPr>
+        <w:spacing w:after="0" w:line="360" w:lineRule="auto"/>
+        <w:rPr>
+          <w:rFonts w:ascii="Times New Roman" w:hAnsi="Times New Roman" w:cs="Times New Roman"/>
+          <w:bCs/>
+          <w:sz w:val="28"/>
+          <w:szCs w:val="28"/>
+        </w:rPr>
+      </w:pPr>
+    </w:p>
+    <w:p>
+      <w:pPr>
+        <w:spacing w:after="0" w:line="360" w:lineRule="auto"/>
+        <w:jc w:val="center"/>
+        <w:rPr>
+          <w:rFonts w:ascii="Times New Roman" w:hAnsi="Times New Roman" w:cs="Times New Roman"/>
+          <w:bCs/>
+          <w:sz w:val="28"/>
+          <w:szCs w:val="28"/>
+        </w:rPr>
+      </w:pPr>
+      <w:r>
+        <w:rPr>
+          <w:rFonts w:ascii="Times New Roman" w:hAnsi="Times New Roman" w:cs="Times New Roman"/>
+          <w:bCs/>
+          <w:sz w:val="28"/>
+          <w:szCs w:val="28"/>
+        </w:rPr>
         <w:t xml:space="preserve">Рисунок 4 – </w:t>
+      </w:r>
+      <w:r>
+        <w:rPr>
+          <w:rFonts w:ascii="Times New Roman" w:hAnsi="Times New Roman" w:cs="Times New Roman"/>
+          <w:bCs/>
+          <w:sz w:val="28"/>
+          <w:szCs w:val="28"/>
+          <w:lang w:val="en-US"/>
+        </w:rPr>
+        <w:t>Draw</w:t>
+      </w:r>
+      <w:r>
+        <w:rPr>
+          <w:rFonts w:ascii="Times New Roman" w:hAnsi="Times New Roman" w:cs="Times New Roman"/>
+          <w:bCs/>
+          <w:sz w:val="28"/>
+          <w:szCs w:val="28"/>
+        </w:rPr>
+        <w:t>.</w:t>
+      </w:r>
+      <w:proofErr w:type="spellStart"/>
+      <w:r>
+        <w:rPr>
+          <w:rFonts w:ascii="Times New Roman" w:hAnsi="Times New Roman" w:cs="Times New Roman"/>
+          <w:bCs/>
+          <w:sz w:val="28"/>
+          <w:szCs w:val="28"/>
+          <w:lang w:val="en-US"/>
+        </w:rPr>
+        <w:t>io</w:t>
+      </w:r>
+      <w:proofErr w:type="spellEnd"/>
+      <w:r>
+        <w:rPr>
+          <w:rFonts w:ascii="Times New Roman" w:hAnsi="Times New Roman" w:cs="Times New Roman"/>
+          <w:bCs/>
+          <w:sz w:val="28"/>
+          <w:szCs w:val="28"/>
+        </w:rPr>
+        <w:t xml:space="preserve">. </w:t>
+      </w:r>
+      <w:r>
+        <w:rPr>
+          <w:rFonts w:ascii="Times New Roman" w:hAnsi="Times New Roman" w:cs="Times New Roman"/>
+          <w:bCs/>
+          <w:sz w:val="28"/>
+          <w:szCs w:val="28"/>
+        </w:rPr>
+        <w:t>Макет</w:t>
+      </w:r>
+      <w:r>
+        <w:rPr>
+          <w:rFonts w:ascii="Times New Roman" w:hAnsi="Times New Roman" w:cs="Times New Roman"/>
+          <w:bCs/>
+          <w:sz w:val="28"/>
+          <w:szCs w:val="28"/>
+        </w:rPr>
+        <w:t xml:space="preserve"> </w:t>
+      </w:r>
+      <w:r>
+        <w:rPr>
+          <w:rFonts w:ascii="Times New Roman" w:hAnsi="Times New Roman" w:cs="Times New Roman"/>
+          <w:bCs/>
+          <w:sz w:val="28"/>
+          <w:szCs w:val="28"/>
+        </w:rPr>
+        <w:t xml:space="preserve">страницы </w:t>
+      </w:r>
+      <w:r>
+        <w:rPr>
+          <w:rFonts w:ascii="Times New Roman" w:hAnsi="Times New Roman" w:cs="Times New Roman"/>
+          <w:bCs/>
+          <w:sz w:val="28"/>
+          <w:szCs w:val="28"/>
+        </w:rPr>
+        <w:t>«Личный кабинет»</w:t>
+      </w:r>
+    </w:p>
+    <w:p>
+      <w:pPr>
+        <w:spacing w:after="0" w:line="360" w:lineRule="auto"/>
+        <w:ind w:firstLine="709"/>
+        <w:rPr>
+          <w:rFonts w:ascii="Times New Roman" w:hAnsi="Times New Roman" w:cs="Times New Roman"/>
+          <w:bCs/>
+          <w:sz w:val="28"/>
+          <w:szCs w:val="28"/>
+        </w:rPr>
+      </w:pPr>
+    </w:p>
+    <w:p>
+      <w:pPr>
+        <w:spacing w:after="0" w:line="360" w:lineRule="auto"/>
+        <w:ind w:firstLine="709"/>
+        <w:rPr>
+          <w:rFonts w:ascii="Times New Roman" w:hAnsi="Times New Roman" w:cs="Times New Roman"/>
+          <w:b/>
+          <w:bCs/>
+          <w:sz w:val="28"/>
+          <w:szCs w:val="28"/>
+        </w:rPr>
+      </w:pPr>
+      <w:r>
+        <w:rPr>
+          <w:rFonts w:ascii="Times New Roman" w:hAnsi="Times New Roman" w:cs="Times New Roman"/>
+          <w:b/>
+          <w:bCs/>
+          <w:sz w:val="28"/>
+          <w:szCs w:val="28"/>
+        </w:rPr>
+        <w:lastRenderedPageBreak/>
+        <w:t>2.2 Разработка архитектуры программного обеспечения</w:t>
+      </w:r>
+    </w:p>
+    <w:p>
+      <w:pPr>
+        <w:spacing w:after="0" w:line="360" w:lineRule="auto"/>
+        <w:rPr>
+          <w:rFonts w:ascii="Times New Roman" w:hAnsi="Times New Roman" w:cs="Times New Roman"/>
+          <w:b/>
+          <w:bCs/>
+          <w:sz w:val="28"/>
+          <w:szCs w:val="28"/>
+        </w:rPr>
+      </w:pPr>
+    </w:p>
+    <w:p>
+      <w:pPr>
+        <w:spacing w:after="0" w:line="360" w:lineRule="auto"/>
+        <w:ind w:firstLine="709"/>
+        <w:jc w:val="both"/>
+        <w:rPr>
+          <w:rFonts w:ascii="Times New Roman" w:hAnsi="Times New Roman" w:cs="Times New Roman"/>
+          <w:sz w:val="28"/>
+          <w:szCs w:val="28"/>
+        </w:rPr>
+      </w:pPr>
+      <w:r>
+        <w:rPr>
+          <w:rFonts w:ascii="Times New Roman" w:hAnsi="Times New Roman" w:cs="Times New Roman"/>
+          <w:sz w:val="28"/>
+          <w:szCs w:val="28"/>
+        </w:rPr>
+        <w:t>Приложение предназначено для подачи заявок на мероприятия службы занятости. Архитектура приложения построена на основе клиент-серверной модели и включает в себя несколько ключевых компонентов: серверная часть приложения, клиентская часть приложения и БД. Диаграмма развёртывания компо</w:t>
+      </w:r>
+      <w:r>
+        <w:rPr>
+          <w:rFonts w:ascii="Times New Roman" w:hAnsi="Times New Roman" w:cs="Times New Roman"/>
+          <w:sz w:val="28"/>
+          <w:szCs w:val="28"/>
+        </w:rPr>
+        <w:t>нентов представлена на рисунке 5</w:t>
+      </w:r>
+      <w:r>
+        <w:rPr>
+          <w:rFonts w:ascii="Times New Roman" w:hAnsi="Times New Roman" w:cs="Times New Roman"/>
+          <w:sz w:val="28"/>
+          <w:szCs w:val="28"/>
+        </w:rPr>
+        <w:t>.</w:t>
+      </w:r>
+    </w:p>
+    <w:p>
+      <w:pPr>
+        <w:spacing w:after="0" w:line="360" w:lineRule="auto"/>
+        <w:ind w:firstLine="709"/>
+        <w:jc w:val="both"/>
+        <w:rPr>
+          <w:rFonts w:ascii="Times New Roman" w:hAnsi="Times New Roman" w:cs="Times New Roman"/>
+          <w:sz w:val="28"/>
+          <w:szCs w:val="28"/>
+        </w:rPr>
+      </w:pPr>
+    </w:p>
+    <w:p>
+      <w:pPr>
+        <w:spacing w:after="0" w:line="360" w:lineRule="auto"/>
+        <w:jc w:val="center"/>
+        <w:rPr>
+          <w:rFonts w:ascii="Times New Roman" w:hAnsi="Times New Roman" w:cs="Times New Roman"/>
+          <w:bCs/>
+          <w:sz w:val="28"/>
+          <w:szCs w:val="28"/>
+          <w:lang w:val="en-US"/>
+        </w:rPr>
+      </w:pPr>
+      <w:r>
+        <w:rPr>
+          <w:rFonts w:ascii="Times New Roman" w:hAnsi="Times New Roman" w:cs="Times New Roman"/>
+          <w:bCs/>
+          <w:noProof/>
+          <w:sz w:val="28"/>
+          <w:szCs w:val="28"/>
+          <w:lang w:eastAsia="ru-RU"/>
+        </w:rPr>
+        <w:drawing>
+          <wp:inline distT="0" distB="0" distL="0" distR="0" wp14:anchorId="1B05387E" wp14:editId="3AA09EAD">
+            <wp:extent cx="6107430" cy="1933575"/>
+            <wp:effectExtent l="0" t="0" r="7620" b="9525"/>
+            <wp:docPr id="1" name="Рисунок 1"/>
+            <wp:cNvGraphicFramePr>
+              <a:graphicFrameLocks xmlns:a="http://schemas.openxmlformats.org/drawingml/2006/main" noChangeAspect="1"/>
+            </wp:cNvGraphicFramePr>
+            <a:graphic xmlns:a="http://schemas.openxmlformats.org/drawingml/2006/main">
+              <a:graphicData uri="http://schemas.openxmlformats.org/drawingml/2006/picture">
+                <pic:pic xmlns:pic="http://schemas.openxmlformats.org/drawingml/2006/picture">
+                  <pic:nvPicPr>
+                    <pic:cNvPr id="1" name=""/>
+                    <pic:cNvPicPr/>
+                  </pic:nvPicPr>
+                  <pic:blipFill>
+                    <a:blip r:embed="rId12"/>
+                    <a:stretch>
+                      <a:fillRect/>
+                    </a:stretch>
+                  </pic:blipFill>
+                  <pic:spPr>
+                    <a:xfrm>
+                      <a:off x="0" y="0"/>
+                      <a:ext cx="6110303" cy="1934485"/>
+                    </a:xfrm>
+                    <a:prstGeom prst="rect">
+                      <a:avLst/>
+                    </a:prstGeom>
+                  </pic:spPr>
+                </pic:pic>
+              </a:graphicData>
+            </a:graphic>
+          </wp:inline>
+        </w:drawing>
+      </w:r>
+    </w:p>
+    <w:p>
+      <w:pPr>
+        <w:spacing w:after="0" w:line="360" w:lineRule="auto"/>
+        <w:rPr>
+          <w:rFonts w:ascii="Times New Roman" w:hAnsi="Times New Roman" w:cs="Times New Roman"/>
+          <w:sz w:val="28"/>
+          <w:szCs w:val="28"/>
+          <w:lang w:val="en-US"/>
+        </w:rPr>
+      </w:pPr>
+    </w:p>
+    <w:p>
+      <w:pPr>
+        <w:spacing w:after="0" w:line="360" w:lineRule="auto"/>
+        <w:jc w:val="center"/>
+        <w:rPr>
+          <w:rFonts w:ascii="Times New Roman" w:hAnsi="Times New Roman" w:cs="Times New Roman"/>
+          <w:sz w:val="28"/>
+          <w:szCs w:val="28"/>
+        </w:rPr>
+      </w:pPr>
+      <w:r>
+        <w:rPr>
+          <w:rFonts w:ascii="Times New Roman" w:hAnsi="Times New Roman" w:cs="Times New Roman"/>
+          <w:sz w:val="28"/>
+          <w:szCs w:val="28"/>
+        </w:rPr>
+        <w:t xml:space="preserve">Рисунок </w:t>
+      </w:r>
+      <w:r>
+        <w:rPr>
+          <w:rFonts w:ascii="Times New Roman" w:hAnsi="Times New Roman" w:cs="Times New Roman"/>
+          <w:sz w:val="28"/>
+          <w:szCs w:val="28"/>
+        </w:rPr>
+        <w:t>5</w:t>
+      </w:r>
+      <w:r>
+        <w:rPr>
+          <w:rFonts w:ascii="Times New Roman" w:hAnsi="Times New Roman" w:cs="Times New Roman"/>
+          <w:sz w:val="28"/>
+          <w:szCs w:val="28"/>
+        </w:rPr>
+        <w:t xml:space="preserve"> – Диаграмма развёртывания компонентов</w:t>
+      </w:r>
+    </w:p>
+    <w:p>
+      <w:pPr>
+        <w:spacing w:after="0" w:line="360" w:lineRule="auto"/>
+        <w:rPr>
+          <w:rFonts w:ascii="Times New Roman" w:hAnsi="Times New Roman" w:cs="Times New Roman"/>
+          <w:b/>
+          <w:bCs/>
+          <w:sz w:val="28"/>
+          <w:szCs w:val="28"/>
+        </w:rPr>
+      </w:pPr>
+    </w:p>
+    <w:p>
+      <w:pPr>
+        <w:spacing w:after="0" w:line="360" w:lineRule="auto"/>
+        <w:ind w:firstLine="709"/>
+        <w:rPr>
+          <w:rFonts w:ascii="Times New Roman" w:hAnsi="Times New Roman" w:cs="Times New Roman"/>
+          <w:b/>
+          <w:bCs/>
+          <w:sz w:val="28"/>
+          <w:szCs w:val="28"/>
+        </w:rPr>
+      </w:pPr>
+      <w:r>
+        <w:rPr>
+          <w:rFonts w:ascii="Times New Roman" w:hAnsi="Times New Roman" w:cs="Times New Roman"/>
+          <w:b/>
+          <w:bCs/>
+          <w:sz w:val="28"/>
+          <w:szCs w:val="28"/>
+        </w:rPr>
+        <w:t>2.3 Проектирование БД</w:t>
+      </w:r>
+    </w:p>
+    <w:p>
+      <w:pPr>
+        <w:rPr>
+          <w:rFonts w:ascii="Times New Roman" w:hAnsi="Times New Roman" w:cs="Times New Roman"/>
+          <w:b/>
+          <w:bCs/>
+          <w:sz w:val="32"/>
+          <w:szCs w:val="32"/>
+        </w:rPr>
+      </w:pPr>
+    </w:p>
+    <w:p>
+      <w:pPr>
+        <w:spacing w:line="360" w:lineRule="auto"/>
+        <w:ind w:firstLine="709"/>
+        <w:jc w:val="both"/>
+        <w:rPr>
+          <w:rFonts w:ascii="Times New Roman" w:hAnsi="Times New Roman" w:cs="Times New Roman"/>
+          <w:sz w:val="28"/>
+          <w:szCs w:val="28"/>
+        </w:rPr>
+      </w:pPr>
+      <w:r>
+        <w:rPr>
+          <w:rFonts w:ascii="Times New Roman" w:hAnsi="Times New Roman" w:cs="Times New Roman"/>
+          <w:sz w:val="28"/>
+          <w:szCs w:val="28"/>
+        </w:rPr>
+        <w:t xml:space="preserve">Требуется разработать БД для хранения информации о </w:t>
+      </w:r>
+      <w:r>
+        <w:rPr>
+          <w:rFonts w:ascii="Times New Roman" w:hAnsi="Times New Roman" w:cs="Times New Roman"/>
+          <w:sz w:val="28"/>
+          <w:szCs w:val="28"/>
+        </w:rPr>
+        <w:t xml:space="preserve">мероприятиях, заявках и пользователях. Модели БД созданы с использованием </w:t>
+      </w:r>
+      <w:r>
+        <w:rPr>
+          <w:rFonts w:ascii="Times New Roman" w:hAnsi="Times New Roman" w:cs="Times New Roman"/>
+          <w:sz w:val="28"/>
+          <w:szCs w:val="28"/>
+          <w:lang w:val="en-US"/>
+        </w:rPr>
+        <w:t>MySQL</w:t>
+      </w:r>
+      <w:r>
+        <w:rPr>
+          <w:rFonts w:ascii="Times New Roman" w:hAnsi="Times New Roman" w:cs="Times New Roman"/>
+          <w:sz w:val="28"/>
+          <w:szCs w:val="28"/>
+        </w:rPr>
+        <w:t xml:space="preserve"> </w:t>
+      </w:r>
+      <w:r>
+        <w:rPr>
+          <w:rFonts w:ascii="Times New Roman" w:hAnsi="Times New Roman" w:cs="Times New Roman"/>
+          <w:sz w:val="28"/>
+          <w:szCs w:val="28"/>
+          <w:lang w:val="en-US"/>
+        </w:rPr>
+        <w:t>Workbench</w:t>
+      </w:r>
+      <w:r>
+        <w:rPr>
+          <w:rFonts w:ascii="Times New Roman" w:hAnsi="Times New Roman" w:cs="Times New Roman"/>
+          <w:sz w:val="28"/>
+          <w:szCs w:val="28"/>
+        </w:rPr>
+        <w:t xml:space="preserve">. </w:t>
+      </w:r>
+      <w:r>
+        <w:rPr>
+          <w:rFonts w:ascii="Times New Roman" w:hAnsi="Times New Roman" w:cs="Times New Roman"/>
+          <w:sz w:val="28"/>
+          <w:szCs w:val="28"/>
+        </w:rPr>
+        <w:t>На рисунке 6</w:t>
+      </w:r>
+      <w:r>
+        <w:rPr>
+          <w:rFonts w:ascii="Times New Roman" w:hAnsi="Times New Roman" w:cs="Times New Roman"/>
+          <w:sz w:val="28"/>
+          <w:szCs w:val="28"/>
+        </w:rPr>
+        <w:t xml:space="preserve"> в виде </w:t>
+      </w:r>
+      <w:r>
+        <w:rPr>
+          <w:rFonts w:ascii="Times New Roman" w:hAnsi="Times New Roman" w:cs="Times New Roman"/>
+          <w:sz w:val="28"/>
+          <w:szCs w:val="28"/>
+          <w:lang w:val="en-US"/>
+        </w:rPr>
+        <w:t>ERD</w:t>
+      </w:r>
+      <w:r>
+        <w:rPr>
+          <w:rFonts w:ascii="Times New Roman" w:hAnsi="Times New Roman" w:cs="Times New Roman"/>
+          <w:sz w:val="28"/>
+          <w:szCs w:val="28"/>
+        </w:rPr>
+        <w:t xml:space="preserve"> </w:t>
+      </w:r>
+      <w:r>
+        <w:rPr>
+          <w:rFonts w:ascii="Times New Roman" w:hAnsi="Times New Roman" w:cs="Times New Roman"/>
+          <w:sz w:val="28"/>
+          <w:szCs w:val="28"/>
+        </w:rPr>
+        <w:t>представлена физическая модель БД.</w:t>
+      </w:r>
+      <w:r>
+        <w:rPr>
+          <w:rFonts w:ascii="Times New Roman" w:hAnsi="Times New Roman" w:cs="Times New Roman"/>
+          <w:sz w:val="28"/>
+          <w:szCs w:val="28"/>
+        </w:rPr>
+        <w:t xml:space="preserve"> </w:t>
+      </w:r>
+      <w:r>
+        <w:rPr>
+          <w:rFonts w:ascii="Times New Roman" w:hAnsi="Times New Roman" w:cs="Times New Roman"/>
+          <w:sz w:val="28"/>
+          <w:szCs w:val="28"/>
+          <w:highlight w:val="yellow"/>
+        </w:rPr>
+        <w:t>(Побольше текста)</w:t>
+      </w:r>
+    </w:p>
+    <w:p>
+      <w:pPr>
+        <w:spacing w:after="0" w:line="360" w:lineRule="auto"/>
+        <w:jc w:val="center"/>
+        <w:rPr>
+          <w:rFonts w:ascii="Times New Roman" w:hAnsi="Times New Roman" w:cs="Times New Roman"/>
+          <w:bCs/>
+          <w:sz w:val="28"/>
+          <w:szCs w:val="28"/>
+        </w:rPr>
+      </w:pPr>
+      <w:r>
+        <w:rPr>
+          <w:rFonts w:ascii="Times New Roman" w:hAnsi="Times New Roman" w:cs="Times New Roman"/>
+          <w:bCs/>
+          <w:noProof/>
+          <w:sz w:val="28"/>
+          <w:szCs w:val="28"/>
+          <w:lang w:eastAsia="ru-RU"/>
+        </w:rPr>
+        <w:lastRenderedPageBreak/>
+        <w:drawing>
+          <wp:inline distT="0" distB="0" distL="0" distR="0" wp14:anchorId="11EB44AC" wp14:editId="15B768EC">
+            <wp:extent cx="5802210" cy="5219700"/>
+            <wp:effectExtent l="0" t="0" r="8255" b="0"/>
+            <wp:docPr id="2" name="Рисунок 2"/>
+            <wp:cNvGraphicFramePr>
+              <a:graphicFrameLocks xmlns:a="http://schemas.openxmlformats.org/drawingml/2006/main" noChangeAspect="1"/>
+            </wp:cNvGraphicFramePr>
+            <a:graphic xmlns:a="http://schemas.openxmlformats.org/drawingml/2006/main">
+              <a:graphicData uri="http://schemas.openxmlformats.org/drawingml/2006/picture">
+                <pic:pic xmlns:pic="http://schemas.openxmlformats.org/drawingml/2006/picture">
+                  <pic:nvPicPr>
+                    <pic:cNvPr id="1" name=""/>
+                    <pic:cNvPicPr/>
+                  </pic:nvPicPr>
+                  <pic:blipFill>
+                    <a:blip r:embed="rId13"/>
+                    <a:stretch>
+                      <a:fillRect/>
+                    </a:stretch>
+                  </pic:blipFill>
+                  <pic:spPr>
+                    <a:xfrm>
+                      <a:off x="0" y="0"/>
+                      <a:ext cx="5896040" cy="5304110"/>
+                    </a:xfrm>
+                    <a:prstGeom prst="rect">
+                      <a:avLst/>
+                    </a:prstGeom>
+                  </pic:spPr>
+                </pic:pic>
+              </a:graphicData>
+            </a:graphic>
+          </wp:inline>
+        </w:drawing>
+      </w:r>
+    </w:p>
+    <w:p>
+      <w:pPr>
+        <w:spacing w:after="0" w:line="360" w:lineRule="auto"/>
+        <w:jc w:val="center"/>
+        <w:rPr>
+          <w:rFonts w:ascii="Times New Roman" w:hAnsi="Times New Roman" w:cs="Times New Roman"/>
+          <w:bCs/>
+          <w:sz w:val="28"/>
+          <w:szCs w:val="28"/>
+        </w:rPr>
+      </w:pPr>
+    </w:p>
+    <w:p>
+      <w:pPr>
+        <w:spacing w:after="0" w:line="360" w:lineRule="auto"/>
+        <w:jc w:val="center"/>
+        <w:rPr>
+          <w:rFonts w:ascii="Times New Roman" w:hAnsi="Times New Roman" w:cs="Times New Roman"/>
+          <w:bCs/>
+          <w:sz w:val="28"/>
+          <w:szCs w:val="28"/>
+        </w:rPr>
+      </w:pPr>
+      <w:r>
+        <w:rPr>
+          <w:rFonts w:ascii="Times New Roman" w:hAnsi="Times New Roman" w:cs="Times New Roman"/>
+          <w:bCs/>
+          <w:sz w:val="28"/>
+          <w:szCs w:val="28"/>
+        </w:rPr>
+        <w:t xml:space="preserve">Рисунок </w:t>
+      </w:r>
+      <w:r>
+        <w:rPr>
+          <w:rFonts w:ascii="Times New Roman" w:hAnsi="Times New Roman" w:cs="Times New Roman"/>
+          <w:bCs/>
+          <w:sz w:val="28"/>
+          <w:szCs w:val="28"/>
+        </w:rPr>
+        <w:t>6</w:t>
+      </w:r>
+      <w:r>
+        <w:rPr>
+          <w:rFonts w:ascii="Times New Roman" w:hAnsi="Times New Roman" w:cs="Times New Roman"/>
+          <w:bCs/>
+          <w:sz w:val="28"/>
+          <w:szCs w:val="28"/>
+        </w:rPr>
+        <w:t xml:space="preserve"> – </w:t>
       </w:r>
       <w:r>
         <w:rPr>
@@ -6984,7 +7482,8 @@
         <w:jc w:val="both"/>
         <w:rPr>
           <w:rFonts w:ascii="Times New Roman" w:hAnsi="Times New Roman" w:cs="Times New Roman"/>
-          <w:color w:val="000000"/>
+          <w:strike/>
+          <w:color w:val="FF0000"/>
           <w:sz w:val="28"/>
           <w:szCs w:val="20"/>
         </w:rPr>
@@ -7002,6 +7501,8 @@
         <w:rPr>
           <w:rFonts w:ascii="Times New Roman" w:hAnsi="Times New Roman" w:cs="Times New Roman"/>
           <w:bCs/>
+          <w:strike/>
+          <w:color w:val="FF0000"/>
           <w:sz w:val="28"/>
           <w:szCs w:val="28"/>
         </w:rPr>
@@ -7011,19 +7512,23 @@
       <w:r>
         <w:rPr>
           <w:rFonts w:ascii="Times New Roman" w:hAnsi="Times New Roman" w:cs="Times New Roman"/>
-          <w:color w:val="000000"/>
+          <w:strike/>
+          <w:color w:val="FF0000"/>
           <w:spacing w:val="24"/>
           <w:sz w:val="28"/>
           <w:szCs w:val="20"/>
+          <w:highlight w:val="yellow"/>
         </w:rPr>
         <w:t>Таблица 1</w:t>
       </w:r>
       <w:r>
         <w:rPr>
           <w:rFonts w:ascii="Times New Roman" w:hAnsi="Times New Roman" w:cs="Times New Roman"/>
-          <w:color w:val="000000"/>
+          <w:strike/>
+          <w:color w:val="FF0000"/>
           <w:sz w:val="28"/>
           <w:szCs w:val="20"/>
+          <w:highlight w:val="yellow"/>
         </w:rPr>
         <w:t xml:space="preserve"> – Словарь данных</w:t>
       </w:r>
@@ -7386,7 +7891,6 @@
                 <w:lang w:eastAsia="ru-RU"/>
               </w:rPr>
             </w:pPr>
-            <w:proofErr w:type="spellStart"/>
             <w:r>
               <w:rPr>
                 <w:rFonts w:ascii="Times New Roman" w:eastAsia="Times New Roman" w:hAnsi="Times New Roman" w:cs="Times New Roman"/>
@@ -7397,7 +7901,6 @@
               </w:rPr>
               <w:t>int</w:t>
             </w:r>
-            <w:proofErr w:type="spellEnd"/>
           </w:p>
         </w:tc>
         <w:tc>
@@ -7770,8 +8273,6 @@
                 <w:lang w:eastAsia="ru-RU"/>
               </w:rPr>
             </w:pPr>
-            <w:proofErr w:type="spellStart"/>
-            <w:proofErr w:type="gramStart"/>
             <w:r>
               <w:rPr>
                 <w:rFonts w:ascii="Times New Roman" w:eastAsia="Times New Roman" w:hAnsi="Times New Roman" w:cs="Times New Roman"/>
@@ -7780,20 +8281,8 @@
                 <w:szCs w:val="20"/>
                 <w:lang w:eastAsia="ru-RU"/>
               </w:rPr>
-              <w:t>varchar</w:t>
+              <w:t>varchar(</w:t>
             </w:r>
-            <w:proofErr w:type="spellEnd"/>
-            <w:r>
-              <w:rPr>
-                <w:rFonts w:ascii="Times New Roman" w:eastAsia="Times New Roman" w:hAnsi="Times New Roman" w:cs="Times New Roman"/>
-                <w:color w:val="000000"/>
-                <w:sz w:val="24"/>
-                <w:szCs w:val="20"/>
-                <w:lang w:eastAsia="ru-RU"/>
-              </w:rPr>
-              <w:t>(</w:t>
-            </w:r>
-            <w:proofErr w:type="gramEnd"/>
             <w:r>
               <w:rPr>
                 <w:rFonts w:ascii="Times New Roman" w:eastAsia="Times New Roman" w:hAnsi="Times New Roman" w:cs="Times New Roman"/>
@@ -7974,8 +8463,6 @@
                 <w:lang w:eastAsia="ru-RU"/>
               </w:rPr>
             </w:pPr>
-            <w:proofErr w:type="spellStart"/>
-            <w:proofErr w:type="gramStart"/>
             <w:r>
               <w:rPr>
                 <w:rFonts w:ascii="Times New Roman" w:eastAsia="Times New Roman" w:hAnsi="Times New Roman" w:cs="Times New Roman"/>
@@ -7984,20 +8471,8 @@
                 <w:szCs w:val="20"/>
                 <w:lang w:eastAsia="ru-RU"/>
               </w:rPr>
-              <w:t>varchar</w:t>
+              <w:t>varchar(</w:t>
             </w:r>
-            <w:proofErr w:type="spellEnd"/>
-            <w:r>
-              <w:rPr>
-                <w:rFonts w:ascii="Times New Roman" w:eastAsia="Times New Roman" w:hAnsi="Times New Roman" w:cs="Times New Roman"/>
-                <w:color w:val="000000"/>
-                <w:sz w:val="24"/>
-                <w:szCs w:val="20"/>
-                <w:lang w:eastAsia="ru-RU"/>
-              </w:rPr>
-              <w:t>(</w:t>
-            </w:r>
-            <w:proofErr w:type="gramEnd"/>
             <w:r>
               <w:rPr>
                 <w:rFonts w:ascii="Times New Roman" w:eastAsia="Times New Roman" w:hAnsi="Times New Roman" w:cs="Times New Roman"/>
@@ -8168,8 +8643,6 @@
                 <w:lang w:eastAsia="ru-RU"/>
               </w:rPr>
             </w:pPr>
-            <w:proofErr w:type="spellStart"/>
-            <w:proofErr w:type="gramStart"/>
             <w:r>
               <w:rPr>
                 <w:rFonts w:ascii="Times New Roman" w:eastAsia="Times New Roman" w:hAnsi="Times New Roman" w:cs="Times New Roman"/>
@@ -8180,7 +8653,6 @@
               </w:rPr>
               <w:t>varchar</w:t>
             </w:r>
-            <w:proofErr w:type="spellEnd"/>
             <w:r>
               <w:rPr>
                 <w:rFonts w:ascii="Times New Roman" w:eastAsia="Times New Roman" w:hAnsi="Times New Roman" w:cs="Times New Roman"/>
@@ -8191,7 +8663,6 @@
               </w:rPr>
               <w:t>(</w:t>
             </w:r>
-            <w:proofErr w:type="gramEnd"/>
             <w:r>
               <w:rPr>
                 <w:rFonts w:ascii="Times New Roman" w:eastAsia="Times New Roman" w:hAnsi="Times New Roman" w:cs="Times New Roman"/>
@@ -8363,7 +8834,6 @@
               </w:rPr>
             </w:pPr>
             <w:proofErr w:type="spellStart"/>
-            <w:proofErr w:type="gramStart"/>
             <w:r>
               <w:rPr>
                 <w:rFonts w:ascii="Times New Roman" w:eastAsia="Times New Roman" w:hAnsi="Times New Roman" w:cs="Times New Roman"/>
@@ -8395,7 +8865,6 @@
               </w:rPr>
               <w:t>(</w:t>
             </w:r>
-            <w:proofErr w:type="gramEnd"/>
             <w:r>
               <w:rPr>
                 <w:rFonts w:ascii="Times New Roman" w:eastAsia="Times New Roman" w:hAnsi="Times New Roman" w:cs="Times New Roman"/>
@@ -8566,7 +9035,6 @@
                 <w:lang w:val="en-US" w:eastAsia="ru-RU"/>
               </w:rPr>
             </w:pPr>
-            <w:proofErr w:type="gramStart"/>
             <w:r>
               <w:rPr>
                 <w:rFonts w:ascii="Times New Roman" w:eastAsia="Times New Roman" w:hAnsi="Times New Roman" w:cs="Times New Roman"/>
@@ -8575,18 +9043,7 @@
                 <w:szCs w:val="20"/>
                 <w:lang w:val="en-US" w:eastAsia="ru-RU"/>
               </w:rPr>
-              <w:t>varchar(</w:t>
-            </w:r>
-            <w:proofErr w:type="gramEnd"/>
-            <w:r>
-              <w:rPr>
-                <w:rFonts w:ascii="Times New Roman" w:eastAsia="Times New Roman" w:hAnsi="Times New Roman" w:cs="Times New Roman"/>
-                <w:color w:val="000000"/>
-                <w:sz w:val="24"/>
-                <w:szCs w:val="20"/>
-                <w:lang w:val="en-US" w:eastAsia="ru-RU"/>
-              </w:rPr>
-              <w:t>25)</w:t>
+              <w:t>varchar(25)</w:t>
             </w:r>
           </w:p>
         </w:tc>
@@ -8801,7 +9258,6 @@
                 <w:lang w:eastAsia="ru-RU"/>
               </w:rPr>
             </w:pPr>
-            <w:proofErr w:type="spellStart"/>
             <w:r>
               <w:rPr>
                 <w:rFonts w:ascii="Times New Roman" w:eastAsia="Times New Roman" w:hAnsi="Times New Roman" w:cs="Times New Roman"/>
@@ -8812,7 +9268,6 @@
               </w:rPr>
               <w:t>int</w:t>
             </w:r>
-            <w:proofErr w:type="spellEnd"/>
           </w:p>
         </w:tc>
         <w:tc>
@@ -8985,7 +9440,6 @@
                 <w:lang w:eastAsia="ru-RU"/>
               </w:rPr>
             </w:pPr>
-            <w:proofErr w:type="spellStart"/>
             <w:r>
               <w:rPr>
                 <w:rFonts w:ascii="Times New Roman" w:eastAsia="Times New Roman" w:hAnsi="Times New Roman" w:cs="Times New Roman"/>
@@ -8996,7 +9450,6 @@
               </w:rPr>
               <w:t>int</w:t>
             </w:r>
-            <w:proofErr w:type="spellEnd"/>
           </w:p>
         </w:tc>
         <w:tc>
@@ -9169,7 +9622,6 @@
                 <w:lang w:eastAsia="ru-RU"/>
               </w:rPr>
             </w:pPr>
-            <w:proofErr w:type="spellStart"/>
             <w:r>
               <w:rPr>
                 <w:rFonts w:ascii="Times New Roman" w:eastAsia="Times New Roman" w:hAnsi="Times New Roman" w:cs="Times New Roman"/>
@@ -9180,7 +9632,6 @@
               </w:rPr>
               <w:t>int</w:t>
             </w:r>
-            <w:proofErr w:type="spellEnd"/>
           </w:p>
         </w:tc>
         <w:tc>
@@ -9331,7 +9782,6 @@
                 <w:lang w:val="en-US" w:eastAsia="ru-RU"/>
               </w:rPr>
             </w:pPr>
-            <w:proofErr w:type="gramStart"/>
             <w:r>
               <w:rPr>
                 <w:rFonts w:ascii="Times New Roman" w:eastAsia="Times New Roman" w:hAnsi="Times New Roman" w:cs="Times New Roman"/>
@@ -9340,18 +9790,7 @@
                 <w:szCs w:val="20"/>
                 <w:lang w:val="en-US" w:eastAsia="ru-RU"/>
               </w:rPr>
-              <w:t>varchar(</w:t>
-            </w:r>
-            <w:proofErr w:type="gramEnd"/>
-            <w:r>
-              <w:rPr>
-                <w:rFonts w:ascii="Times New Roman" w:eastAsia="Times New Roman" w:hAnsi="Times New Roman" w:cs="Times New Roman"/>
-                <w:color w:val="000000"/>
-                <w:sz w:val="24"/>
-                <w:szCs w:val="20"/>
-                <w:lang w:val="en-US" w:eastAsia="ru-RU"/>
-              </w:rPr>
-              <w:t>100)</w:t>
+              <w:t>varchar(100)</w:t>
             </w:r>
           </w:p>
         </w:tc>
@@ -9503,8 +9942,6 @@
                 <w:lang w:eastAsia="ru-RU"/>
               </w:rPr>
             </w:pPr>
-            <w:proofErr w:type="spellStart"/>
-            <w:proofErr w:type="gramStart"/>
             <w:r>
               <w:rPr>
                 <w:rFonts w:ascii="Times New Roman" w:eastAsia="Times New Roman" w:hAnsi="Times New Roman" w:cs="Times New Roman"/>
@@ -9513,29 +9950,7 @@
                 <w:szCs w:val="20"/>
                 <w:lang w:eastAsia="ru-RU"/>
               </w:rPr>
-              <w:t>enum</w:t>
-            </w:r>
-            <w:proofErr w:type="spellEnd"/>
-            <w:r>
-              <w:rPr>
-                <w:rFonts w:ascii="Times New Roman" w:eastAsia="Times New Roman" w:hAnsi="Times New Roman" w:cs="Times New Roman"/>
-                <w:color w:val="000000"/>
-                <w:sz w:val="24"/>
-                <w:szCs w:val="20"/>
-                <w:lang w:eastAsia="ru-RU"/>
-              </w:rPr>
-              <w:t>(</w:t>
-            </w:r>
-            <w:proofErr w:type="gramEnd"/>
-            <w:r>
-              <w:rPr>
-                <w:rFonts w:ascii="Times New Roman" w:eastAsia="Times New Roman" w:hAnsi="Times New Roman" w:cs="Times New Roman"/>
-                <w:color w:val="000000"/>
-                <w:sz w:val="24"/>
-                <w:szCs w:val="20"/>
-                <w:lang w:eastAsia="ru-RU"/>
-              </w:rPr>
-              <w:t>'</w:t>
+              <w:t>enum('</w:t>
             </w:r>
             <w:r>
               <w:rPr>
@@ -10002,7 +10417,6 @@
                 <w:lang w:val="en-US" w:eastAsia="ru-RU"/>
               </w:rPr>
             </w:pPr>
-            <w:proofErr w:type="gramStart"/>
             <w:r>
               <w:rPr>
                 <w:rFonts w:ascii="Times New Roman" w:eastAsia="Times New Roman" w:hAnsi="Times New Roman" w:cs="Times New Roman"/>
@@ -10011,18 +10425,7 @@
                 <w:szCs w:val="20"/>
                 <w:lang w:val="en-US" w:eastAsia="ru-RU"/>
               </w:rPr>
-              <w:t>varchar(</w:t>
-            </w:r>
-            <w:proofErr w:type="gramEnd"/>
-            <w:r>
-              <w:rPr>
-                <w:rFonts w:ascii="Times New Roman" w:eastAsia="Times New Roman" w:hAnsi="Times New Roman" w:cs="Times New Roman"/>
-                <w:color w:val="000000"/>
-                <w:sz w:val="24"/>
-                <w:szCs w:val="20"/>
-                <w:lang w:val="en-US" w:eastAsia="ru-RU"/>
-              </w:rPr>
-              <w:t>100)</w:t>
+              <w:t>varchar(100)</w:t>
             </w:r>
           </w:p>
         </w:tc>
@@ -10206,7 +10609,6 @@
                 <w:lang w:val="en-US" w:eastAsia="ru-RU"/>
               </w:rPr>
             </w:pPr>
-            <w:proofErr w:type="spellStart"/>
             <w:r>
               <w:rPr>
                 <w:rFonts w:ascii="Times New Roman" w:eastAsia="Times New Roman" w:hAnsi="Times New Roman" w:cs="Times New Roman"/>
@@ -10217,7 +10619,6 @@
               </w:rPr>
               <w:t>tinyint</w:t>
             </w:r>
-            <w:proofErr w:type="spellEnd"/>
           </w:p>
         </w:tc>
         <w:tc>
@@ -10621,7 +11022,6 @@
                 <w:lang w:val="en-US" w:eastAsia="ru-RU"/>
               </w:rPr>
             </w:pPr>
-            <w:proofErr w:type="gramStart"/>
             <w:r>
               <w:rPr>
                 <w:rFonts w:ascii="Times New Roman" w:eastAsia="Times New Roman" w:hAnsi="Times New Roman" w:cs="Times New Roman"/>
@@ -10630,18 +11030,7 @@
                 <w:szCs w:val="20"/>
                 <w:lang w:val="en-US" w:eastAsia="ru-RU"/>
               </w:rPr>
-              <w:t>varchar(</w:t>
-            </w:r>
-            <w:proofErr w:type="gramEnd"/>
-            <w:r>
-              <w:rPr>
-                <w:rFonts w:ascii="Times New Roman" w:eastAsia="Times New Roman" w:hAnsi="Times New Roman" w:cs="Times New Roman"/>
-                <w:color w:val="000000"/>
-                <w:sz w:val="24"/>
-                <w:szCs w:val="20"/>
-                <w:lang w:val="en-US" w:eastAsia="ru-RU"/>
-              </w:rPr>
-              <w:t>50)</w:t>
+              <w:t>varchar(50)</w:t>
             </w:r>
           </w:p>
         </w:tc>
@@ -10793,7 +11182,6 @@
                 <w:lang w:val="en-US" w:eastAsia="ru-RU"/>
               </w:rPr>
             </w:pPr>
-            <w:proofErr w:type="gramStart"/>
             <w:r>
               <w:rPr>
                 <w:rFonts w:ascii="Times New Roman" w:eastAsia="Times New Roman" w:hAnsi="Times New Roman" w:cs="Times New Roman"/>
@@ -10802,18 +11190,7 @@
                 <w:szCs w:val="20"/>
                 <w:lang w:val="en-US" w:eastAsia="ru-RU"/>
               </w:rPr>
-              <w:t>varchar(</w:t>
-            </w:r>
-            <w:proofErr w:type="gramEnd"/>
-            <w:r>
-              <w:rPr>
-                <w:rFonts w:ascii="Times New Roman" w:eastAsia="Times New Roman" w:hAnsi="Times New Roman" w:cs="Times New Roman"/>
-                <w:color w:val="000000"/>
-                <w:sz w:val="24"/>
-                <w:szCs w:val="20"/>
-                <w:lang w:val="en-US" w:eastAsia="ru-RU"/>
-              </w:rPr>
-              <w:t>500)</w:t>
+              <w:t>varchar(500)</w:t>
             </w:r>
           </w:p>
         </w:tc>
@@ -10967,7 +11344,6 @@
                 <w:lang w:val="en-US" w:eastAsia="ru-RU"/>
               </w:rPr>
             </w:pPr>
-            <w:proofErr w:type="spellStart"/>
             <w:r>
               <w:rPr>
                 <w:rFonts w:ascii="Times New Roman" w:eastAsia="Times New Roman" w:hAnsi="Times New Roman" w:cs="Times New Roman"/>
@@ -10978,7 +11354,6 @@
               </w:rPr>
               <w:t>tinyint</w:t>
             </w:r>
-            <w:proofErr w:type="spellEnd"/>
           </w:p>
         </w:tc>
         <w:tc>
@@ -11453,8 +11828,6 @@
                 <w:lang w:eastAsia="ru-RU"/>
               </w:rPr>
             </w:pPr>
-            <w:proofErr w:type="spellStart"/>
-            <w:proofErr w:type="gramStart"/>
             <w:r>
               <w:rPr>
                 <w:rFonts w:ascii="Times New Roman" w:eastAsia="Times New Roman" w:hAnsi="Times New Roman" w:cs="Times New Roman"/>
@@ -11463,29 +11836,7 @@
                 <w:szCs w:val="20"/>
                 <w:lang w:eastAsia="ru-RU"/>
               </w:rPr>
-              <w:t>enum</w:t>
-            </w:r>
-            <w:proofErr w:type="spellEnd"/>
-            <w:r>
-              <w:rPr>
-                <w:rFonts w:ascii="Times New Roman" w:eastAsia="Times New Roman" w:hAnsi="Times New Roman" w:cs="Times New Roman"/>
-                <w:color w:val="000000"/>
-                <w:sz w:val="24"/>
-                <w:szCs w:val="20"/>
-                <w:lang w:eastAsia="ru-RU"/>
-              </w:rPr>
-              <w:t>(</w:t>
-            </w:r>
-            <w:proofErr w:type="gramEnd"/>
-            <w:r>
-              <w:rPr>
-                <w:rFonts w:ascii="Times New Roman" w:eastAsia="Times New Roman" w:hAnsi="Times New Roman" w:cs="Times New Roman"/>
-                <w:color w:val="000000"/>
-                <w:sz w:val="24"/>
-                <w:szCs w:val="20"/>
-                <w:lang w:eastAsia="ru-RU"/>
-              </w:rPr>
-              <w:t>'</w:t>
+              <w:t>enum('</w:t>
             </w:r>
             <w:r>
               <w:rPr>
@@ -11826,6 +12177,8 @@
     </w:tbl>
     <w:p>
       <w:pPr>
+        <w:spacing w:after="0" w:line="360" w:lineRule="auto"/>
+        <w:ind w:firstLine="709"/>
         <w:rPr>
           <w:rFonts w:ascii="Times New Roman" w:hAnsi="Times New Roman" w:cs="Times New Roman"/>
           <w:b/>
@@ -11890,6 +12243,7 @@
     <w:p>
       <w:pPr>
         <w:spacing w:after="0" w:line="360" w:lineRule="auto"/>
+        <w:ind w:firstLine="709"/>
         <w:rPr>
           <w:rFonts w:ascii="Times New Roman" w:hAnsi="Times New Roman" w:cs="Times New Roman"/>
           <w:b/>
@@ -12142,8 +12496,46 @@
           <w:sz w:val="28"/>
           <w:szCs w:val="28"/>
         </w:rPr>
-        <w:t>Сайт взаимодействует с базой данных посредством EF Core</w:t>
-      </w:r>
+        <w:t xml:space="preserve">Сайт взаимодействует </w:t>
+      </w:r>
+      <w:r>
+        <w:rPr>
+          <w:rFonts w:ascii="Times New Roman" w:eastAsia="Yu Mincho" w:hAnsi="Times New Roman" w:cs="Times New Roman"/>
+          <w:bCs/>
+          <w:sz w:val="28"/>
+          <w:szCs w:val="28"/>
+        </w:rPr>
+        <w:t xml:space="preserve">с </w:t>
+      </w:r>
+      <w:r>
+        <w:rPr>
+          <w:rFonts w:ascii="Times New Roman" w:eastAsia="Yu Mincho" w:hAnsi="Times New Roman" w:cs="Times New Roman"/>
+          <w:bCs/>
+          <w:sz w:val="28"/>
+          <w:szCs w:val="28"/>
+        </w:rPr>
+        <w:t>БД</w:t>
+      </w:r>
+      <w:r>
+        <w:rPr>
+          <w:rFonts w:ascii="Times New Roman" w:eastAsia="Yu Mincho" w:hAnsi="Times New Roman" w:cs="Times New Roman"/>
+          <w:bCs/>
+          <w:sz w:val="28"/>
+          <w:szCs w:val="28"/>
+        </w:rPr>
+        <w:t xml:space="preserve"> посредством EF </w:t>
+      </w:r>
+      <w:proofErr w:type="spellStart"/>
+      <w:r>
+        <w:rPr>
+          <w:rFonts w:ascii="Times New Roman" w:eastAsia="Yu Mincho" w:hAnsi="Times New Roman" w:cs="Times New Roman"/>
+          <w:bCs/>
+          <w:sz w:val="28"/>
+          <w:szCs w:val="28"/>
+        </w:rPr>
+        <w:t>Core</w:t>
+      </w:r>
+      <w:proofErr w:type="spellEnd"/>
       <w:r>
         <w:rPr>
           <w:rFonts w:ascii="Times New Roman" w:eastAsia="Yu Mincho" w:hAnsi="Times New Roman" w:cs="Times New Roman"/>
@@ -12405,6 +12797,8 @@
           <w:szCs w:val="28"/>
         </w:rPr>
       </w:pPr>
+      <w:bookmarkStart w:id="0" w:name="_GoBack"/>
+      <w:bookmarkEnd w:id="0"/>
     </w:p>
     <w:p>
       <w:pPr>
@@ -12466,7 +12860,7 @@
           <w:szCs w:val="24"/>
           <w:lang w:val="en-US"/>
         </w:rPr>
-        <w:t>public async Task&lt;</w:t>
+        <w:t xml:space="preserve">public </w:t>
       </w:r>
       <w:proofErr w:type="spellStart"/>
       <w:r>
@@ -12476,6 +12870,26 @@
           <w:szCs w:val="24"/>
           <w:lang w:val="en-US"/>
         </w:rPr>
+        <w:t>async</w:t>
+      </w:r>
+      <w:proofErr w:type="spellEnd"/>
+      <w:r>
+        <w:rPr>
+          <w:rFonts w:ascii="Courier New" w:hAnsi="Courier New" w:cs="Courier New"/>
+          <w:sz w:val="24"/>
+          <w:szCs w:val="24"/>
+          <w:lang w:val="en-US"/>
+        </w:rPr>
+        <w:t xml:space="preserve"> Task&lt;</w:t>
+      </w:r>
+      <w:proofErr w:type="spellStart"/>
+      <w:r>
+        <w:rPr>
+          <w:rFonts w:ascii="Courier New" w:hAnsi="Courier New" w:cs="Courier New"/>
+          <w:sz w:val="24"/>
+          <w:szCs w:val="24"/>
+          <w:lang w:val="en-US"/>
+        </w:rPr>
         <w:t>IActionResult</w:t>
       </w:r>
       <w:proofErr w:type="spellEnd"/>
@@ -12506,67 +12920,7 @@
           <w:szCs w:val="24"/>
           <w:lang w:val="en-US"/>
         </w:rPr>
-        <w:t>,</w:t>
-      </w:r>
-      <w:proofErr w:type="gramStart"/>
-      <w:r>
-        <w:rPr>
-          <w:rFonts w:ascii="Courier New" w:hAnsi="Courier New" w:cs="Courier New"/>
-          <w:sz w:val="24"/>
-          <w:szCs w:val="24"/>
-          <w:lang w:val="en-US"/>
-        </w:rPr>
-        <w:t>Description,AvailableSpace</w:t>
-      </w:r>
-      <w:proofErr w:type="gramEnd"/>
-      <w:r>
-        <w:rPr>
-          <w:rFonts w:ascii="Courier New" w:hAnsi="Courier New" w:cs="Courier New"/>
-          <w:sz w:val="24"/>
-          <w:szCs w:val="24"/>
-          <w:lang w:val="en-US"/>
-        </w:rPr>
-        <w:t>,</w:t>
-      </w:r>
-      <w:proofErr w:type="gramStart"/>
-      <w:r>
-        <w:rPr>
-          <w:rFonts w:ascii="Courier New" w:hAnsi="Courier New" w:cs="Courier New"/>
-          <w:sz w:val="24"/>
-          <w:szCs w:val="24"/>
-          <w:lang w:val="en-US"/>
-        </w:rPr>
-        <w:t>UpdatedOn,EventDate</w:t>
-      </w:r>
-      <w:proofErr w:type="gramEnd"/>
-      <w:r>
-        <w:rPr>
-          <w:rFonts w:ascii="Courier New" w:hAnsi="Courier New" w:cs="Courier New"/>
-          <w:sz w:val="24"/>
-          <w:szCs w:val="24"/>
-          <w:lang w:val="en-US"/>
-        </w:rPr>
-        <w:t xml:space="preserve">,Status")] </w:t>
-      </w:r>
-      <w:proofErr w:type="gramStart"/>
-      <w:r>
-        <w:rPr>
-          <w:rFonts w:ascii="Courier New" w:hAnsi="Courier New" w:cs="Courier New"/>
-          <w:sz w:val="24"/>
-          <w:szCs w:val="24"/>
-          <w:lang w:val="en-US"/>
-        </w:rPr>
-        <w:t>Event @</w:t>
-      </w:r>
-      <w:proofErr w:type="gramEnd"/>
-      <w:r>
-        <w:rPr>
-          <w:rFonts w:ascii="Courier New" w:hAnsi="Courier New" w:cs="Courier New"/>
-          <w:sz w:val="24"/>
-          <w:szCs w:val="24"/>
-          <w:lang w:val="en-US"/>
-        </w:rPr>
-        <w:t>event)</w:t>
+        <w:t>,Description,AvailableSpace,UpdatedOn,EventDate,Status")] Event @event)</w:t>
       </w:r>
     </w:p>
     <w:p>
@@ -12606,7 +12960,16 @@
           <w:szCs w:val="24"/>
           <w:lang w:val="en-US"/>
         </w:rPr>
-        <w:t xml:space="preserve">    if (</w:t>
+        <w:t xml:space="preserve">  </w:t>
+      </w:r>
+      <w:r>
+        <w:rPr>
+          <w:rFonts w:ascii="Courier New" w:hAnsi="Courier New" w:cs="Courier New"/>
+          <w:sz w:val="24"/>
+          <w:szCs w:val="24"/>
+          <w:lang w:val="en-US"/>
+        </w:rPr>
+        <w:t>if (</w:t>
       </w:r>
       <w:proofErr w:type="spellStart"/>
       <w:r>
@@ -12646,7 +13009,16 @@
           <w:szCs w:val="24"/>
           <w:lang w:val="en-US"/>
         </w:rPr>
-        <w:t xml:space="preserve">    {</w:t>
+        <w:t xml:space="preserve">  </w:t>
+      </w:r>
+      <w:r>
+        <w:rPr>
+          <w:rFonts w:ascii="Courier New" w:hAnsi="Courier New" w:cs="Courier New"/>
+          <w:sz w:val="24"/>
+          <w:szCs w:val="24"/>
+          <w:lang w:val="en-US"/>
+        </w:rPr>
+        <w:t>{</w:t>
       </w:r>
     </w:p>
     <w:p>
@@ -12666,89 +13038,16 @@
           <w:szCs w:val="24"/>
           <w:lang w:val="en-US"/>
         </w:rPr>
-        <w:t xml:space="preserve">        @</w:t>
-      </w:r>
-      <w:proofErr w:type="gramStart"/>
-      <w:r>
-        <w:rPr>
-          <w:rFonts w:ascii="Courier New" w:hAnsi="Courier New" w:cs="Courier New"/>
-          <w:sz w:val="24"/>
-          <w:szCs w:val="24"/>
-          <w:lang w:val="en-US"/>
-        </w:rPr>
-        <w:t>event.UpdatedOn</w:t>
-      </w:r>
-      <w:proofErr w:type="gramEnd"/>
-      <w:r>
-        <w:rPr>
-          <w:rFonts w:ascii="Courier New" w:hAnsi="Courier New" w:cs="Courier New"/>
-          <w:sz w:val="24"/>
-          <w:szCs w:val="24"/>
-          <w:lang w:val="en-US"/>
-        </w:rPr>
-        <w:t xml:space="preserve"> = </w:t>
-      </w:r>
-      <w:proofErr w:type="spellStart"/>
-      <w:r>
-        <w:rPr>
-          <w:rFonts w:ascii="Courier New" w:hAnsi="Courier New" w:cs="Courier New"/>
-          <w:sz w:val="24"/>
-          <w:szCs w:val="24"/>
-          <w:lang w:val="en-US"/>
-        </w:rPr>
-        <w:t>DateOnly.FromDateTime</w:t>
-      </w:r>
-      <w:proofErr w:type="spellEnd"/>
-      <w:r>
-        <w:rPr>
-          <w:rFonts w:ascii="Courier New" w:hAnsi="Courier New" w:cs="Courier New"/>
-          <w:sz w:val="24"/>
-          <w:szCs w:val="24"/>
-          <w:lang w:val="en-US"/>
-        </w:rPr>
-        <w:t>(</w:t>
-      </w:r>
-      <w:proofErr w:type="spellStart"/>
-      <w:r>
-        <w:rPr>
-          <w:rFonts w:ascii="Courier New" w:hAnsi="Courier New" w:cs="Courier New"/>
-          <w:sz w:val="24"/>
-          <w:szCs w:val="24"/>
-          <w:lang w:val="en-US"/>
-        </w:rPr>
-        <w:t>DateTime.Now</w:t>
-      </w:r>
-      <w:proofErr w:type="spellEnd"/>
-      <w:proofErr w:type="gramStart"/>
-      <w:r>
-        <w:rPr>
-          <w:rFonts w:ascii="Courier New" w:hAnsi="Courier New" w:cs="Courier New"/>
-          <w:sz w:val="24"/>
-          <w:szCs w:val="24"/>
-          <w:lang w:val="en-US"/>
-        </w:rPr>
-        <w:t>);</w:t>
-      </w:r>
-      <w:proofErr w:type="gramEnd"/>
-    </w:p>
-    <w:p>
-      <w:pPr>
-        <w:spacing w:after="0" w:line="240" w:lineRule="auto"/>
-        <w:rPr>
-          <w:rFonts w:ascii="Courier New" w:hAnsi="Courier New" w:cs="Courier New"/>
-          <w:sz w:val="24"/>
-          <w:szCs w:val="24"/>
-          <w:lang w:val="en-US"/>
-        </w:rPr>
-      </w:pPr>
-      <w:r>
-        <w:rPr>
-          <w:rFonts w:ascii="Courier New" w:hAnsi="Courier New" w:cs="Courier New"/>
-          <w:sz w:val="24"/>
-          <w:szCs w:val="24"/>
-          <w:lang w:val="en-US"/>
-        </w:rPr>
-        <w:t xml:space="preserve">        _</w:t>
+        <w:t xml:space="preserve"> </w:t>
+      </w:r>
+      <w:r>
+        <w:rPr>
+          <w:rFonts w:ascii="Courier New" w:hAnsi="Courier New" w:cs="Courier New"/>
+          <w:sz w:val="24"/>
+          <w:szCs w:val="24"/>
+          <w:lang w:val="en-US"/>
+        </w:rPr>
+        <w:t xml:space="preserve">   @</w:t>
       </w:r>
       <w:proofErr w:type="spellStart"/>
       <w:proofErr w:type="gramStart"/>
@@ -12759,7 +13058,7 @@
           <w:szCs w:val="24"/>
           <w:lang w:val="en-US"/>
         </w:rPr>
-        <w:t>context.Add</w:t>
+        <w:t>event.UpdatedOn</w:t>
       </w:r>
       <w:proofErr w:type="spellEnd"/>
       <w:proofErr w:type="gramEnd"/>
@@ -12770,9 +13069,39 @@
           <w:szCs w:val="24"/>
           <w:lang w:val="en-US"/>
         </w:rPr>
-        <w:t>(@event</w:t>
-      </w:r>
-      <w:proofErr w:type="gramStart"/>
+        <w:t xml:space="preserve"> = </w:t>
+      </w:r>
+      <w:proofErr w:type="spellStart"/>
+      <w:r>
+        <w:rPr>
+          <w:rFonts w:ascii="Courier New" w:hAnsi="Courier New" w:cs="Courier New"/>
+          <w:sz w:val="24"/>
+          <w:szCs w:val="24"/>
+          <w:lang w:val="en-US"/>
+        </w:rPr>
+        <w:t>DateOnly.FromDateTime</w:t>
+      </w:r>
+      <w:proofErr w:type="spellEnd"/>
+      <w:r>
+        <w:rPr>
+          <w:rFonts w:ascii="Courier New" w:hAnsi="Courier New" w:cs="Courier New"/>
+          <w:sz w:val="24"/>
+          <w:szCs w:val="24"/>
+          <w:lang w:val="en-US"/>
+        </w:rPr>
+        <w:t>(</w:t>
+      </w:r>
+      <w:proofErr w:type="spellStart"/>
+      <w:r>
+        <w:rPr>
+          <w:rFonts w:ascii="Courier New" w:hAnsi="Courier New" w:cs="Courier New"/>
+          <w:sz w:val="24"/>
+          <w:szCs w:val="24"/>
+          <w:lang w:val="en-US"/>
+        </w:rPr>
+        <w:t>DateTime.Now</w:t>
+      </w:r>
+      <w:proofErr w:type="spellEnd"/>
       <w:r>
         <w:rPr>
           <w:rFonts w:ascii="Courier New" w:hAnsi="Courier New" w:cs="Courier New"/>
@@ -12782,7 +13111,6 @@
         </w:rPr>
         <w:t>);</w:t>
       </w:r>
-      <w:proofErr w:type="gramEnd"/>
     </w:p>
     <w:p>
       <w:pPr>
@@ -12801,7 +13129,16 @@
           <w:szCs w:val="24"/>
           <w:lang w:val="en-US"/>
         </w:rPr>
-        <w:t xml:space="preserve">        await _</w:t>
+        <w:t xml:space="preserve">  </w:t>
+      </w:r>
+      <w:r>
+        <w:rPr>
+          <w:rFonts w:ascii="Courier New" w:hAnsi="Courier New" w:cs="Courier New"/>
+          <w:sz w:val="24"/>
+          <w:szCs w:val="24"/>
+          <w:lang w:val="en-US"/>
+        </w:rPr>
+        <w:t xml:space="preserve">  _</w:t>
       </w:r>
       <w:proofErr w:type="spellStart"/>
       <w:proofErr w:type="gramStart"/>
@@ -12812,7 +13149,7 @@
           <w:szCs w:val="24"/>
           <w:lang w:val="en-US"/>
         </w:rPr>
-        <w:t>context.SaveChangesAsync</w:t>
+        <w:t>context.Add</w:t>
       </w:r>
       <w:proofErr w:type="spellEnd"/>
       <w:proofErr w:type="gramEnd"/>
@@ -12823,19 +13160,8 @@
           <w:szCs w:val="24"/>
           <w:lang w:val="en-US"/>
         </w:rPr>
-        <w:t>(</w:t>
-      </w:r>
-      <w:proofErr w:type="gramStart"/>
-      <w:r>
-        <w:rPr>
-          <w:rFonts w:ascii="Courier New" w:hAnsi="Courier New" w:cs="Courier New"/>
-          <w:sz w:val="24"/>
-          <w:szCs w:val="24"/>
-          <w:lang w:val="en-US"/>
-        </w:rPr>
-        <w:t>);</w:t>
-      </w:r>
-      <w:proofErr w:type="gramEnd"/>
+        <w:t>(@event);</w:t>
+      </w:r>
     </w:p>
     <w:p>
       <w:pPr>
@@ -12854,27 +13180,16 @@
           <w:szCs w:val="24"/>
           <w:lang w:val="en-US"/>
         </w:rPr>
-        <w:t xml:space="preserve">        return </w:t>
-      </w:r>
-      <w:proofErr w:type="spellStart"/>
-      <w:r>
-        <w:rPr>
-          <w:rFonts w:ascii="Courier New" w:hAnsi="Courier New" w:cs="Courier New"/>
-          <w:sz w:val="24"/>
-          <w:szCs w:val="24"/>
-          <w:lang w:val="en-US"/>
-        </w:rPr>
-        <w:t>RedirectToAction</w:t>
-      </w:r>
-      <w:proofErr w:type="spellEnd"/>
-      <w:r>
-        <w:rPr>
-          <w:rFonts w:ascii="Courier New" w:hAnsi="Courier New" w:cs="Courier New"/>
-          <w:sz w:val="24"/>
-          <w:szCs w:val="24"/>
-          <w:lang w:val="en-US"/>
-        </w:rPr>
-        <w:t>(</w:t>
+        <w:t xml:space="preserve"> </w:t>
+      </w:r>
+      <w:r>
+        <w:rPr>
+          <w:rFonts w:ascii="Courier New" w:hAnsi="Courier New" w:cs="Courier New"/>
+          <w:sz w:val="24"/>
+          <w:szCs w:val="24"/>
+          <w:lang w:val="en-US"/>
+        </w:rPr>
+        <w:t xml:space="preserve">   await _</w:t>
       </w:r>
       <w:proofErr w:type="spellStart"/>
       <w:proofErr w:type="gramStart"/>
@@ -12885,6 +13200,76 @@
           <w:szCs w:val="24"/>
           <w:lang w:val="en-US"/>
         </w:rPr>
+        <w:t>context.SaveChangesAsync</w:t>
+      </w:r>
+      <w:proofErr w:type="spellEnd"/>
+      <w:proofErr w:type="gramEnd"/>
+      <w:r>
+        <w:rPr>
+          <w:rFonts w:ascii="Courier New" w:hAnsi="Courier New" w:cs="Courier New"/>
+          <w:sz w:val="24"/>
+          <w:szCs w:val="24"/>
+          <w:lang w:val="en-US"/>
+        </w:rPr>
+        <w:t>();</w:t>
+      </w:r>
+    </w:p>
+    <w:p>
+      <w:pPr>
+        <w:spacing w:after="0" w:line="240" w:lineRule="auto"/>
+        <w:rPr>
+          <w:rFonts w:ascii="Courier New" w:hAnsi="Courier New" w:cs="Courier New"/>
+          <w:sz w:val="24"/>
+          <w:szCs w:val="24"/>
+          <w:lang w:val="en-US"/>
+        </w:rPr>
+      </w:pPr>
+      <w:r>
+        <w:rPr>
+          <w:rFonts w:ascii="Courier New" w:hAnsi="Courier New" w:cs="Courier New"/>
+          <w:sz w:val="24"/>
+          <w:szCs w:val="24"/>
+          <w:lang w:val="en-US"/>
+        </w:rPr>
+        <w:t xml:space="preserve">   </w:t>
+      </w:r>
+      <w:r>
+        <w:rPr>
+          <w:rFonts w:ascii="Courier New" w:hAnsi="Courier New" w:cs="Courier New"/>
+          <w:sz w:val="24"/>
+          <w:szCs w:val="24"/>
+          <w:lang w:val="en-US"/>
+        </w:rPr>
+        <w:t xml:space="preserve"> return </w:t>
+      </w:r>
+      <w:proofErr w:type="spellStart"/>
+      <w:r>
+        <w:rPr>
+          <w:rFonts w:ascii="Courier New" w:hAnsi="Courier New" w:cs="Courier New"/>
+          <w:sz w:val="24"/>
+          <w:szCs w:val="24"/>
+          <w:lang w:val="en-US"/>
+        </w:rPr>
+        <w:t>RedirectToAction</w:t>
+      </w:r>
+      <w:proofErr w:type="spellEnd"/>
+      <w:r>
+        <w:rPr>
+          <w:rFonts w:ascii="Courier New" w:hAnsi="Courier New" w:cs="Courier New"/>
+          <w:sz w:val="24"/>
+          <w:szCs w:val="24"/>
+          <w:lang w:val="en-US"/>
+        </w:rPr>
+        <w:t>(</w:t>
+      </w:r>
+      <w:proofErr w:type="spellStart"/>
+      <w:r>
+        <w:rPr>
+          <w:rFonts w:ascii="Courier New" w:hAnsi="Courier New" w:cs="Courier New"/>
+          <w:sz w:val="24"/>
+          <w:szCs w:val="24"/>
+          <w:lang w:val="en-US"/>
+        </w:rPr>
         <w:t>nameof</w:t>
       </w:r>
       <w:proofErr w:type="spellEnd"/>
@@ -12895,29 +13280,8 @@
           <w:szCs w:val="24"/>
           <w:lang w:val="en-US"/>
         </w:rPr>
-        <w:t>(</w:t>
-      </w:r>
-      <w:proofErr w:type="gramEnd"/>
-      <w:r>
-        <w:rPr>
-          <w:rFonts w:ascii="Courier New" w:hAnsi="Courier New" w:cs="Courier New"/>
-          <w:sz w:val="24"/>
-          <w:szCs w:val="24"/>
-          <w:lang w:val="en-US"/>
-        </w:rPr>
-        <w:t>Index)</w:t>
-      </w:r>
-      <w:proofErr w:type="gramStart"/>
-      <w:r>
-        <w:rPr>
-          <w:rFonts w:ascii="Courier New" w:hAnsi="Courier New" w:cs="Courier New"/>
-          <w:sz w:val="24"/>
-          <w:szCs w:val="24"/>
-          <w:lang w:val="en-US"/>
-        </w:rPr>
-        <w:t>);</w:t>
-      </w:r>
-      <w:proofErr w:type="gramEnd"/>
+        <w:t>(Index));</w:t>
+      </w:r>
     </w:p>
     <w:p>
       <w:pPr>
@@ -12936,7 +13300,16 @@
           <w:szCs w:val="24"/>
           <w:lang w:val="en-US"/>
         </w:rPr>
-        <w:t xml:space="preserve">    }</w:t>
+        <w:t xml:space="preserve">  </w:t>
+      </w:r>
+      <w:r>
+        <w:rPr>
+          <w:rFonts w:ascii="Courier New" w:hAnsi="Courier New" w:cs="Courier New"/>
+          <w:sz w:val="24"/>
+          <w:szCs w:val="24"/>
+          <w:lang w:val="en-US"/>
+        </w:rPr>
+        <w:t>}</w:t>
       </w:r>
     </w:p>
     <w:p>
@@ -12956,39 +13329,17 @@
           <w:szCs w:val="24"/>
           <w:lang w:val="en-US"/>
         </w:rPr>
-        <w:t xml:space="preserve">    return </w:t>
-      </w:r>
-      <w:proofErr w:type="gramStart"/>
-      <w:r>
-        <w:rPr>
-          <w:rFonts w:ascii="Courier New" w:hAnsi="Courier New" w:cs="Courier New"/>
-          <w:sz w:val="24"/>
-          <w:szCs w:val="24"/>
-          <w:lang w:val="en-US"/>
-        </w:rPr>
-        <w:t>View(@</w:t>
-      </w:r>
-      <w:proofErr w:type="gramEnd"/>
-      <w:r>
-        <w:rPr>
-          <w:rFonts w:ascii="Courier New" w:hAnsi="Courier New" w:cs="Courier New"/>
-          <w:sz w:val="24"/>
-          <w:szCs w:val="24"/>
-          <w:lang w:val="en-US"/>
-        </w:rPr>
-        <w:t>event</w:t>
-      </w:r>
-      <w:proofErr w:type="gramStart"/>
-      <w:r>
-        <w:rPr>
-          <w:rFonts w:ascii="Courier New" w:hAnsi="Courier New" w:cs="Courier New"/>
-          <w:sz w:val="24"/>
-          <w:szCs w:val="24"/>
-          <w:lang w:val="en-US"/>
-        </w:rPr>
-        <w:t>);</w:t>
-      </w:r>
-      <w:proofErr w:type="gramEnd"/>
+        <w:t xml:space="preserve"> </w:t>
+      </w:r>
+      <w:r>
+        <w:rPr>
+          <w:rFonts w:ascii="Courier New" w:hAnsi="Courier New" w:cs="Courier New"/>
+          <w:sz w:val="24"/>
+          <w:szCs w:val="24"/>
+          <w:lang w:val="en-US"/>
+        </w:rPr>
+        <w:t xml:space="preserve"> return View(@event);</w:t>
+      </w:r>
     </w:p>
     <w:p>
       <w:pPr>
@@ -12997,15 +13348,13 @@
           <w:rFonts w:ascii="Courier New" w:hAnsi="Courier New" w:cs="Courier New"/>
           <w:sz w:val="24"/>
           <w:szCs w:val="24"/>
-          <w:lang w:val="en-US"/>
-        </w:rPr>
-      </w:pPr>
-      <w:r>
-        <w:rPr>
-          <w:rFonts w:ascii="Courier New" w:hAnsi="Courier New" w:cs="Courier New"/>
-          <w:sz w:val="24"/>
-          <w:szCs w:val="24"/>
-          <w:lang w:val="en-US"/>
+        </w:rPr>
+      </w:pPr>
+      <w:r>
+        <w:rPr>
+          <w:rFonts w:ascii="Courier New" w:hAnsi="Courier New" w:cs="Courier New"/>
+          <w:sz w:val="24"/>
+          <w:szCs w:val="24"/>
         </w:rPr>
         <w:t>}</w:t>
       </w:r>
@@ -13019,13 +13368,13 @@
           <w:bCs/>
           <w:sz w:val="28"/>
           <w:szCs w:val="28"/>
-          <w:lang w:val="en-US"/>
         </w:rPr>
       </w:pPr>
     </w:p>
     <w:p>
       <w:pPr>
         <w:spacing w:after="0" w:line="360" w:lineRule="auto"/>
+        <w:ind w:firstLine="709"/>
         <w:rPr>
           <w:rFonts w:ascii="Times New Roman" w:hAnsi="Times New Roman" w:cs="Times New Roman"/>
           <w:b/>
@@ -13098,7 +13447,6 @@
         </w:rPr>
         <w:t xml:space="preserve">Интерфейс приложения реализован с использованием </w:t>
       </w:r>
-      <w:proofErr w:type="spellStart"/>
       <w:r>
         <w:rPr>
           <w:rFonts w:ascii="Times New Roman" w:eastAsia="Yu Mincho" w:hAnsi="Times New Roman" w:cs="Times New Roman"/>
@@ -13107,9 +13455,8 @@
           <w:szCs w:val="28"/>
           <w:lang w:val="en-US"/>
         </w:rPr>
-        <w:t>css</w:t>
-      </w:r>
-      <w:proofErr w:type="spellEnd"/>
+        <w:t>CSS</w:t>
+      </w:r>
       <w:r>
         <w:rPr>
           <w:rFonts w:ascii="Times New Roman" w:eastAsia="Yu Mincho" w:hAnsi="Times New Roman" w:cs="Times New Roman"/>
@@ -13146,26 +13493,7 @@
           <w:szCs w:val="28"/>
           <w:lang w:val="en-US"/>
         </w:rPr>
-        <w:t>Razor</w:t>
-      </w:r>
-      <w:r>
-        <w:rPr>
-          <w:rFonts w:ascii="Times New Roman" w:eastAsia="Yu Mincho" w:hAnsi="Times New Roman" w:cs="Times New Roman"/>
-          <w:bCs/>
-          <w:sz w:val="28"/>
-          <w:szCs w:val="28"/>
-        </w:rPr>
-        <w:t xml:space="preserve"> </w:t>
-      </w:r>
-      <w:r>
-        <w:rPr>
-          <w:rFonts w:ascii="Times New Roman" w:eastAsia="Yu Mincho" w:hAnsi="Times New Roman" w:cs="Times New Roman"/>
-          <w:bCs/>
-          <w:sz w:val="28"/>
-          <w:szCs w:val="28"/>
-          <w:lang w:val="en-US"/>
-        </w:rPr>
-        <w:t>Pages</w:t>
+        <w:t>MVC</w:t>
       </w:r>
       <w:r>
         <w:rPr>
@@ -13306,27 +13634,16 @@
           <w:szCs w:val="24"/>
           <w:lang w:val="en-US"/>
         </w:rPr>
-        <w:t xml:space="preserve">    </w:t>
-      </w:r>
-      <w:proofErr w:type="gramStart"/>
-      <w:r>
-        <w:rPr>
-          <w:rFonts w:ascii="Courier New" w:hAnsi="Courier New" w:cs="Courier New"/>
-          <w:sz w:val="24"/>
-          <w:szCs w:val="24"/>
-          <w:lang w:val="en-US"/>
-        </w:rPr>
-        <w:t>@if</w:t>
-      </w:r>
-      <w:proofErr w:type="gramEnd"/>
-      <w:r>
-        <w:rPr>
-          <w:rFonts w:ascii="Courier New" w:hAnsi="Courier New" w:cs="Courier New"/>
-          <w:sz w:val="24"/>
-          <w:szCs w:val="24"/>
-          <w:lang w:val="en-US"/>
-        </w:rPr>
-        <w:t xml:space="preserve"> (</w:t>
+        <w:t xml:space="preserve">  </w:t>
+      </w:r>
+      <w:r>
+        <w:rPr>
+          <w:rFonts w:ascii="Courier New" w:hAnsi="Courier New" w:cs="Courier New"/>
+          <w:sz w:val="24"/>
+          <w:szCs w:val="24"/>
+          <w:lang w:val="en-US"/>
+        </w:rPr>
+        <w:t>@if (</w:t>
       </w:r>
       <w:proofErr w:type="spellStart"/>
       <w:proofErr w:type="gramStart"/>
@@ -13388,6 +13705,746 @@
         <w:t xml:space="preserve">" || </w:t>
       </w:r>
       <w:proofErr w:type="spellStart"/>
+      <w:r>
+        <w:rPr>
+          <w:rFonts w:ascii="Courier New" w:hAnsi="Courier New" w:cs="Courier New"/>
+          <w:sz w:val="24"/>
+          <w:szCs w:val="24"/>
+          <w:lang w:val="en-US"/>
+        </w:rPr>
+        <w:t>Context.Session.GetString</w:t>
+      </w:r>
+      <w:proofErr w:type="spellEnd"/>
+      <w:r>
+        <w:rPr>
+          <w:rFonts w:ascii="Courier New" w:hAnsi="Courier New" w:cs="Courier New"/>
+          <w:sz w:val="24"/>
+          <w:szCs w:val="24"/>
+          <w:lang w:val="en-US"/>
+        </w:rPr>
+        <w:t>("</w:t>
+      </w:r>
+      <w:proofErr w:type="spellStart"/>
+      <w:r>
+        <w:rPr>
+          <w:rFonts w:ascii="Courier New" w:hAnsi="Courier New" w:cs="Courier New"/>
+          <w:sz w:val="24"/>
+          <w:szCs w:val="24"/>
+          <w:lang w:val="en-US"/>
+        </w:rPr>
+        <w:t>UserRole</w:t>
+      </w:r>
+      <w:proofErr w:type="spellEnd"/>
+      <w:r>
+        <w:rPr>
+          <w:rFonts w:ascii="Courier New" w:hAnsi="Courier New" w:cs="Courier New"/>
+          <w:sz w:val="24"/>
+          <w:szCs w:val="24"/>
+          <w:lang w:val="en-US"/>
+        </w:rPr>
+        <w:t>") == "</w:t>
+      </w:r>
+      <w:r>
+        <w:rPr>
+          <w:rFonts w:ascii="Courier New" w:hAnsi="Courier New" w:cs="Courier New"/>
+          <w:sz w:val="24"/>
+          <w:szCs w:val="24"/>
+        </w:rPr>
+        <w:t>Менеджер</w:t>
+      </w:r>
+      <w:r>
+        <w:rPr>
+          <w:rFonts w:ascii="Courier New" w:hAnsi="Courier New" w:cs="Courier New"/>
+          <w:sz w:val="24"/>
+          <w:szCs w:val="24"/>
+          <w:lang w:val="en-US"/>
+        </w:rPr>
+        <w:t>")</w:t>
+      </w:r>
+    </w:p>
+    <w:p>
+      <w:pPr>
+        <w:spacing w:after="0" w:line="240" w:lineRule="auto"/>
+        <w:rPr>
+          <w:rFonts w:ascii="Courier New" w:hAnsi="Courier New" w:cs="Courier New"/>
+          <w:sz w:val="24"/>
+          <w:szCs w:val="24"/>
+          <w:lang w:val="en-US"/>
+        </w:rPr>
+      </w:pPr>
+      <w:r>
+        <w:rPr>
+          <w:rFonts w:ascii="Courier New" w:hAnsi="Courier New" w:cs="Courier New"/>
+          <w:sz w:val="24"/>
+          <w:szCs w:val="24"/>
+          <w:lang w:val="en-US"/>
+        </w:rPr>
+        <w:t xml:space="preserve">  </w:t>
+      </w:r>
+      <w:r>
+        <w:rPr>
+          <w:rFonts w:ascii="Courier New" w:hAnsi="Courier New" w:cs="Courier New"/>
+          <w:sz w:val="24"/>
+          <w:szCs w:val="24"/>
+          <w:lang w:val="en-US"/>
+        </w:rPr>
+        <w:t>{</w:t>
+      </w:r>
+    </w:p>
+    <w:p>
+      <w:pPr>
+        <w:spacing w:after="0" w:line="240" w:lineRule="auto"/>
+        <w:rPr>
+          <w:rFonts w:ascii="Courier New" w:hAnsi="Courier New" w:cs="Courier New"/>
+          <w:sz w:val="24"/>
+          <w:szCs w:val="24"/>
+          <w:lang w:val="en-US"/>
+        </w:rPr>
+      </w:pPr>
+      <w:r>
+        <w:rPr>
+          <w:rFonts w:ascii="Courier New" w:hAnsi="Courier New" w:cs="Courier New"/>
+          <w:sz w:val="24"/>
+          <w:szCs w:val="24"/>
+          <w:lang w:val="en-US"/>
+        </w:rPr>
+        <w:t xml:space="preserve">    &lt;div class="create-event-container"&gt;</w:t>
+      </w:r>
+    </w:p>
+    <w:p>
+      <w:pPr>
+        <w:spacing w:after="0" w:line="240" w:lineRule="auto"/>
+        <w:rPr>
+          <w:rFonts w:ascii="Courier New" w:hAnsi="Courier New" w:cs="Courier New"/>
+          <w:sz w:val="24"/>
+          <w:szCs w:val="24"/>
+          <w:lang w:val="en-US"/>
+        </w:rPr>
+      </w:pPr>
+      <w:r>
+        <w:rPr>
+          <w:rFonts w:ascii="Courier New" w:hAnsi="Courier New" w:cs="Courier New"/>
+          <w:sz w:val="24"/>
+          <w:szCs w:val="24"/>
+          <w:lang w:val="en-US"/>
+        </w:rPr>
+        <w:t xml:space="preserve">      &lt;a class="create-event-</w:t>
+      </w:r>
+      <w:proofErr w:type="spellStart"/>
+      <w:r>
+        <w:rPr>
+          <w:rFonts w:ascii="Courier New" w:hAnsi="Courier New" w:cs="Courier New"/>
+          <w:sz w:val="24"/>
+          <w:szCs w:val="24"/>
+          <w:lang w:val="en-US"/>
+        </w:rPr>
+        <w:t>btn</w:t>
+      </w:r>
+      <w:proofErr w:type="spellEnd"/>
+      <w:r>
+        <w:rPr>
+          <w:rFonts w:ascii="Courier New" w:hAnsi="Courier New" w:cs="Courier New"/>
+          <w:sz w:val="24"/>
+          <w:szCs w:val="24"/>
+          <w:lang w:val="en-US"/>
+        </w:rPr>
+        <w:t xml:space="preserve"> </w:t>
+      </w:r>
+      <w:proofErr w:type="spellStart"/>
+      <w:r>
+        <w:rPr>
+          <w:rFonts w:ascii="Courier New" w:hAnsi="Courier New" w:cs="Courier New"/>
+          <w:sz w:val="24"/>
+          <w:szCs w:val="24"/>
+          <w:lang w:val="en-US"/>
+        </w:rPr>
+        <w:t>btn</w:t>
+      </w:r>
+      <w:proofErr w:type="spellEnd"/>
+      <w:r>
+        <w:rPr>
+          <w:rFonts w:ascii="Courier New" w:hAnsi="Courier New" w:cs="Courier New"/>
+          <w:sz w:val="24"/>
+          <w:szCs w:val="24"/>
+          <w:lang w:val="en-US"/>
+        </w:rPr>
+        <w:t>" style="margin: 0 2.5px" asp-controller="Events" asp-action="Create"&gt;&lt;</w:t>
+      </w:r>
+      <w:proofErr w:type="spellStart"/>
+      <w:r>
+        <w:rPr>
+          <w:rFonts w:ascii="Courier New" w:hAnsi="Courier New" w:cs="Courier New"/>
+          <w:sz w:val="24"/>
+          <w:szCs w:val="24"/>
+          <w:lang w:val="en-US"/>
+        </w:rPr>
+        <w:t>i</w:t>
+      </w:r>
+      <w:proofErr w:type="spellEnd"/>
+      <w:r>
+        <w:rPr>
+          <w:rFonts w:ascii="Courier New" w:hAnsi="Courier New" w:cs="Courier New"/>
+          <w:sz w:val="24"/>
+          <w:szCs w:val="24"/>
+          <w:lang w:val="en-US"/>
+        </w:rPr>
+        <w:t xml:space="preserve"> class="fa fa-plus"&gt;&lt;/</w:t>
+      </w:r>
+      <w:proofErr w:type="spellStart"/>
+      <w:r>
+        <w:rPr>
+          <w:rFonts w:ascii="Courier New" w:hAnsi="Courier New" w:cs="Courier New"/>
+          <w:sz w:val="24"/>
+          <w:szCs w:val="24"/>
+          <w:lang w:val="en-US"/>
+        </w:rPr>
+        <w:t>i</w:t>
+      </w:r>
+      <w:proofErr w:type="spellEnd"/>
+      <w:r>
+        <w:rPr>
+          <w:rFonts w:ascii="Courier New" w:hAnsi="Courier New" w:cs="Courier New"/>
+          <w:sz w:val="24"/>
+          <w:szCs w:val="24"/>
+          <w:lang w:val="en-US"/>
+        </w:rPr>
+        <w:t xml:space="preserve">&gt; </w:t>
+      </w:r>
+      <w:r>
+        <w:rPr>
+          <w:rFonts w:ascii="Courier New" w:hAnsi="Courier New" w:cs="Courier New"/>
+          <w:sz w:val="24"/>
+          <w:szCs w:val="24"/>
+        </w:rPr>
+        <w:t>Создать</w:t>
+      </w:r>
+      <w:r>
+        <w:rPr>
+          <w:rFonts w:ascii="Courier New" w:hAnsi="Courier New" w:cs="Courier New"/>
+          <w:sz w:val="24"/>
+          <w:szCs w:val="24"/>
+          <w:lang w:val="en-US"/>
+        </w:rPr>
+        <w:t>&lt;/a&gt;</w:t>
+      </w:r>
+    </w:p>
+    <w:p>
+      <w:pPr>
+        <w:spacing w:after="0" w:line="240" w:lineRule="auto"/>
+        <w:rPr>
+          <w:rFonts w:ascii="Courier New" w:hAnsi="Courier New" w:cs="Courier New"/>
+          <w:sz w:val="24"/>
+          <w:szCs w:val="24"/>
+          <w:lang w:val="en-US"/>
+        </w:rPr>
+      </w:pPr>
+      <w:r>
+        <w:rPr>
+          <w:rFonts w:ascii="Courier New" w:hAnsi="Courier New" w:cs="Courier New"/>
+          <w:sz w:val="24"/>
+          <w:szCs w:val="24"/>
+          <w:lang w:val="en-US"/>
+        </w:rPr>
+        <w:t xml:space="preserve">      &lt;</w:t>
+      </w:r>
+      <w:proofErr w:type="spellStart"/>
+      <w:r>
+        <w:rPr>
+          <w:rFonts w:ascii="Courier New" w:hAnsi="Courier New" w:cs="Courier New"/>
+          <w:sz w:val="24"/>
+          <w:szCs w:val="24"/>
+          <w:lang w:val="en-US"/>
+        </w:rPr>
+        <w:t>btn</w:t>
+      </w:r>
+      <w:proofErr w:type="spellEnd"/>
+      <w:r>
+        <w:rPr>
+          <w:rFonts w:ascii="Courier New" w:hAnsi="Courier New" w:cs="Courier New"/>
+          <w:sz w:val="24"/>
+          <w:szCs w:val="24"/>
+          <w:lang w:val="en-US"/>
+        </w:rPr>
+        <w:t xml:space="preserve"> class="create-report-</w:t>
+      </w:r>
+      <w:proofErr w:type="spellStart"/>
+      <w:r>
+        <w:rPr>
+          <w:rFonts w:ascii="Courier New" w:hAnsi="Courier New" w:cs="Courier New"/>
+          <w:sz w:val="24"/>
+          <w:szCs w:val="24"/>
+          <w:lang w:val="en-US"/>
+        </w:rPr>
+        <w:t>btn</w:t>
+      </w:r>
+      <w:proofErr w:type="spellEnd"/>
+      <w:r>
+        <w:rPr>
+          <w:rFonts w:ascii="Courier New" w:hAnsi="Courier New" w:cs="Courier New"/>
+          <w:sz w:val="24"/>
+          <w:szCs w:val="24"/>
+          <w:lang w:val="en-US"/>
+        </w:rPr>
+        <w:t xml:space="preserve"> </w:t>
+      </w:r>
+      <w:proofErr w:type="spellStart"/>
+      <w:r>
+        <w:rPr>
+          <w:rFonts w:ascii="Courier New" w:hAnsi="Courier New" w:cs="Courier New"/>
+          <w:sz w:val="24"/>
+          <w:szCs w:val="24"/>
+          <w:lang w:val="en-US"/>
+        </w:rPr>
+        <w:t>btn</w:t>
+      </w:r>
+      <w:proofErr w:type="spellEnd"/>
+      <w:r>
+        <w:rPr>
+          <w:rFonts w:ascii="Courier New" w:hAnsi="Courier New" w:cs="Courier New"/>
+          <w:sz w:val="24"/>
+          <w:szCs w:val="24"/>
+          <w:lang w:val="en-US"/>
+        </w:rPr>
+        <w:t>" style="margin: 0 2.5px" title="</w:t>
+      </w:r>
+      <w:r>
+        <w:rPr>
+          <w:rFonts w:ascii="Courier New" w:hAnsi="Courier New" w:cs="Courier New"/>
+          <w:sz w:val="24"/>
+          <w:szCs w:val="24"/>
+        </w:rPr>
+        <w:t>Сформировать</w:t>
+      </w:r>
+      <w:r>
+        <w:rPr>
+          <w:rFonts w:ascii="Courier New" w:hAnsi="Courier New" w:cs="Courier New"/>
+          <w:sz w:val="24"/>
+          <w:szCs w:val="24"/>
+          <w:lang w:val="en-US"/>
+        </w:rPr>
+        <w:t xml:space="preserve"> </w:t>
+      </w:r>
+      <w:r>
+        <w:rPr>
+          <w:rFonts w:ascii="Courier New" w:hAnsi="Courier New" w:cs="Courier New"/>
+          <w:sz w:val="24"/>
+          <w:szCs w:val="24"/>
+        </w:rPr>
+        <w:t>отчёт</w:t>
+      </w:r>
+      <w:r>
+        <w:rPr>
+          <w:rFonts w:ascii="Courier New" w:hAnsi="Courier New" w:cs="Courier New"/>
+          <w:sz w:val="24"/>
+          <w:szCs w:val="24"/>
+          <w:lang w:val="en-US"/>
+        </w:rPr>
+        <w:t>"&gt;&lt;</w:t>
+      </w:r>
+      <w:proofErr w:type="spellStart"/>
+      <w:r>
+        <w:rPr>
+          <w:rFonts w:ascii="Courier New" w:hAnsi="Courier New" w:cs="Courier New"/>
+          <w:sz w:val="24"/>
+          <w:szCs w:val="24"/>
+          <w:lang w:val="en-US"/>
+        </w:rPr>
+        <w:t>i</w:t>
+      </w:r>
+      <w:proofErr w:type="spellEnd"/>
+      <w:r>
+        <w:rPr>
+          <w:rFonts w:ascii="Courier New" w:hAnsi="Courier New" w:cs="Courier New"/>
+          <w:sz w:val="24"/>
+          <w:szCs w:val="24"/>
+          <w:lang w:val="en-US"/>
+        </w:rPr>
+        <w:t xml:space="preserve"> class="fa fa-file"&gt;&lt;/</w:t>
+      </w:r>
+      <w:proofErr w:type="spellStart"/>
+      <w:r>
+        <w:rPr>
+          <w:rFonts w:ascii="Courier New" w:hAnsi="Courier New" w:cs="Courier New"/>
+          <w:sz w:val="24"/>
+          <w:szCs w:val="24"/>
+          <w:lang w:val="en-US"/>
+        </w:rPr>
+        <w:t>i</w:t>
+      </w:r>
+      <w:proofErr w:type="spellEnd"/>
+      <w:r>
+        <w:rPr>
+          <w:rFonts w:ascii="Courier New" w:hAnsi="Courier New" w:cs="Courier New"/>
+          <w:sz w:val="24"/>
+          <w:szCs w:val="24"/>
+          <w:lang w:val="en-US"/>
+        </w:rPr>
+        <w:t>&gt;&lt;/</w:t>
+      </w:r>
+      <w:proofErr w:type="spellStart"/>
+      <w:r>
+        <w:rPr>
+          <w:rFonts w:ascii="Courier New" w:hAnsi="Courier New" w:cs="Courier New"/>
+          <w:sz w:val="24"/>
+          <w:szCs w:val="24"/>
+          <w:lang w:val="en-US"/>
+        </w:rPr>
+        <w:t>btn</w:t>
+      </w:r>
+      <w:proofErr w:type="spellEnd"/>
+      <w:r>
+        <w:rPr>
+          <w:rFonts w:ascii="Courier New" w:hAnsi="Courier New" w:cs="Courier New"/>
+          <w:sz w:val="24"/>
+          <w:szCs w:val="24"/>
+          <w:lang w:val="en-US"/>
+        </w:rPr>
+        <w:t>&gt;</w:t>
+      </w:r>
+    </w:p>
+    <w:p>
+      <w:pPr>
+        <w:spacing w:after="0" w:line="240" w:lineRule="auto"/>
+        <w:rPr>
+          <w:rFonts w:ascii="Courier New" w:hAnsi="Courier New" w:cs="Courier New"/>
+          <w:sz w:val="24"/>
+          <w:szCs w:val="24"/>
+          <w:lang w:val="en-US"/>
+        </w:rPr>
+      </w:pPr>
+      <w:r>
+        <w:rPr>
+          <w:rFonts w:ascii="Courier New" w:hAnsi="Courier New" w:cs="Courier New"/>
+          <w:sz w:val="24"/>
+          <w:szCs w:val="24"/>
+          <w:lang w:val="en-US"/>
+        </w:rPr>
+        <w:t xml:space="preserve">    &lt;/div&gt;</w:t>
+      </w:r>
+    </w:p>
+    <w:p>
+      <w:pPr>
+        <w:spacing w:after="0" w:line="240" w:lineRule="auto"/>
+        <w:rPr>
+          <w:rFonts w:ascii="Courier New" w:hAnsi="Courier New" w:cs="Courier New"/>
+          <w:sz w:val="24"/>
+          <w:szCs w:val="24"/>
+          <w:lang w:val="en-US"/>
+        </w:rPr>
+      </w:pPr>
+      <w:r>
+        <w:rPr>
+          <w:rFonts w:ascii="Courier New" w:hAnsi="Courier New" w:cs="Courier New"/>
+          <w:sz w:val="24"/>
+          <w:szCs w:val="24"/>
+          <w:lang w:val="en-US"/>
+        </w:rPr>
+        <w:t xml:space="preserve">  }</w:t>
+      </w:r>
+    </w:p>
+    <w:p>
+      <w:pPr>
+        <w:spacing w:after="0" w:line="240" w:lineRule="auto"/>
+        <w:rPr>
+          <w:rFonts w:ascii="Courier New" w:hAnsi="Courier New" w:cs="Courier New"/>
+          <w:sz w:val="24"/>
+          <w:szCs w:val="24"/>
+          <w:lang w:val="en-US"/>
+        </w:rPr>
+      </w:pPr>
+      <w:r>
+        <w:rPr>
+          <w:rFonts w:ascii="Courier New" w:hAnsi="Courier New" w:cs="Courier New"/>
+          <w:sz w:val="24"/>
+          <w:szCs w:val="24"/>
+          <w:lang w:val="en-US"/>
+        </w:rPr>
+        <w:t xml:space="preserve">  @</w:t>
+      </w:r>
+      <w:proofErr w:type="spellStart"/>
+      <w:r>
+        <w:rPr>
+          <w:rFonts w:ascii="Courier New" w:hAnsi="Courier New" w:cs="Courier New"/>
+          <w:sz w:val="24"/>
+          <w:szCs w:val="24"/>
+          <w:lang w:val="en-US"/>
+        </w:rPr>
+        <w:t>foreach</w:t>
+      </w:r>
+      <w:proofErr w:type="spellEnd"/>
+      <w:r>
+        <w:rPr>
+          <w:rFonts w:ascii="Courier New" w:hAnsi="Courier New" w:cs="Courier New"/>
+          <w:sz w:val="24"/>
+          <w:szCs w:val="24"/>
+          <w:lang w:val="en-US"/>
+        </w:rPr>
+        <w:t xml:space="preserve"> (</w:t>
+      </w:r>
+      <w:proofErr w:type="spellStart"/>
+      <w:r>
+        <w:rPr>
+          <w:rFonts w:ascii="Courier New" w:hAnsi="Courier New" w:cs="Courier New"/>
+          <w:sz w:val="24"/>
+          <w:szCs w:val="24"/>
+          <w:lang w:val="en-US"/>
+        </w:rPr>
+        <w:t>var</w:t>
+      </w:r>
+      <w:proofErr w:type="spellEnd"/>
+      <w:r>
+        <w:rPr>
+          <w:rFonts w:ascii="Courier New" w:hAnsi="Courier New" w:cs="Courier New"/>
+          <w:sz w:val="24"/>
+          <w:szCs w:val="24"/>
+          <w:lang w:val="en-US"/>
+        </w:rPr>
+        <w:t xml:space="preserve"> item in Model)</w:t>
+      </w:r>
+    </w:p>
+    <w:p>
+      <w:pPr>
+        <w:spacing w:after="0" w:line="240" w:lineRule="auto"/>
+        <w:rPr>
+          <w:rFonts w:ascii="Courier New" w:hAnsi="Courier New" w:cs="Courier New"/>
+          <w:sz w:val="24"/>
+          <w:szCs w:val="24"/>
+          <w:lang w:val="en-US"/>
+        </w:rPr>
+      </w:pPr>
+      <w:r>
+        <w:rPr>
+          <w:rFonts w:ascii="Courier New" w:hAnsi="Courier New" w:cs="Courier New"/>
+          <w:sz w:val="24"/>
+          <w:szCs w:val="24"/>
+          <w:lang w:val="en-US"/>
+        </w:rPr>
+        <w:t xml:space="preserve">  {</w:t>
+      </w:r>
+    </w:p>
+    <w:p>
+      <w:pPr>
+        <w:spacing w:after="0" w:line="240" w:lineRule="auto"/>
+        <w:rPr>
+          <w:rFonts w:ascii="Courier New" w:hAnsi="Courier New" w:cs="Courier New"/>
+          <w:sz w:val="24"/>
+          <w:szCs w:val="24"/>
+          <w:lang w:val="en-US"/>
+        </w:rPr>
+      </w:pPr>
+      <w:r>
+        <w:rPr>
+          <w:rFonts w:ascii="Courier New" w:hAnsi="Courier New" w:cs="Courier New"/>
+          <w:sz w:val="24"/>
+          <w:szCs w:val="24"/>
+          <w:lang w:val="en-US"/>
+        </w:rPr>
+        <w:t xml:space="preserve">    &lt;div class="post-container"&gt;</w:t>
+      </w:r>
+    </w:p>
+    <w:p>
+      <w:pPr>
+        <w:spacing w:after="0" w:line="240" w:lineRule="auto"/>
+        <w:rPr>
+          <w:rFonts w:ascii="Courier New" w:hAnsi="Courier New" w:cs="Courier New"/>
+          <w:sz w:val="24"/>
+          <w:szCs w:val="24"/>
+          <w:lang w:val="en-US"/>
+        </w:rPr>
+      </w:pPr>
+      <w:r>
+        <w:rPr>
+          <w:rFonts w:ascii="Courier New" w:hAnsi="Courier New" w:cs="Courier New"/>
+          <w:sz w:val="24"/>
+          <w:szCs w:val="24"/>
+          <w:lang w:val="en-US"/>
+        </w:rPr>
+        <w:t xml:space="preserve">      &lt;div class="post-header"&gt;</w:t>
+      </w:r>
+    </w:p>
+    <w:p>
+      <w:pPr>
+        <w:spacing w:after="0" w:line="240" w:lineRule="auto"/>
+        <w:rPr>
+          <w:rFonts w:ascii="Courier New" w:hAnsi="Courier New" w:cs="Courier New"/>
+          <w:sz w:val="24"/>
+          <w:szCs w:val="24"/>
+          <w:lang w:val="en-US"/>
+        </w:rPr>
+      </w:pPr>
+      <w:r>
+        <w:rPr>
+          <w:rFonts w:ascii="Courier New" w:hAnsi="Courier New" w:cs="Courier New"/>
+          <w:sz w:val="24"/>
+          <w:szCs w:val="24"/>
+          <w:lang w:val="en-US"/>
+        </w:rPr>
+        <w:t xml:space="preserve">        &lt;div class="profile-container"&gt;</w:t>
+      </w:r>
+    </w:p>
+    <w:p>
+      <w:pPr>
+        <w:spacing w:after="0" w:line="240" w:lineRule="auto"/>
+        <w:rPr>
+          <w:rFonts w:ascii="Courier New" w:hAnsi="Courier New" w:cs="Courier New"/>
+          <w:sz w:val="24"/>
+          <w:szCs w:val="24"/>
+          <w:lang w:val="en-US"/>
+        </w:rPr>
+      </w:pPr>
+      <w:r>
+        <w:rPr>
+          <w:rFonts w:ascii="Courier New" w:hAnsi="Courier New" w:cs="Courier New"/>
+          <w:sz w:val="24"/>
+          <w:szCs w:val="24"/>
+          <w:lang w:val="en-US"/>
+        </w:rPr>
+        <w:t xml:space="preserve">          &lt;</w:t>
+      </w:r>
+      <w:proofErr w:type="spellStart"/>
+      <w:r>
+        <w:rPr>
+          <w:rFonts w:ascii="Courier New" w:hAnsi="Courier New" w:cs="Courier New"/>
+          <w:sz w:val="24"/>
+          <w:szCs w:val="24"/>
+          <w:lang w:val="en-US"/>
+        </w:rPr>
+        <w:t>img</w:t>
+      </w:r>
+      <w:proofErr w:type="spellEnd"/>
+      <w:r>
+        <w:rPr>
+          <w:rFonts w:ascii="Courier New" w:hAnsi="Courier New" w:cs="Courier New"/>
+          <w:sz w:val="24"/>
+          <w:szCs w:val="24"/>
+          <w:lang w:val="en-US"/>
+        </w:rPr>
+        <w:t xml:space="preserve"> class="profile-picture" </w:t>
+      </w:r>
+      <w:proofErr w:type="spellStart"/>
+      <w:r>
+        <w:rPr>
+          <w:rFonts w:ascii="Courier New" w:hAnsi="Courier New" w:cs="Courier New"/>
+          <w:sz w:val="24"/>
+          <w:szCs w:val="24"/>
+          <w:lang w:val="en-US"/>
+        </w:rPr>
+        <w:t>src</w:t>
+      </w:r>
+      <w:proofErr w:type="spellEnd"/>
+      <w:r>
+        <w:rPr>
+          <w:rFonts w:ascii="Courier New" w:hAnsi="Courier New" w:cs="Courier New"/>
+          <w:sz w:val="24"/>
+          <w:szCs w:val="24"/>
+          <w:lang w:val="en-US"/>
+        </w:rPr>
+        <w:t>="/resources/picture.jpg" /&gt;</w:t>
+      </w:r>
+    </w:p>
+    <w:p>
+      <w:pPr>
+        <w:spacing w:after="0" w:line="240" w:lineRule="auto"/>
+        <w:rPr>
+          <w:rFonts w:ascii="Courier New" w:hAnsi="Courier New" w:cs="Courier New"/>
+          <w:sz w:val="24"/>
+          <w:szCs w:val="24"/>
+          <w:lang w:val="en-US"/>
+        </w:rPr>
+      </w:pPr>
+      <w:r>
+        <w:rPr>
+          <w:rFonts w:ascii="Courier New" w:hAnsi="Courier New" w:cs="Courier New"/>
+          <w:sz w:val="24"/>
+          <w:szCs w:val="24"/>
+          <w:lang w:val="en-US"/>
+        </w:rPr>
+        <w:t xml:space="preserve">          &lt;span style="font-size: 22px; color: #FF5124; font-weight: bold"&gt;</w:t>
+      </w:r>
+      <w:r>
+        <w:rPr>
+          <w:rFonts w:ascii="Courier New" w:hAnsi="Courier New" w:cs="Courier New"/>
+          <w:sz w:val="24"/>
+          <w:szCs w:val="24"/>
+        </w:rPr>
+        <w:t>Работа</w:t>
+      </w:r>
+      <w:r>
+        <w:rPr>
+          <w:rFonts w:ascii="Courier New" w:hAnsi="Courier New" w:cs="Courier New"/>
+          <w:sz w:val="24"/>
+          <w:szCs w:val="24"/>
+          <w:lang w:val="en-US"/>
+        </w:rPr>
+        <w:t xml:space="preserve"> </w:t>
+      </w:r>
+      <w:r>
+        <w:rPr>
+          <w:rFonts w:ascii="Courier New" w:hAnsi="Courier New" w:cs="Courier New"/>
+          <w:sz w:val="24"/>
+          <w:szCs w:val="24"/>
+        </w:rPr>
+        <w:t>России</w:t>
+      </w:r>
+      <w:r>
+        <w:rPr>
+          <w:rFonts w:ascii="Courier New" w:hAnsi="Courier New" w:cs="Courier New"/>
+          <w:sz w:val="24"/>
+          <w:szCs w:val="24"/>
+          <w:lang w:val="en-US"/>
+        </w:rPr>
+        <w:t>&lt;/span&gt;</w:t>
+      </w:r>
+    </w:p>
+    <w:p>
+      <w:pPr>
+        <w:spacing w:after="0" w:line="240" w:lineRule="auto"/>
+        <w:rPr>
+          <w:rFonts w:ascii="Courier New" w:hAnsi="Courier New" w:cs="Courier New"/>
+          <w:sz w:val="24"/>
+          <w:szCs w:val="24"/>
+          <w:lang w:val="en-US"/>
+        </w:rPr>
+      </w:pPr>
+      <w:r>
+        <w:rPr>
+          <w:rFonts w:ascii="Courier New" w:hAnsi="Courier New" w:cs="Courier New"/>
+          <w:sz w:val="24"/>
+          <w:szCs w:val="24"/>
+          <w:lang w:val="en-US"/>
+        </w:rPr>
+        <w:t xml:space="preserve">        &lt;/div&gt;</w:t>
+      </w:r>
+    </w:p>
+    <w:p>
+      <w:pPr>
+        <w:spacing w:after="0" w:line="240" w:lineRule="auto"/>
+        <w:rPr>
+          <w:rFonts w:ascii="Courier New" w:hAnsi="Courier New" w:cs="Courier New"/>
+          <w:sz w:val="24"/>
+          <w:szCs w:val="24"/>
+          <w:lang w:val="en-US"/>
+        </w:rPr>
+      </w:pPr>
+      <w:r>
+        <w:rPr>
+          <w:rFonts w:ascii="Courier New" w:hAnsi="Courier New" w:cs="Courier New"/>
+          <w:sz w:val="24"/>
+          <w:szCs w:val="24"/>
+          <w:lang w:val="en-US"/>
+        </w:rPr>
+        <w:t xml:space="preserve">     </w:t>
+      </w:r>
+      <w:r>
+        <w:rPr>
+          <w:rFonts w:ascii="Courier New" w:hAnsi="Courier New" w:cs="Courier New"/>
+          <w:sz w:val="24"/>
+          <w:szCs w:val="24"/>
+          <w:lang w:val="en-US"/>
+        </w:rPr>
+        <w:t xml:space="preserve">   @if (</w:t>
+      </w:r>
+      <w:proofErr w:type="spellStart"/>
       <w:proofErr w:type="gramStart"/>
       <w:r>
         <w:rPr>
@@ -13435,6 +14492,63 @@
           <w:sz w:val="24"/>
           <w:szCs w:val="24"/>
         </w:rPr>
+        <w:t>Администратор</w:t>
+      </w:r>
+      <w:r>
+        <w:rPr>
+          <w:rFonts w:ascii="Courier New" w:hAnsi="Courier New" w:cs="Courier New"/>
+          <w:sz w:val="24"/>
+          <w:szCs w:val="24"/>
+          <w:lang w:val="en-US"/>
+        </w:rPr>
+        <w:t xml:space="preserve">" || </w:t>
+      </w:r>
+      <w:proofErr w:type="spellStart"/>
+      <w:r>
+        <w:rPr>
+          <w:rFonts w:ascii="Courier New" w:hAnsi="Courier New" w:cs="Courier New"/>
+          <w:sz w:val="24"/>
+          <w:szCs w:val="24"/>
+          <w:lang w:val="en-US"/>
+        </w:rPr>
+        <w:t>Context.Session.GetString</w:t>
+      </w:r>
+      <w:proofErr w:type="spellEnd"/>
+      <w:r>
+        <w:rPr>
+          <w:rFonts w:ascii="Courier New" w:hAnsi="Courier New" w:cs="Courier New"/>
+          <w:sz w:val="24"/>
+          <w:szCs w:val="24"/>
+          <w:lang w:val="en-US"/>
+        </w:rPr>
+        <w:t>("</w:t>
+      </w:r>
+      <w:proofErr w:type="spellStart"/>
+      <w:r>
+        <w:rPr>
+          <w:rFonts w:ascii="Courier New" w:hAnsi="Courier New" w:cs="Courier New"/>
+          <w:sz w:val="24"/>
+          <w:szCs w:val="24"/>
+          <w:lang w:val="en-US"/>
+        </w:rPr>
+        <w:t>UserRole</w:t>
+      </w:r>
+      <w:proofErr w:type="spellEnd"/>
+      <w:r>
+        <w:rPr>
+          <w:rFonts w:ascii="Courier New" w:hAnsi="Courier New" w:cs="Courier New"/>
+          <w:sz w:val="24"/>
+          <w:szCs w:val="24"/>
+          <w:lang w:val="en-US"/>
+        </w:rPr>
+        <w:t>") == "</w:t>
+      </w:r>
+      <w:r>
+        <w:rPr>
+          <w:rFonts w:ascii="Courier New" w:hAnsi="Courier New" w:cs="Courier New"/>
+          <w:sz w:val="24"/>
+          <w:szCs w:val="24"/>
+        </w:rPr>
         <w:t>Менеджер</w:t>
       </w:r>
       <w:r>
@@ -13464,6 +14578,15 @@
           <w:szCs w:val="24"/>
           <w:lang w:val="en-US"/>
         </w:rPr>
+        <w:t xml:space="preserve">    </w:t>
+      </w:r>
+      <w:r>
+        <w:rPr>
+          <w:rFonts w:ascii="Courier New" w:hAnsi="Courier New" w:cs="Courier New"/>
+          <w:sz w:val="24"/>
+          <w:szCs w:val="24"/>
+          <w:lang w:val="en-US"/>
+        </w:rPr>
         <w:t xml:space="preserve">    {</w:t>
       </w:r>
     </w:p>
@@ -13484,7 +14607,16 @@
           <w:szCs w:val="24"/>
           <w:lang w:val="en-US"/>
         </w:rPr>
-        <w:t xml:space="preserve">        &lt;div class="create-event-container"&gt;</w:t>
+        <w:t xml:space="preserve">    </w:t>
+      </w:r>
+      <w:r>
+        <w:rPr>
+          <w:rFonts w:ascii="Courier New" w:hAnsi="Courier New" w:cs="Courier New"/>
+          <w:sz w:val="24"/>
+          <w:szCs w:val="24"/>
+          <w:lang w:val="en-US"/>
+        </w:rPr>
+        <w:t xml:space="preserve">      &lt;div class="post-actions"&gt;</w:t>
       </w:r>
     </w:p>
     <w:p>
@@ -13504,7 +14636,16 @@
           <w:szCs w:val="24"/>
           <w:lang w:val="en-US"/>
         </w:rPr>
-        <w:t xml:space="preserve">            &lt;a class="create-event-</w:t>
+        <w:t xml:space="preserve">    </w:t>
+      </w:r>
+      <w:r>
+        <w:rPr>
+          <w:rFonts w:ascii="Courier New" w:hAnsi="Courier New" w:cs="Courier New"/>
+          <w:sz w:val="24"/>
+          <w:szCs w:val="24"/>
+          <w:lang w:val="en-US"/>
+        </w:rPr>
+        <w:t xml:space="preserve">        &lt;a class="action-form </w:t>
       </w:r>
       <w:proofErr w:type="spellStart"/>
       <w:r>
@@ -13524,623 +14665,7 @@
           <w:szCs w:val="24"/>
           <w:lang w:val="en-US"/>
         </w:rPr>
-        <w:t xml:space="preserve"> </w:t>
-      </w:r>
-      <w:proofErr w:type="spellStart"/>
-      <w:r>
-        <w:rPr>
-          <w:rFonts w:ascii="Courier New" w:hAnsi="Courier New" w:cs="Courier New"/>
-          <w:sz w:val="24"/>
-          <w:szCs w:val="24"/>
-          <w:lang w:val="en-US"/>
-        </w:rPr>
-        <w:t>btn</w:t>
-      </w:r>
-      <w:proofErr w:type="spellEnd"/>
-      <w:r>
-        <w:rPr>
-          <w:rFonts w:ascii="Courier New" w:hAnsi="Courier New" w:cs="Courier New"/>
-          <w:sz w:val="24"/>
-          <w:szCs w:val="24"/>
-          <w:lang w:val="en-US"/>
-        </w:rPr>
-        <w:t>" style="margin: 0 2.5px" asp-controller="Events" asp-action="Create"&gt;&lt;</w:t>
-      </w:r>
-      <w:proofErr w:type="spellStart"/>
-      <w:r>
-        <w:rPr>
-          <w:rFonts w:ascii="Courier New" w:hAnsi="Courier New" w:cs="Courier New"/>
-          <w:sz w:val="24"/>
-          <w:szCs w:val="24"/>
-          <w:lang w:val="en-US"/>
-        </w:rPr>
-        <w:t>i</w:t>
-      </w:r>
-      <w:proofErr w:type="spellEnd"/>
-      <w:r>
-        <w:rPr>
-          <w:rFonts w:ascii="Courier New" w:hAnsi="Courier New" w:cs="Courier New"/>
-          <w:sz w:val="24"/>
-          <w:szCs w:val="24"/>
-          <w:lang w:val="en-US"/>
-        </w:rPr>
-        <w:t xml:space="preserve"> class="fa fa-plus"&gt;&lt;/</w:t>
-      </w:r>
-      <w:proofErr w:type="spellStart"/>
-      <w:r>
-        <w:rPr>
-          <w:rFonts w:ascii="Courier New" w:hAnsi="Courier New" w:cs="Courier New"/>
-          <w:sz w:val="24"/>
-          <w:szCs w:val="24"/>
-          <w:lang w:val="en-US"/>
-        </w:rPr>
-        <w:t>i</w:t>
-      </w:r>
-      <w:proofErr w:type="spellEnd"/>
-      <w:r>
-        <w:rPr>
-          <w:rFonts w:ascii="Courier New" w:hAnsi="Courier New" w:cs="Courier New"/>
-          <w:sz w:val="24"/>
-          <w:szCs w:val="24"/>
-          <w:lang w:val="en-US"/>
-        </w:rPr>
-        <w:t xml:space="preserve">&gt; </w:t>
-      </w:r>
-      <w:r>
-        <w:rPr>
-          <w:rFonts w:ascii="Courier New" w:hAnsi="Courier New" w:cs="Courier New"/>
-          <w:sz w:val="24"/>
-          <w:szCs w:val="24"/>
-        </w:rPr>
-        <w:t>Создать</w:t>
-      </w:r>
-      <w:r>
-        <w:rPr>
-          <w:rFonts w:ascii="Courier New" w:hAnsi="Courier New" w:cs="Courier New"/>
-          <w:sz w:val="24"/>
-          <w:szCs w:val="24"/>
-          <w:lang w:val="en-US"/>
-        </w:rPr>
-        <w:t>&lt;/a&gt;</w:t>
-      </w:r>
-    </w:p>
-    <w:p>
-      <w:pPr>
-        <w:spacing w:after="0" w:line="240" w:lineRule="auto"/>
-        <w:rPr>
-          <w:rFonts w:ascii="Courier New" w:hAnsi="Courier New" w:cs="Courier New"/>
-          <w:sz w:val="24"/>
-          <w:szCs w:val="24"/>
-          <w:lang w:val="en-US"/>
-        </w:rPr>
-      </w:pPr>
-      <w:r>
-        <w:rPr>
-          <w:rFonts w:ascii="Courier New" w:hAnsi="Courier New" w:cs="Courier New"/>
-          <w:sz w:val="24"/>
-          <w:szCs w:val="24"/>
-          <w:lang w:val="en-US"/>
-        </w:rPr>
-        <w:t xml:space="preserve">            &lt;</w:t>
-      </w:r>
-      <w:proofErr w:type="spellStart"/>
-      <w:r>
-        <w:rPr>
-          <w:rFonts w:ascii="Courier New" w:hAnsi="Courier New" w:cs="Courier New"/>
-          <w:sz w:val="24"/>
-          <w:szCs w:val="24"/>
-          <w:lang w:val="en-US"/>
-        </w:rPr>
-        <w:t>btn</w:t>
-      </w:r>
-      <w:proofErr w:type="spellEnd"/>
-      <w:r>
-        <w:rPr>
-          <w:rFonts w:ascii="Courier New" w:hAnsi="Courier New" w:cs="Courier New"/>
-          <w:sz w:val="24"/>
-          <w:szCs w:val="24"/>
-          <w:lang w:val="en-US"/>
-        </w:rPr>
-        <w:t xml:space="preserve"> class="create-report-</w:t>
-      </w:r>
-      <w:proofErr w:type="spellStart"/>
-      <w:r>
-        <w:rPr>
-          <w:rFonts w:ascii="Courier New" w:hAnsi="Courier New" w:cs="Courier New"/>
-          <w:sz w:val="24"/>
-          <w:szCs w:val="24"/>
-          <w:lang w:val="en-US"/>
-        </w:rPr>
-        <w:t>btn</w:t>
-      </w:r>
-      <w:proofErr w:type="spellEnd"/>
-      <w:r>
-        <w:rPr>
-          <w:rFonts w:ascii="Courier New" w:hAnsi="Courier New" w:cs="Courier New"/>
-          <w:sz w:val="24"/>
-          <w:szCs w:val="24"/>
-          <w:lang w:val="en-US"/>
-        </w:rPr>
-        <w:t xml:space="preserve"> </w:t>
-      </w:r>
-      <w:proofErr w:type="spellStart"/>
-      <w:r>
-        <w:rPr>
-          <w:rFonts w:ascii="Courier New" w:hAnsi="Courier New" w:cs="Courier New"/>
-          <w:sz w:val="24"/>
-          <w:szCs w:val="24"/>
-          <w:lang w:val="en-US"/>
-        </w:rPr>
-        <w:t>btn</w:t>
-      </w:r>
-      <w:proofErr w:type="spellEnd"/>
-      <w:r>
-        <w:rPr>
-          <w:rFonts w:ascii="Courier New" w:hAnsi="Courier New" w:cs="Courier New"/>
-          <w:sz w:val="24"/>
-          <w:szCs w:val="24"/>
-          <w:lang w:val="en-US"/>
-        </w:rPr>
-        <w:t>" style="margin: 0 2.5px" title="</w:t>
-      </w:r>
-      <w:r>
-        <w:rPr>
-          <w:rFonts w:ascii="Courier New" w:hAnsi="Courier New" w:cs="Courier New"/>
-          <w:sz w:val="24"/>
-          <w:szCs w:val="24"/>
-        </w:rPr>
-        <w:t>Сформировать</w:t>
-      </w:r>
-      <w:r>
-        <w:rPr>
-          <w:rFonts w:ascii="Courier New" w:hAnsi="Courier New" w:cs="Courier New"/>
-          <w:sz w:val="24"/>
-          <w:szCs w:val="24"/>
-          <w:lang w:val="en-US"/>
-        </w:rPr>
-        <w:t xml:space="preserve"> </w:t>
-      </w:r>
-      <w:r>
-        <w:rPr>
-          <w:rFonts w:ascii="Courier New" w:hAnsi="Courier New" w:cs="Courier New"/>
-          <w:sz w:val="24"/>
-          <w:szCs w:val="24"/>
-        </w:rPr>
-        <w:t>отчёт</w:t>
-      </w:r>
-      <w:r>
-        <w:rPr>
-          <w:rFonts w:ascii="Courier New" w:hAnsi="Courier New" w:cs="Courier New"/>
-          <w:sz w:val="24"/>
-          <w:szCs w:val="24"/>
-          <w:lang w:val="en-US"/>
-        </w:rPr>
-        <w:t>"&gt;&lt;</w:t>
-      </w:r>
-      <w:proofErr w:type="spellStart"/>
-      <w:r>
-        <w:rPr>
-          <w:rFonts w:ascii="Courier New" w:hAnsi="Courier New" w:cs="Courier New"/>
-          <w:sz w:val="24"/>
-          <w:szCs w:val="24"/>
-          <w:lang w:val="en-US"/>
-        </w:rPr>
-        <w:t>i</w:t>
-      </w:r>
-      <w:proofErr w:type="spellEnd"/>
-      <w:r>
-        <w:rPr>
-          <w:rFonts w:ascii="Courier New" w:hAnsi="Courier New" w:cs="Courier New"/>
-          <w:sz w:val="24"/>
-          <w:szCs w:val="24"/>
-          <w:lang w:val="en-US"/>
-        </w:rPr>
-        <w:t xml:space="preserve"> class="fa fa-file"&gt;&lt;/</w:t>
-      </w:r>
-      <w:proofErr w:type="spellStart"/>
-      <w:r>
-        <w:rPr>
-          <w:rFonts w:ascii="Courier New" w:hAnsi="Courier New" w:cs="Courier New"/>
-          <w:sz w:val="24"/>
-          <w:szCs w:val="24"/>
-          <w:lang w:val="en-US"/>
-        </w:rPr>
-        <w:t>i</w:t>
-      </w:r>
-      <w:proofErr w:type="spellEnd"/>
-      <w:r>
-        <w:rPr>
-          <w:rFonts w:ascii="Courier New" w:hAnsi="Courier New" w:cs="Courier New"/>
-          <w:sz w:val="24"/>
-          <w:szCs w:val="24"/>
-          <w:lang w:val="en-US"/>
-        </w:rPr>
-        <w:t>&gt;&lt;/</w:t>
-      </w:r>
-      <w:proofErr w:type="spellStart"/>
-      <w:r>
-        <w:rPr>
-          <w:rFonts w:ascii="Courier New" w:hAnsi="Courier New" w:cs="Courier New"/>
-          <w:sz w:val="24"/>
-          <w:szCs w:val="24"/>
-          <w:lang w:val="en-US"/>
-        </w:rPr>
-        <w:t>btn</w:t>
-      </w:r>
-      <w:proofErr w:type="spellEnd"/>
-      <w:r>
-        <w:rPr>
-          <w:rFonts w:ascii="Courier New" w:hAnsi="Courier New" w:cs="Courier New"/>
-          <w:sz w:val="24"/>
-          <w:szCs w:val="24"/>
-          <w:lang w:val="en-US"/>
-        </w:rPr>
-        <w:t>&gt;</w:t>
-      </w:r>
-    </w:p>
-    <w:p>
-      <w:pPr>
-        <w:spacing w:after="0" w:line="240" w:lineRule="auto"/>
-        <w:rPr>
-          <w:rFonts w:ascii="Courier New" w:hAnsi="Courier New" w:cs="Courier New"/>
-          <w:sz w:val="24"/>
-          <w:szCs w:val="24"/>
-          <w:lang w:val="en-US"/>
-        </w:rPr>
-      </w:pPr>
-      <w:r>
-        <w:rPr>
-          <w:rFonts w:ascii="Courier New" w:hAnsi="Courier New" w:cs="Courier New"/>
-          <w:sz w:val="24"/>
-          <w:szCs w:val="24"/>
-          <w:lang w:val="en-US"/>
-        </w:rPr>
-        <w:t xml:space="preserve">        &lt;/div&gt;</w:t>
-      </w:r>
-    </w:p>
-    <w:p>
-      <w:pPr>
-        <w:spacing w:after="0" w:line="240" w:lineRule="auto"/>
-        <w:rPr>
-          <w:rFonts w:ascii="Courier New" w:hAnsi="Courier New" w:cs="Courier New"/>
-          <w:sz w:val="24"/>
-          <w:szCs w:val="24"/>
-          <w:lang w:val="en-US"/>
-        </w:rPr>
-      </w:pPr>
-      <w:r>
-        <w:rPr>
-          <w:rFonts w:ascii="Courier New" w:hAnsi="Courier New" w:cs="Courier New"/>
-          <w:sz w:val="24"/>
-          <w:szCs w:val="24"/>
-          <w:lang w:val="en-US"/>
-        </w:rPr>
-        <w:t xml:space="preserve">    }</w:t>
-      </w:r>
-    </w:p>
-    <w:p>
-      <w:pPr>
-        <w:spacing w:after="0" w:line="240" w:lineRule="auto"/>
-        <w:rPr>
-          <w:rFonts w:ascii="Courier New" w:hAnsi="Courier New" w:cs="Courier New"/>
-          <w:sz w:val="24"/>
-          <w:szCs w:val="24"/>
-          <w:lang w:val="en-US"/>
-        </w:rPr>
-      </w:pPr>
-    </w:p>
-    <w:p>
-      <w:pPr>
-        <w:spacing w:after="0" w:line="240" w:lineRule="auto"/>
-        <w:rPr>
-          <w:rFonts w:ascii="Courier New" w:hAnsi="Courier New" w:cs="Courier New"/>
-          <w:sz w:val="24"/>
-          <w:szCs w:val="24"/>
-          <w:lang w:val="en-US"/>
-        </w:rPr>
-      </w:pPr>
-      <w:r>
-        <w:rPr>
-          <w:rFonts w:ascii="Courier New" w:hAnsi="Courier New" w:cs="Courier New"/>
-          <w:sz w:val="24"/>
-          <w:szCs w:val="24"/>
-          <w:lang w:val="en-US"/>
-        </w:rPr>
-        <w:t xml:space="preserve">    </w:t>
-      </w:r>
-      <w:proofErr w:type="gramStart"/>
-      <w:r>
-        <w:rPr>
-          <w:rFonts w:ascii="Courier New" w:hAnsi="Courier New" w:cs="Courier New"/>
-          <w:sz w:val="24"/>
-          <w:szCs w:val="24"/>
-          <w:lang w:val="en-US"/>
-        </w:rPr>
-        <w:t>@foreach</w:t>
-      </w:r>
-      <w:proofErr w:type="gramEnd"/>
-      <w:r>
-        <w:rPr>
-          <w:rFonts w:ascii="Courier New" w:hAnsi="Courier New" w:cs="Courier New"/>
-          <w:sz w:val="24"/>
-          <w:szCs w:val="24"/>
-          <w:lang w:val="en-US"/>
-        </w:rPr>
-        <w:t xml:space="preserve"> (var item in Model)</w:t>
-      </w:r>
-    </w:p>
-    <w:p>
-      <w:pPr>
-        <w:spacing w:after="0" w:line="240" w:lineRule="auto"/>
-        <w:rPr>
-          <w:rFonts w:ascii="Courier New" w:hAnsi="Courier New" w:cs="Courier New"/>
-          <w:sz w:val="24"/>
-          <w:szCs w:val="24"/>
-          <w:lang w:val="en-US"/>
-        </w:rPr>
-      </w:pPr>
-      <w:r>
-        <w:rPr>
-          <w:rFonts w:ascii="Courier New" w:hAnsi="Courier New" w:cs="Courier New"/>
-          <w:sz w:val="24"/>
-          <w:szCs w:val="24"/>
-          <w:lang w:val="en-US"/>
-        </w:rPr>
-        <w:t xml:space="preserve">    {</w:t>
-      </w:r>
-    </w:p>
-    <w:p>
-      <w:pPr>
-        <w:spacing w:after="0" w:line="240" w:lineRule="auto"/>
-        <w:rPr>
-          <w:rFonts w:ascii="Courier New" w:hAnsi="Courier New" w:cs="Courier New"/>
-          <w:sz w:val="24"/>
-          <w:szCs w:val="24"/>
-          <w:lang w:val="en-US"/>
-        </w:rPr>
-      </w:pPr>
-      <w:r>
-        <w:rPr>
-          <w:rFonts w:ascii="Courier New" w:hAnsi="Courier New" w:cs="Courier New"/>
-          <w:sz w:val="24"/>
-          <w:szCs w:val="24"/>
-          <w:lang w:val="en-US"/>
-        </w:rPr>
-        <w:t xml:space="preserve">        &lt;div class="post-container"&gt;</w:t>
-      </w:r>
-    </w:p>
-    <w:p>
-      <w:pPr>
-        <w:spacing w:after="0" w:line="240" w:lineRule="auto"/>
-        <w:rPr>
-          <w:rFonts w:ascii="Courier New" w:hAnsi="Courier New" w:cs="Courier New"/>
-          <w:sz w:val="24"/>
-          <w:szCs w:val="24"/>
-          <w:lang w:val="en-US"/>
-        </w:rPr>
-      </w:pPr>
-      <w:r>
-        <w:rPr>
-          <w:rFonts w:ascii="Courier New" w:hAnsi="Courier New" w:cs="Courier New"/>
-          <w:sz w:val="24"/>
-          <w:szCs w:val="24"/>
-          <w:lang w:val="en-US"/>
-        </w:rPr>
-        <w:t xml:space="preserve">            &lt;div class="post-header"&gt;</w:t>
-      </w:r>
-    </w:p>
-    <w:p>
-      <w:pPr>
-        <w:spacing w:after="0" w:line="240" w:lineRule="auto"/>
-        <w:rPr>
-          <w:rFonts w:ascii="Courier New" w:hAnsi="Courier New" w:cs="Courier New"/>
-          <w:sz w:val="24"/>
-          <w:szCs w:val="24"/>
-          <w:lang w:val="en-US"/>
-        </w:rPr>
-      </w:pPr>
-      <w:r>
-        <w:rPr>
-          <w:rFonts w:ascii="Courier New" w:hAnsi="Courier New" w:cs="Courier New"/>
-          <w:sz w:val="24"/>
-          <w:szCs w:val="24"/>
-          <w:lang w:val="en-US"/>
-        </w:rPr>
-        <w:t xml:space="preserve">                &lt;div class="profile-container"&gt;</w:t>
-      </w:r>
-    </w:p>
-    <w:p>
-      <w:pPr>
-        <w:spacing w:after="0" w:line="240" w:lineRule="auto"/>
-        <w:rPr>
-          <w:rFonts w:ascii="Courier New" w:hAnsi="Courier New" w:cs="Courier New"/>
-          <w:sz w:val="24"/>
-          <w:szCs w:val="24"/>
-          <w:lang w:val="en-US"/>
-        </w:rPr>
-      </w:pPr>
-      <w:r>
-        <w:rPr>
-          <w:rFonts w:ascii="Courier New" w:hAnsi="Courier New" w:cs="Courier New"/>
-          <w:sz w:val="24"/>
-          <w:szCs w:val="24"/>
-          <w:lang w:val="en-US"/>
-        </w:rPr>
-        <w:t xml:space="preserve">                    &lt;</w:t>
-      </w:r>
-      <w:proofErr w:type="spellStart"/>
-      <w:r>
-        <w:rPr>
-          <w:rFonts w:ascii="Courier New" w:hAnsi="Courier New" w:cs="Courier New"/>
-          <w:sz w:val="24"/>
-          <w:szCs w:val="24"/>
-          <w:lang w:val="en-US"/>
-        </w:rPr>
-        <w:t>img</w:t>
-      </w:r>
-      <w:proofErr w:type="spellEnd"/>
-      <w:r>
-        <w:rPr>
-          <w:rFonts w:ascii="Courier New" w:hAnsi="Courier New" w:cs="Courier New"/>
-          <w:sz w:val="24"/>
-          <w:szCs w:val="24"/>
-          <w:lang w:val="en-US"/>
-        </w:rPr>
-        <w:t xml:space="preserve"> class="profile-picture" </w:t>
-      </w:r>
-      <w:proofErr w:type="spellStart"/>
-      <w:r>
-        <w:rPr>
-          <w:rFonts w:ascii="Courier New" w:hAnsi="Courier New" w:cs="Courier New"/>
-          <w:sz w:val="24"/>
-          <w:szCs w:val="24"/>
-          <w:lang w:val="en-US"/>
-        </w:rPr>
-        <w:t>src</w:t>
-      </w:r>
-      <w:proofErr w:type="spellEnd"/>
-      <w:r>
-        <w:rPr>
-          <w:rFonts w:ascii="Courier New" w:hAnsi="Courier New" w:cs="Courier New"/>
-          <w:sz w:val="24"/>
-          <w:szCs w:val="24"/>
-          <w:lang w:val="en-US"/>
-        </w:rPr>
-        <w:t>="/resources/picture.jpg" /&gt;</w:t>
-      </w:r>
-    </w:p>
-    <w:p>
-      <w:pPr>
-        <w:spacing w:after="0" w:line="240" w:lineRule="auto"/>
-        <w:rPr>
-          <w:rFonts w:ascii="Courier New" w:hAnsi="Courier New" w:cs="Courier New"/>
-          <w:sz w:val="24"/>
-          <w:szCs w:val="24"/>
-          <w:lang w:val="en-US"/>
-        </w:rPr>
-      </w:pPr>
-      <w:r>
-        <w:rPr>
-          <w:rFonts w:ascii="Courier New" w:hAnsi="Courier New" w:cs="Courier New"/>
-          <w:sz w:val="24"/>
-          <w:szCs w:val="24"/>
-          <w:lang w:val="en-US"/>
-        </w:rPr>
-        <w:t xml:space="preserve">                    &lt;span style="font-size: 22px; </w:t>
-      </w:r>
-      <w:proofErr w:type="gramStart"/>
-      <w:r>
-        <w:rPr>
-          <w:rFonts w:ascii="Courier New" w:hAnsi="Courier New" w:cs="Courier New"/>
-          <w:sz w:val="24"/>
-          <w:szCs w:val="24"/>
-          <w:lang w:val="en-US"/>
-        </w:rPr>
-        <w:t>color: #</w:t>
-      </w:r>
-      <w:proofErr w:type="gramEnd"/>
-      <w:r>
-        <w:rPr>
-          <w:rFonts w:ascii="Courier New" w:hAnsi="Courier New" w:cs="Courier New"/>
-          <w:sz w:val="24"/>
-          <w:szCs w:val="24"/>
-          <w:lang w:val="en-US"/>
-        </w:rPr>
-        <w:t>FF5124; font-weight: bold"&gt;</w:t>
-      </w:r>
-      <w:r>
-        <w:rPr>
-          <w:rFonts w:ascii="Courier New" w:hAnsi="Courier New" w:cs="Courier New"/>
-          <w:sz w:val="24"/>
-          <w:szCs w:val="24"/>
-        </w:rPr>
-        <w:t>Работа</w:t>
-      </w:r>
-      <w:r>
-        <w:rPr>
-          <w:rFonts w:ascii="Courier New" w:hAnsi="Courier New" w:cs="Courier New"/>
-          <w:sz w:val="24"/>
-          <w:szCs w:val="24"/>
-          <w:lang w:val="en-US"/>
-        </w:rPr>
-        <w:t xml:space="preserve"> </w:t>
-      </w:r>
-      <w:r>
-        <w:rPr>
-          <w:rFonts w:ascii="Courier New" w:hAnsi="Courier New" w:cs="Courier New"/>
-          <w:sz w:val="24"/>
-          <w:szCs w:val="24"/>
-        </w:rPr>
-        <w:t>России</w:t>
-      </w:r>
-      <w:r>
-        <w:rPr>
-          <w:rFonts w:ascii="Courier New" w:hAnsi="Courier New" w:cs="Courier New"/>
-          <w:sz w:val="24"/>
-          <w:szCs w:val="24"/>
-          <w:lang w:val="en-US"/>
-        </w:rPr>
-        <w:t>&lt;/span&gt;</w:t>
-      </w:r>
-    </w:p>
-    <w:p>
-      <w:pPr>
-        <w:spacing w:after="0" w:line="240" w:lineRule="auto"/>
-        <w:rPr>
-          <w:rFonts w:ascii="Courier New" w:hAnsi="Courier New" w:cs="Courier New"/>
-          <w:sz w:val="24"/>
-          <w:szCs w:val="24"/>
-          <w:lang w:val="en-US"/>
-        </w:rPr>
-      </w:pPr>
-      <w:r>
-        <w:rPr>
-          <w:rFonts w:ascii="Courier New" w:hAnsi="Courier New" w:cs="Courier New"/>
-          <w:sz w:val="24"/>
-          <w:szCs w:val="24"/>
-          <w:lang w:val="en-US"/>
-        </w:rPr>
-        <w:t xml:space="preserve">                &lt;/div&gt;</w:t>
-      </w:r>
-    </w:p>
-    <w:p>
-      <w:pPr>
-        <w:spacing w:after="0" w:line="240" w:lineRule="auto"/>
-        <w:rPr>
-          <w:rFonts w:ascii="Courier New" w:hAnsi="Courier New" w:cs="Courier New"/>
-          <w:sz w:val="24"/>
-          <w:szCs w:val="24"/>
-          <w:lang w:val="en-US"/>
-        </w:rPr>
-      </w:pPr>
-      <w:r>
-        <w:rPr>
-          <w:rFonts w:ascii="Courier New" w:hAnsi="Courier New" w:cs="Courier New"/>
-          <w:sz w:val="24"/>
-          <w:szCs w:val="24"/>
-          <w:lang w:val="en-US"/>
-        </w:rPr>
-        <w:t xml:space="preserve">                </w:t>
-      </w:r>
-      <w:proofErr w:type="gramStart"/>
-      <w:r>
-        <w:rPr>
-          <w:rFonts w:ascii="Courier New" w:hAnsi="Courier New" w:cs="Courier New"/>
-          <w:sz w:val="24"/>
-          <w:szCs w:val="24"/>
-          <w:lang w:val="en-US"/>
-        </w:rPr>
-        <w:t>@if</w:t>
-      </w:r>
-      <w:proofErr w:type="gramEnd"/>
-      <w:r>
-        <w:rPr>
-          <w:rFonts w:ascii="Courier New" w:hAnsi="Courier New" w:cs="Courier New"/>
-          <w:sz w:val="24"/>
-          <w:szCs w:val="24"/>
-          <w:lang w:val="en-US"/>
-        </w:rPr>
-        <w:t xml:space="preserve"> (</w:t>
+        <w:t>" asp-action="Edit" asp-route-id="@</w:t>
       </w:r>
       <w:proofErr w:type="spellStart"/>
       <w:proofErr w:type="gramStart"/>
@@ -14151,7 +14676,7 @@
           <w:szCs w:val="24"/>
           <w:lang w:val="en-US"/>
         </w:rPr>
-        <w:t>Context.Session.GetString</w:t>
+        <w:t>item.EventId</w:t>
       </w:r>
       <w:proofErr w:type="spellEnd"/>
       <w:proofErr w:type="gramEnd"/>
@@ -14162,7 +14687,24 @@
           <w:szCs w:val="24"/>
           <w:lang w:val="en-US"/>
         </w:rPr>
-        <w:t>("</w:t>
+        <w:t>" title="</w:t>
+      </w:r>
+      <w:r>
+        <w:rPr>
+          <w:rFonts w:ascii="Courier New" w:hAnsi="Courier New" w:cs="Courier New"/>
+          <w:sz w:val="24"/>
+          <w:szCs w:val="24"/>
+        </w:rPr>
+        <w:t>Изменить</w:t>
+      </w:r>
+      <w:r>
+        <w:rPr>
+          <w:rFonts w:ascii="Courier New" w:hAnsi="Courier New" w:cs="Courier New"/>
+          <w:sz w:val="24"/>
+          <w:szCs w:val="24"/>
+          <w:lang w:val="en-US"/>
+        </w:rPr>
+        <w:t>"&gt;&lt;</w:t>
       </w:r>
       <w:proofErr w:type="spellStart"/>
       <w:r>
@@ -14172,7 +14714,7 @@
           <w:szCs w:val="24"/>
           <w:lang w:val="en-US"/>
         </w:rPr>
-        <w:t>UserRole</w:t>
+        <w:t>i</w:t>
       </w:r>
       <w:proofErr w:type="spellEnd"/>
       <w:r>
@@ -14182,24 +14724,56 @@
           <w:szCs w:val="24"/>
           <w:lang w:val="en-US"/>
         </w:rPr>
-        <w:t>") == "</w:t>
-      </w:r>
-      <w:r>
-        <w:rPr>
-          <w:rFonts w:ascii="Courier New" w:hAnsi="Courier New" w:cs="Courier New"/>
-          <w:sz w:val="24"/>
-          <w:szCs w:val="24"/>
-        </w:rPr>
-        <w:t>Администратор</w:t>
-      </w:r>
-      <w:r>
-        <w:rPr>
-          <w:rFonts w:ascii="Courier New" w:hAnsi="Courier New" w:cs="Courier New"/>
-          <w:sz w:val="24"/>
-          <w:szCs w:val="24"/>
-          <w:lang w:val="en-US"/>
-        </w:rPr>
-        <w:t xml:space="preserve">" || </w:t>
+        <w:t xml:space="preserve"> class="fa fa-edit"&gt;&lt;/</w:t>
+      </w:r>
+      <w:proofErr w:type="spellStart"/>
+      <w:r>
+        <w:rPr>
+          <w:rFonts w:ascii="Courier New" w:hAnsi="Courier New" w:cs="Courier New"/>
+          <w:sz w:val="24"/>
+          <w:szCs w:val="24"/>
+          <w:lang w:val="en-US"/>
+        </w:rPr>
+        <w:t>i</w:t>
+      </w:r>
+      <w:proofErr w:type="spellEnd"/>
+      <w:r>
+        <w:rPr>
+          <w:rFonts w:ascii="Courier New" w:hAnsi="Courier New" w:cs="Courier New"/>
+          <w:sz w:val="24"/>
+          <w:szCs w:val="24"/>
+          <w:lang w:val="en-US"/>
+        </w:rPr>
+        <w:t>&gt;&lt;/a&gt;</w:t>
+      </w:r>
+    </w:p>
+    <w:p>
+      <w:pPr>
+        <w:spacing w:after="0" w:line="240" w:lineRule="auto"/>
+        <w:rPr>
+          <w:rFonts w:ascii="Courier New" w:hAnsi="Courier New" w:cs="Courier New"/>
+          <w:sz w:val="24"/>
+          <w:szCs w:val="24"/>
+          <w:lang w:val="en-US"/>
+        </w:rPr>
+      </w:pPr>
+      <w:r>
+        <w:rPr>
+          <w:rFonts w:ascii="Courier New" w:hAnsi="Courier New" w:cs="Courier New"/>
+          <w:sz w:val="24"/>
+          <w:szCs w:val="24"/>
+          <w:lang w:val="en-US"/>
+        </w:rPr>
+        <w:t xml:space="preserve">          </w:t>
+      </w:r>
+      <w:r>
+        <w:rPr>
+          <w:rFonts w:ascii="Courier New" w:hAnsi="Courier New" w:cs="Courier New"/>
+          <w:sz w:val="24"/>
+          <w:szCs w:val="24"/>
+          <w:lang w:val="en-US"/>
+        </w:rPr>
+        <w:t xml:space="preserve">  &lt;form class="action-form" asp-action="Delete" asp-route-id="@</w:t>
       </w:r>
       <w:proofErr w:type="spellStart"/>
       <w:proofErr w:type="gramStart"/>
@@ -14210,7 +14784,7 @@
           <w:szCs w:val="24"/>
           <w:lang w:val="en-US"/>
         </w:rPr>
-        <w:t>Context.Session.GetString</w:t>
+        <w:t>item.EventId</w:t>
       </w:r>
       <w:proofErr w:type="spellEnd"/>
       <w:proofErr w:type="gramEnd"/>
@@ -14221,7 +14795,36 @@
           <w:szCs w:val="24"/>
           <w:lang w:val="en-US"/>
         </w:rPr>
-        <w:t>("</w:t>
+        <w:t>"&gt;</w:t>
+      </w:r>
+    </w:p>
+    <w:p>
+      <w:pPr>
+        <w:spacing w:after="0" w:line="240" w:lineRule="auto"/>
+        <w:rPr>
+          <w:rFonts w:ascii="Courier New" w:hAnsi="Courier New" w:cs="Courier New"/>
+          <w:sz w:val="24"/>
+          <w:szCs w:val="24"/>
+          <w:lang w:val="en-US"/>
+        </w:rPr>
+      </w:pPr>
+      <w:r>
+        <w:rPr>
+          <w:rFonts w:ascii="Courier New" w:hAnsi="Courier New" w:cs="Courier New"/>
+          <w:sz w:val="24"/>
+          <w:szCs w:val="24"/>
+          <w:lang w:val="en-US"/>
+        </w:rPr>
+        <w:t xml:space="preserve">        </w:t>
+      </w:r>
+      <w:r>
+        <w:rPr>
+          <w:rFonts w:ascii="Courier New" w:hAnsi="Courier New" w:cs="Courier New"/>
+          <w:sz w:val="24"/>
+          <w:szCs w:val="24"/>
+          <w:lang w:val="en-US"/>
+        </w:rPr>
+        <w:t xml:space="preserve">      &lt;button type="submit" class="</w:t>
       </w:r>
       <w:proofErr w:type="spellStart"/>
       <w:r>
@@ -14231,7 +14834,7 @@
           <w:szCs w:val="24"/>
           <w:lang w:val="en-US"/>
         </w:rPr>
-        <w:t>UserRole</w:t>
+        <w:t>btn</w:t>
       </w:r>
       <w:proofErr w:type="spellEnd"/>
       <w:r>
@@ -14241,24 +14844,84 @@
           <w:szCs w:val="24"/>
           <w:lang w:val="en-US"/>
         </w:rPr>
-        <w:t>") == "</w:t>
-      </w:r>
-      <w:r>
-        <w:rPr>
-          <w:rFonts w:ascii="Courier New" w:hAnsi="Courier New" w:cs="Courier New"/>
-          <w:sz w:val="24"/>
-          <w:szCs w:val="24"/>
-        </w:rPr>
-        <w:t>Менеджер</w:t>
-      </w:r>
-      <w:r>
-        <w:rPr>
-          <w:rFonts w:ascii="Courier New" w:hAnsi="Courier New" w:cs="Courier New"/>
-          <w:sz w:val="24"/>
-          <w:szCs w:val="24"/>
-          <w:lang w:val="en-US"/>
-        </w:rPr>
-        <w:t>")</w:t>
+        <w:t xml:space="preserve"> delete-</w:t>
+      </w:r>
+      <w:proofErr w:type="spellStart"/>
+      <w:r>
+        <w:rPr>
+          <w:rFonts w:ascii="Courier New" w:hAnsi="Courier New" w:cs="Courier New"/>
+          <w:sz w:val="24"/>
+          <w:szCs w:val="24"/>
+          <w:lang w:val="en-US"/>
+        </w:rPr>
+        <w:t>btn</w:t>
+      </w:r>
+      <w:proofErr w:type="spellEnd"/>
+      <w:r>
+        <w:rPr>
+          <w:rFonts w:ascii="Courier New" w:hAnsi="Courier New" w:cs="Courier New"/>
+          <w:sz w:val="24"/>
+          <w:szCs w:val="24"/>
+          <w:lang w:val="en-US"/>
+        </w:rPr>
+        <w:t>" title="</w:t>
+      </w:r>
+      <w:r>
+        <w:rPr>
+          <w:rFonts w:ascii="Courier New" w:hAnsi="Courier New" w:cs="Courier New"/>
+          <w:sz w:val="24"/>
+          <w:szCs w:val="24"/>
+        </w:rPr>
+        <w:t>Удалить</w:t>
+      </w:r>
+      <w:r>
+        <w:rPr>
+          <w:rFonts w:ascii="Courier New" w:hAnsi="Courier New" w:cs="Courier New"/>
+          <w:sz w:val="24"/>
+          <w:szCs w:val="24"/>
+          <w:lang w:val="en-US"/>
+        </w:rPr>
+        <w:t>"/&gt;&lt;</w:t>
+      </w:r>
+      <w:proofErr w:type="spellStart"/>
+      <w:r>
+        <w:rPr>
+          <w:rFonts w:ascii="Courier New" w:hAnsi="Courier New" w:cs="Courier New"/>
+          <w:sz w:val="24"/>
+          <w:szCs w:val="24"/>
+          <w:lang w:val="en-US"/>
+        </w:rPr>
+        <w:t>i</w:t>
+      </w:r>
+      <w:proofErr w:type="spellEnd"/>
+      <w:r>
+        <w:rPr>
+          <w:rFonts w:ascii="Courier New" w:hAnsi="Courier New" w:cs="Courier New"/>
+          <w:sz w:val="24"/>
+          <w:szCs w:val="24"/>
+          <w:lang w:val="en-US"/>
+        </w:rPr>
+        <w:t xml:space="preserve"> class="fa fa-trash"&gt;&lt;/</w:t>
+      </w:r>
+      <w:proofErr w:type="spellStart"/>
+      <w:r>
+        <w:rPr>
+          <w:rFonts w:ascii="Courier New" w:hAnsi="Courier New" w:cs="Courier New"/>
+          <w:sz w:val="24"/>
+          <w:szCs w:val="24"/>
+          <w:lang w:val="en-US"/>
+        </w:rPr>
+        <w:t>i</w:t>
+      </w:r>
+      <w:proofErr w:type="spellEnd"/>
+      <w:r>
+        <w:rPr>
+          <w:rFonts w:ascii="Courier New" w:hAnsi="Courier New" w:cs="Courier New"/>
+          <w:sz w:val="24"/>
+          <w:szCs w:val="24"/>
+          <w:lang w:val="en-US"/>
+        </w:rPr>
+        <w:t>&gt;</w:t>
       </w:r>
     </w:p>
     <w:p>
@@ -14278,7 +14941,16 @@
           <w:szCs w:val="24"/>
           <w:lang w:val="en-US"/>
         </w:rPr>
-        <w:t xml:space="preserve">                {</w:t>
+        <w:t xml:space="preserve"> </w:t>
+      </w:r>
+      <w:r>
+        <w:rPr>
+          <w:rFonts w:ascii="Courier New" w:hAnsi="Courier New" w:cs="Courier New"/>
+          <w:sz w:val="24"/>
+          <w:szCs w:val="24"/>
+          <w:lang w:val="en-US"/>
+        </w:rPr>
+        <w:t xml:space="preserve">           &lt;/form&gt;</w:t>
       </w:r>
     </w:p>
     <w:p>
@@ -14298,7 +14970,16 @@
           <w:szCs w:val="24"/>
           <w:lang w:val="en-US"/>
         </w:rPr>
-        <w:t xml:space="preserve">                    &lt;div class="post-actions"&gt;</w:t>
+        <w:t xml:space="preserve"> </w:t>
+      </w:r>
+      <w:r>
+        <w:rPr>
+          <w:rFonts w:ascii="Courier New" w:hAnsi="Courier New" w:cs="Courier New"/>
+          <w:sz w:val="24"/>
+          <w:szCs w:val="24"/>
+          <w:lang w:val="en-US"/>
+        </w:rPr>
+        <w:t xml:space="preserve">         &lt;/div&gt;</w:t>
       </w:r>
     </w:p>
     <w:p>
@@ -14318,7 +14999,132 @@
           <w:szCs w:val="24"/>
           <w:lang w:val="en-US"/>
         </w:rPr>
-        <w:t xml:space="preserve">                        &lt;a class="action-form </w:t>
+        <w:t xml:space="preserve">   </w:t>
+      </w:r>
+      <w:r>
+        <w:rPr>
+          <w:rFonts w:ascii="Courier New" w:hAnsi="Courier New" w:cs="Courier New"/>
+          <w:sz w:val="24"/>
+          <w:szCs w:val="24"/>
+          <w:lang w:val="en-US"/>
+        </w:rPr>
+        <w:t xml:space="preserve">     }</w:t>
+      </w:r>
+    </w:p>
+    <w:p>
+      <w:pPr>
+        <w:spacing w:after="0" w:line="240" w:lineRule="auto"/>
+        <w:rPr>
+          <w:rFonts w:ascii="Courier New" w:hAnsi="Courier New" w:cs="Courier New"/>
+          <w:sz w:val="24"/>
+          <w:szCs w:val="24"/>
+          <w:lang w:val="en-US"/>
+        </w:rPr>
+      </w:pPr>
+      <w:r>
+        <w:rPr>
+          <w:rFonts w:ascii="Courier New" w:hAnsi="Courier New" w:cs="Courier New"/>
+          <w:sz w:val="24"/>
+          <w:szCs w:val="24"/>
+          <w:lang w:val="en-US"/>
+        </w:rPr>
+        <w:t xml:space="preserve">     </w:t>
+      </w:r>
+      <w:r>
+        <w:rPr>
+          <w:rFonts w:ascii="Courier New" w:hAnsi="Courier New" w:cs="Courier New"/>
+          <w:sz w:val="24"/>
+          <w:szCs w:val="24"/>
+          <w:lang w:val="en-US"/>
+        </w:rPr>
+        <w:t xml:space="preserve"> &lt;/div&gt;</w:t>
+      </w:r>
+    </w:p>
+    <w:p>
+      <w:pPr>
+        <w:spacing w:after="0" w:line="240" w:lineRule="auto"/>
+        <w:rPr>
+          <w:rFonts w:ascii="Courier New" w:hAnsi="Courier New" w:cs="Courier New"/>
+          <w:sz w:val="24"/>
+          <w:szCs w:val="24"/>
+          <w:lang w:val="en-US"/>
+        </w:rPr>
+      </w:pPr>
+      <w:r>
+        <w:rPr>
+          <w:rFonts w:ascii="Courier New" w:hAnsi="Courier New" w:cs="Courier New"/>
+          <w:sz w:val="24"/>
+          <w:szCs w:val="24"/>
+          <w:lang w:val="en-US"/>
+        </w:rPr>
+        <w:t xml:space="preserve">    </w:t>
+      </w:r>
+      <w:r>
+        <w:rPr>
+          <w:rFonts w:ascii="Courier New" w:hAnsi="Courier New" w:cs="Courier New"/>
+          <w:sz w:val="24"/>
+          <w:szCs w:val="24"/>
+          <w:lang w:val="en-US"/>
+        </w:rPr>
+        <w:t xml:space="preserve">  &lt;div class="post-content"&gt;</w:t>
+      </w:r>
+    </w:p>
+    <w:p>
+      <w:pPr>
+        <w:spacing w:after="0" w:line="240" w:lineRule="auto"/>
+        <w:rPr>
+          <w:rFonts w:ascii="Courier New" w:hAnsi="Courier New" w:cs="Courier New"/>
+          <w:sz w:val="24"/>
+          <w:szCs w:val="24"/>
+          <w:lang w:val="en-US"/>
+        </w:rPr>
+      </w:pPr>
+      <w:r>
+        <w:rPr>
+          <w:rFonts w:ascii="Courier New" w:hAnsi="Courier New" w:cs="Courier New"/>
+          <w:sz w:val="24"/>
+          <w:szCs w:val="24"/>
+          <w:lang w:val="en-US"/>
+        </w:rPr>
+        <w:t xml:space="preserve">  </w:t>
+      </w:r>
+      <w:r>
+        <w:rPr>
+          <w:rFonts w:ascii="Courier New" w:hAnsi="Courier New" w:cs="Courier New"/>
+          <w:sz w:val="24"/>
+          <w:szCs w:val="24"/>
+          <w:lang w:val="en-US"/>
+        </w:rPr>
+        <w:t xml:space="preserve">      &lt;div class="photo-container"&gt;</w:t>
+      </w:r>
+    </w:p>
+    <w:p>
+      <w:pPr>
+        <w:spacing w:after="0" w:line="240" w:lineRule="auto"/>
+        <w:rPr>
+          <w:rFonts w:ascii="Courier New" w:hAnsi="Courier New" w:cs="Courier New"/>
+          <w:sz w:val="24"/>
+          <w:szCs w:val="24"/>
+          <w:lang w:val="en-US"/>
+        </w:rPr>
+      </w:pPr>
+      <w:r>
+        <w:rPr>
+          <w:rFonts w:ascii="Courier New" w:hAnsi="Courier New" w:cs="Courier New"/>
+          <w:sz w:val="24"/>
+          <w:szCs w:val="24"/>
+          <w:lang w:val="en-US"/>
+        </w:rPr>
+        <w:t xml:space="preserve">   </w:t>
+      </w:r>
+      <w:r>
+        <w:rPr>
+          <w:rFonts w:ascii="Courier New" w:hAnsi="Courier New" w:cs="Courier New"/>
+          <w:sz w:val="24"/>
+          <w:szCs w:val="24"/>
+          <w:lang w:val="en-US"/>
+        </w:rPr>
+        <w:t xml:space="preserve">       &lt;</w:t>
       </w:r>
       <w:proofErr w:type="spellStart"/>
       <w:r>
@@ -14328,7 +15134,7 @@
           <w:szCs w:val="24"/>
           <w:lang w:val="en-US"/>
         </w:rPr>
-        <w:t>btn</w:t>
+        <w:t>img</w:t>
       </w:r>
       <w:proofErr w:type="spellEnd"/>
       <w:r>
@@ -14338,28 +15144,17 @@
           <w:szCs w:val="24"/>
           <w:lang w:val="en-US"/>
         </w:rPr>
-        <w:t>" asp-action="Edit" asp-route-id</w:t>
-      </w:r>
-      <w:proofErr w:type="gramStart"/>
-      <w:r>
-        <w:rPr>
-          <w:rFonts w:ascii="Courier New" w:hAnsi="Courier New" w:cs="Courier New"/>
-          <w:sz w:val="24"/>
-          <w:szCs w:val="24"/>
-          <w:lang w:val="en-US"/>
-        </w:rPr>
-        <w:t>="@</w:t>
+        <w:t xml:space="preserve"> </w:t>
       </w:r>
       <w:proofErr w:type="spellStart"/>
-      <w:proofErr w:type="gramEnd"/>
-      <w:r>
-        <w:rPr>
-          <w:rFonts w:ascii="Courier New" w:hAnsi="Courier New" w:cs="Courier New"/>
-          <w:sz w:val="24"/>
-          <w:szCs w:val="24"/>
-          <w:lang w:val="en-US"/>
-        </w:rPr>
-        <w:t>item.EventId</w:t>
+      <w:r>
+        <w:rPr>
+          <w:rFonts w:ascii="Courier New" w:hAnsi="Courier New" w:cs="Courier New"/>
+          <w:sz w:val="24"/>
+          <w:szCs w:val="24"/>
+          <w:lang w:val="en-US"/>
+        </w:rPr>
+        <w:t>src</w:t>
       </w:r>
       <w:proofErr w:type="spellEnd"/>
       <w:r>
@@ -14369,24 +15164,94 @@
           <w:szCs w:val="24"/>
           <w:lang w:val="en-US"/>
         </w:rPr>
-        <w:t>" title="</w:t>
-      </w:r>
-      <w:r>
-        <w:rPr>
-          <w:rFonts w:ascii="Courier New" w:hAnsi="Courier New" w:cs="Courier New"/>
-          <w:sz w:val="24"/>
-          <w:szCs w:val="24"/>
-        </w:rPr>
-        <w:t>Изменить</w:t>
-      </w:r>
-      <w:r>
-        <w:rPr>
-          <w:rFonts w:ascii="Courier New" w:hAnsi="Courier New" w:cs="Courier New"/>
-          <w:sz w:val="24"/>
-          <w:szCs w:val="24"/>
-          <w:lang w:val="en-US"/>
-        </w:rPr>
-        <w:t>"&gt;&lt;</w:t>
+        <w:t>="/resources/plug.png"&gt;</w:t>
+      </w:r>
+    </w:p>
+    <w:p>
+      <w:pPr>
+        <w:spacing w:after="0" w:line="240" w:lineRule="auto"/>
+        <w:rPr>
+          <w:rFonts w:ascii="Courier New" w:hAnsi="Courier New" w:cs="Courier New"/>
+          <w:sz w:val="24"/>
+          <w:szCs w:val="24"/>
+          <w:lang w:val="en-US"/>
+        </w:rPr>
+      </w:pPr>
+      <w:r>
+        <w:rPr>
+          <w:rFonts w:ascii="Courier New" w:hAnsi="Courier New" w:cs="Courier New"/>
+          <w:sz w:val="24"/>
+          <w:szCs w:val="24"/>
+          <w:lang w:val="en-US"/>
+        </w:rPr>
+        <w:t xml:space="preserve">   </w:t>
+      </w:r>
+      <w:r>
+        <w:rPr>
+          <w:rFonts w:ascii="Courier New" w:hAnsi="Courier New" w:cs="Courier New"/>
+          <w:sz w:val="24"/>
+          <w:szCs w:val="24"/>
+          <w:lang w:val="en-US"/>
+        </w:rPr>
+        <w:t xml:space="preserve">     &lt;/div&gt;</w:t>
+      </w:r>
+    </w:p>
+    <w:p>
+      <w:pPr>
+        <w:spacing w:after="0" w:line="240" w:lineRule="auto"/>
+        <w:rPr>
+          <w:rFonts w:ascii="Courier New" w:hAnsi="Courier New" w:cs="Courier New"/>
+          <w:sz w:val="24"/>
+          <w:szCs w:val="24"/>
+          <w:lang w:val="en-US"/>
+        </w:rPr>
+      </w:pPr>
+      <w:r>
+        <w:rPr>
+          <w:rFonts w:ascii="Courier New" w:hAnsi="Courier New" w:cs="Courier New"/>
+          <w:sz w:val="24"/>
+          <w:szCs w:val="24"/>
+          <w:lang w:val="en-US"/>
+        </w:rPr>
+        <w:t xml:space="preserve">  </w:t>
+      </w:r>
+      <w:r>
+        <w:rPr>
+          <w:rFonts w:ascii="Courier New" w:hAnsi="Courier New" w:cs="Courier New"/>
+          <w:sz w:val="24"/>
+          <w:szCs w:val="24"/>
+          <w:lang w:val="en-US"/>
+        </w:rPr>
+        <w:t xml:space="preserve">      &lt;div class="post-text-container"&gt;</w:t>
+      </w:r>
+    </w:p>
+    <w:p>
+      <w:pPr>
+        <w:spacing w:after="0" w:line="240" w:lineRule="auto"/>
+        <w:rPr>
+          <w:rFonts w:ascii="Courier New" w:hAnsi="Courier New" w:cs="Courier New"/>
+          <w:sz w:val="24"/>
+          <w:szCs w:val="24"/>
+          <w:lang w:val="en-US"/>
+        </w:rPr>
+      </w:pPr>
+      <w:r>
+        <w:rPr>
+          <w:rFonts w:ascii="Courier New" w:hAnsi="Courier New" w:cs="Courier New"/>
+          <w:sz w:val="24"/>
+          <w:szCs w:val="24"/>
+          <w:lang w:val="en-US"/>
+        </w:rPr>
+        <w:t xml:space="preserve">       </w:t>
+      </w:r>
+      <w:r>
+        <w:rPr>
+          <w:rFonts w:ascii="Courier New" w:hAnsi="Courier New" w:cs="Courier New"/>
+          <w:sz w:val="24"/>
+          <w:szCs w:val="24"/>
+          <w:lang w:val="en-US"/>
+        </w:rPr>
+        <w:t xml:space="preserve">   &lt;h4 style="font-weight: bold;"&gt;@</w:t>
       </w:r>
       <w:proofErr w:type="spellStart"/>
       <w:r>
@@ -14396,7 +15261,7 @@
           <w:szCs w:val="24"/>
           <w:lang w:val="en-US"/>
         </w:rPr>
-        <w:t>i</w:t>
+        <w:t>Html.DisplayFor</w:t>
       </w:r>
       <w:proofErr w:type="spellEnd"/>
       <w:r>
@@ -14406,7 +15271,7 @@
           <w:szCs w:val="24"/>
           <w:lang w:val="en-US"/>
         </w:rPr>
-        <w:t xml:space="preserve"> class="fa fa-edit"&gt;&lt;/</w:t>
+        <w:t>(</w:t>
       </w:r>
       <w:proofErr w:type="spellStart"/>
       <w:r>
@@ -14416,7 +15281,7 @@
           <w:szCs w:val="24"/>
           <w:lang w:val="en-US"/>
         </w:rPr>
-        <w:t>i</w:t>
+        <w:t>modelItem</w:t>
       </w:r>
       <w:proofErr w:type="spellEnd"/>
       <w:r>
@@ -14426,415 +15291,7 @@
           <w:szCs w:val="24"/>
           <w:lang w:val="en-US"/>
         </w:rPr>
-        <w:t>&gt;&lt;/a&gt;</w:t>
-      </w:r>
-    </w:p>
-    <w:p>
-      <w:pPr>
-        <w:spacing w:after="0" w:line="240" w:lineRule="auto"/>
-        <w:rPr>
-          <w:rFonts w:ascii="Courier New" w:hAnsi="Courier New" w:cs="Courier New"/>
-          <w:sz w:val="24"/>
-          <w:szCs w:val="24"/>
-          <w:lang w:val="en-US"/>
-        </w:rPr>
-      </w:pPr>
-      <w:r>
-        <w:rPr>
-          <w:rFonts w:ascii="Courier New" w:hAnsi="Courier New" w:cs="Courier New"/>
-          <w:sz w:val="24"/>
-          <w:szCs w:val="24"/>
-          <w:lang w:val="en-US"/>
-        </w:rPr>
-        <w:t xml:space="preserve">                        &lt;form class="action-form" asp-action="Delete" asp-route-id</w:t>
-      </w:r>
-      <w:proofErr w:type="gramStart"/>
-      <w:r>
-        <w:rPr>
-          <w:rFonts w:ascii="Courier New" w:hAnsi="Courier New" w:cs="Courier New"/>
-          <w:sz w:val="24"/>
-          <w:szCs w:val="24"/>
-          <w:lang w:val="en-US"/>
-        </w:rPr>
-        <w:t>="@</w:t>
-      </w:r>
-      <w:proofErr w:type="spellStart"/>
-      <w:proofErr w:type="gramEnd"/>
-      <w:r>
-        <w:rPr>
-          <w:rFonts w:ascii="Courier New" w:hAnsi="Courier New" w:cs="Courier New"/>
-          <w:sz w:val="24"/>
-          <w:szCs w:val="24"/>
-          <w:lang w:val="en-US"/>
-        </w:rPr>
-        <w:t>item.EventId</w:t>
-      </w:r>
-      <w:proofErr w:type="spellEnd"/>
-      <w:r>
-        <w:rPr>
-          <w:rFonts w:ascii="Courier New" w:hAnsi="Courier New" w:cs="Courier New"/>
-          <w:sz w:val="24"/>
-          <w:szCs w:val="24"/>
-          <w:lang w:val="en-US"/>
-        </w:rPr>
-        <w:t>"&gt;</w:t>
-      </w:r>
-    </w:p>
-    <w:p>
-      <w:pPr>
-        <w:spacing w:after="0" w:line="240" w:lineRule="auto"/>
-        <w:rPr>
-          <w:rFonts w:ascii="Courier New" w:hAnsi="Courier New" w:cs="Courier New"/>
-          <w:sz w:val="24"/>
-          <w:szCs w:val="24"/>
-          <w:lang w:val="en-US"/>
-        </w:rPr>
-      </w:pPr>
-      <w:r>
-        <w:rPr>
-          <w:rFonts w:ascii="Courier New" w:hAnsi="Courier New" w:cs="Courier New"/>
-          <w:sz w:val="24"/>
-          <w:szCs w:val="24"/>
-          <w:lang w:val="en-US"/>
-        </w:rPr>
-        <w:t xml:space="preserve">                            &lt;button type="submit" class="</w:t>
-      </w:r>
-      <w:proofErr w:type="spellStart"/>
-      <w:r>
-        <w:rPr>
-          <w:rFonts w:ascii="Courier New" w:hAnsi="Courier New" w:cs="Courier New"/>
-          <w:sz w:val="24"/>
-          <w:szCs w:val="24"/>
-          <w:lang w:val="en-US"/>
-        </w:rPr>
-        <w:t>btn</w:t>
-      </w:r>
-      <w:proofErr w:type="spellEnd"/>
-      <w:r>
-        <w:rPr>
-          <w:rFonts w:ascii="Courier New" w:hAnsi="Courier New" w:cs="Courier New"/>
-          <w:sz w:val="24"/>
-          <w:szCs w:val="24"/>
-          <w:lang w:val="en-US"/>
-        </w:rPr>
-        <w:t xml:space="preserve"> delete-</w:t>
-      </w:r>
-      <w:proofErr w:type="spellStart"/>
-      <w:r>
-        <w:rPr>
-          <w:rFonts w:ascii="Courier New" w:hAnsi="Courier New" w:cs="Courier New"/>
-          <w:sz w:val="24"/>
-          <w:szCs w:val="24"/>
-          <w:lang w:val="en-US"/>
-        </w:rPr>
-        <w:t>btn</w:t>
-      </w:r>
-      <w:proofErr w:type="spellEnd"/>
-      <w:r>
-        <w:rPr>
-          <w:rFonts w:ascii="Courier New" w:hAnsi="Courier New" w:cs="Courier New"/>
-          <w:sz w:val="24"/>
-          <w:szCs w:val="24"/>
-          <w:lang w:val="en-US"/>
-        </w:rPr>
-        <w:t>" title="</w:t>
-      </w:r>
-      <w:r>
-        <w:rPr>
-          <w:rFonts w:ascii="Courier New" w:hAnsi="Courier New" w:cs="Courier New"/>
-          <w:sz w:val="24"/>
-          <w:szCs w:val="24"/>
-        </w:rPr>
-        <w:t>Удалить</w:t>
-      </w:r>
-      <w:r>
-        <w:rPr>
-          <w:rFonts w:ascii="Courier New" w:hAnsi="Courier New" w:cs="Courier New"/>
-          <w:sz w:val="24"/>
-          <w:szCs w:val="24"/>
-          <w:lang w:val="en-US"/>
-        </w:rPr>
-        <w:t>"/&gt;&lt;</w:t>
-      </w:r>
-      <w:proofErr w:type="spellStart"/>
-      <w:r>
-        <w:rPr>
-          <w:rFonts w:ascii="Courier New" w:hAnsi="Courier New" w:cs="Courier New"/>
-          <w:sz w:val="24"/>
-          <w:szCs w:val="24"/>
-          <w:lang w:val="en-US"/>
-        </w:rPr>
-        <w:t>i</w:t>
-      </w:r>
-      <w:proofErr w:type="spellEnd"/>
-      <w:r>
-        <w:rPr>
-          <w:rFonts w:ascii="Courier New" w:hAnsi="Courier New" w:cs="Courier New"/>
-          <w:sz w:val="24"/>
-          <w:szCs w:val="24"/>
-          <w:lang w:val="en-US"/>
-        </w:rPr>
-        <w:t xml:space="preserve"> class="fa fa-trash"&gt;&lt;/</w:t>
-      </w:r>
-      <w:proofErr w:type="spellStart"/>
-      <w:r>
-        <w:rPr>
-          <w:rFonts w:ascii="Courier New" w:hAnsi="Courier New" w:cs="Courier New"/>
-          <w:sz w:val="24"/>
-          <w:szCs w:val="24"/>
-          <w:lang w:val="en-US"/>
-        </w:rPr>
-        <w:t>i</w:t>
-      </w:r>
-      <w:proofErr w:type="spellEnd"/>
-      <w:r>
-        <w:rPr>
-          <w:rFonts w:ascii="Courier New" w:hAnsi="Courier New" w:cs="Courier New"/>
-          <w:sz w:val="24"/>
-          <w:szCs w:val="24"/>
-          <w:lang w:val="en-US"/>
-        </w:rPr>
-        <w:t>&gt;</w:t>
-      </w:r>
-    </w:p>
-    <w:p>
-      <w:pPr>
-        <w:spacing w:after="0" w:line="240" w:lineRule="auto"/>
-        <w:rPr>
-          <w:rFonts w:ascii="Courier New" w:hAnsi="Courier New" w:cs="Courier New"/>
-          <w:sz w:val="24"/>
-          <w:szCs w:val="24"/>
-          <w:lang w:val="en-US"/>
-        </w:rPr>
-      </w:pPr>
-      <w:r>
-        <w:rPr>
-          <w:rFonts w:ascii="Courier New" w:hAnsi="Courier New" w:cs="Courier New"/>
-          <w:sz w:val="24"/>
-          <w:szCs w:val="24"/>
-          <w:lang w:val="en-US"/>
-        </w:rPr>
-        <w:t xml:space="preserve">                        &lt;/form&gt;</w:t>
-      </w:r>
-    </w:p>
-    <w:p>
-      <w:pPr>
-        <w:spacing w:after="0" w:line="240" w:lineRule="auto"/>
-        <w:rPr>
-          <w:rFonts w:ascii="Courier New" w:hAnsi="Courier New" w:cs="Courier New"/>
-          <w:sz w:val="24"/>
-          <w:szCs w:val="24"/>
-          <w:lang w:val="en-US"/>
-        </w:rPr>
-      </w:pPr>
-      <w:r>
-        <w:rPr>
-          <w:rFonts w:ascii="Courier New" w:hAnsi="Courier New" w:cs="Courier New"/>
-          <w:sz w:val="24"/>
-          <w:szCs w:val="24"/>
-          <w:lang w:val="en-US"/>
-        </w:rPr>
-        <w:t xml:space="preserve">                    &lt;/div&gt;</w:t>
-      </w:r>
-    </w:p>
-    <w:p>
-      <w:pPr>
-        <w:spacing w:after="0" w:line="240" w:lineRule="auto"/>
-        <w:rPr>
-          <w:rFonts w:ascii="Courier New" w:hAnsi="Courier New" w:cs="Courier New"/>
-          <w:sz w:val="24"/>
-          <w:szCs w:val="24"/>
-          <w:lang w:val="en-US"/>
-        </w:rPr>
-      </w:pPr>
-      <w:r>
-        <w:rPr>
-          <w:rFonts w:ascii="Courier New" w:hAnsi="Courier New" w:cs="Courier New"/>
-          <w:sz w:val="24"/>
-          <w:szCs w:val="24"/>
-          <w:lang w:val="en-US"/>
-        </w:rPr>
-        <w:t xml:space="preserve">                }</w:t>
-      </w:r>
-    </w:p>
-    <w:p>
-      <w:pPr>
-        <w:spacing w:after="0" w:line="240" w:lineRule="auto"/>
-        <w:rPr>
-          <w:rFonts w:ascii="Courier New" w:hAnsi="Courier New" w:cs="Courier New"/>
-          <w:sz w:val="24"/>
-          <w:szCs w:val="24"/>
-          <w:lang w:val="en-US"/>
-        </w:rPr>
-      </w:pPr>
-      <w:r>
-        <w:rPr>
-          <w:rFonts w:ascii="Courier New" w:hAnsi="Courier New" w:cs="Courier New"/>
-          <w:sz w:val="24"/>
-          <w:szCs w:val="24"/>
-          <w:lang w:val="en-US"/>
-        </w:rPr>
-        <w:t xml:space="preserve">            &lt;/div&gt;</w:t>
-      </w:r>
-    </w:p>
-    <w:p>
-      <w:pPr>
-        <w:spacing w:after="0" w:line="240" w:lineRule="auto"/>
-        <w:rPr>
-          <w:rFonts w:ascii="Courier New" w:hAnsi="Courier New" w:cs="Courier New"/>
-          <w:sz w:val="24"/>
-          <w:szCs w:val="24"/>
-          <w:lang w:val="en-US"/>
-        </w:rPr>
-      </w:pPr>
-      <w:r>
-        <w:rPr>
-          <w:rFonts w:ascii="Courier New" w:hAnsi="Courier New" w:cs="Courier New"/>
-          <w:sz w:val="24"/>
-          <w:szCs w:val="24"/>
-          <w:lang w:val="en-US"/>
-        </w:rPr>
-        <w:t xml:space="preserve">            &lt;div class="post-content"&gt;</w:t>
-      </w:r>
-    </w:p>
-    <w:p>
-      <w:pPr>
-        <w:spacing w:after="0" w:line="240" w:lineRule="auto"/>
-        <w:rPr>
-          <w:rFonts w:ascii="Courier New" w:hAnsi="Courier New" w:cs="Courier New"/>
-          <w:sz w:val="24"/>
-          <w:szCs w:val="24"/>
-          <w:lang w:val="en-US"/>
-        </w:rPr>
-      </w:pPr>
-      <w:r>
-        <w:rPr>
-          <w:rFonts w:ascii="Courier New" w:hAnsi="Courier New" w:cs="Courier New"/>
-          <w:sz w:val="24"/>
-          <w:szCs w:val="24"/>
-          <w:lang w:val="en-US"/>
-        </w:rPr>
-        <w:t xml:space="preserve">                &lt;div class="photo-container"&gt;</w:t>
-      </w:r>
-    </w:p>
-    <w:p>
-      <w:pPr>
-        <w:spacing w:after="0" w:line="240" w:lineRule="auto"/>
-        <w:rPr>
-          <w:rFonts w:ascii="Courier New" w:hAnsi="Courier New" w:cs="Courier New"/>
-          <w:sz w:val="24"/>
-          <w:szCs w:val="24"/>
-          <w:lang w:val="en-US"/>
-        </w:rPr>
-      </w:pPr>
-      <w:r>
-        <w:rPr>
-          <w:rFonts w:ascii="Courier New" w:hAnsi="Courier New" w:cs="Courier New"/>
-          <w:sz w:val="24"/>
-          <w:szCs w:val="24"/>
-          <w:lang w:val="en-US"/>
-        </w:rPr>
-        <w:t xml:space="preserve">                    &lt;</w:t>
-      </w:r>
-      <w:proofErr w:type="spellStart"/>
-      <w:r>
-        <w:rPr>
-          <w:rFonts w:ascii="Courier New" w:hAnsi="Courier New" w:cs="Courier New"/>
-          <w:sz w:val="24"/>
-          <w:szCs w:val="24"/>
-          <w:lang w:val="en-US"/>
-        </w:rPr>
-        <w:t>img</w:t>
-      </w:r>
-      <w:proofErr w:type="spellEnd"/>
-      <w:r>
-        <w:rPr>
-          <w:rFonts w:ascii="Courier New" w:hAnsi="Courier New" w:cs="Courier New"/>
-          <w:sz w:val="24"/>
-          <w:szCs w:val="24"/>
-          <w:lang w:val="en-US"/>
-        </w:rPr>
-        <w:t xml:space="preserve"> </w:t>
-      </w:r>
-      <w:proofErr w:type="spellStart"/>
-      <w:r>
-        <w:rPr>
-          <w:rFonts w:ascii="Courier New" w:hAnsi="Courier New" w:cs="Courier New"/>
-          <w:sz w:val="24"/>
-          <w:szCs w:val="24"/>
-          <w:lang w:val="en-US"/>
-        </w:rPr>
-        <w:t>src</w:t>
-      </w:r>
-      <w:proofErr w:type="spellEnd"/>
-      <w:r>
-        <w:rPr>
-          <w:rFonts w:ascii="Courier New" w:hAnsi="Courier New" w:cs="Courier New"/>
-          <w:sz w:val="24"/>
-          <w:szCs w:val="24"/>
-          <w:lang w:val="en-US"/>
-        </w:rPr>
-        <w:t>="/resources/plug.png"&gt;</w:t>
-      </w:r>
-    </w:p>
-    <w:p>
-      <w:pPr>
-        <w:spacing w:after="0" w:line="240" w:lineRule="auto"/>
-        <w:rPr>
-          <w:rFonts w:ascii="Courier New" w:hAnsi="Courier New" w:cs="Courier New"/>
-          <w:sz w:val="24"/>
-          <w:szCs w:val="24"/>
-          <w:lang w:val="en-US"/>
-        </w:rPr>
-      </w:pPr>
-      <w:r>
-        <w:rPr>
-          <w:rFonts w:ascii="Courier New" w:hAnsi="Courier New" w:cs="Courier New"/>
-          <w:sz w:val="24"/>
-          <w:szCs w:val="24"/>
-          <w:lang w:val="en-US"/>
-        </w:rPr>
-        <w:t xml:space="preserve">                &lt;/div&gt;</w:t>
-      </w:r>
-    </w:p>
-    <w:p>
-      <w:pPr>
-        <w:spacing w:after="0" w:line="240" w:lineRule="auto"/>
-        <w:rPr>
-          <w:rFonts w:ascii="Courier New" w:hAnsi="Courier New" w:cs="Courier New"/>
-          <w:sz w:val="24"/>
-          <w:szCs w:val="24"/>
-          <w:lang w:val="en-US"/>
-        </w:rPr>
-      </w:pPr>
-      <w:r>
-        <w:rPr>
-          <w:rFonts w:ascii="Courier New" w:hAnsi="Courier New" w:cs="Courier New"/>
-          <w:sz w:val="24"/>
-          <w:szCs w:val="24"/>
-          <w:lang w:val="en-US"/>
-        </w:rPr>
-        <w:t xml:space="preserve">                &lt;div class="post-text-container"&gt;</w:t>
-      </w:r>
-    </w:p>
-    <w:p>
-      <w:pPr>
-        <w:spacing w:after="0" w:line="240" w:lineRule="auto"/>
-        <w:rPr>
-          <w:rFonts w:ascii="Courier New" w:hAnsi="Courier New" w:cs="Courier New"/>
-          <w:sz w:val="24"/>
-          <w:szCs w:val="24"/>
-          <w:lang w:val="en-US"/>
-        </w:rPr>
-      </w:pPr>
-      <w:r>
-        <w:rPr>
-          <w:rFonts w:ascii="Courier New" w:hAnsi="Courier New" w:cs="Courier New"/>
-          <w:sz w:val="24"/>
-          <w:szCs w:val="24"/>
-          <w:lang w:val="en-US"/>
-        </w:rPr>
-        <w:t xml:space="preserve">                    &lt;h4 style="font-weight: bold;"&gt;@Html.DisplayFor(modelItem =&gt; </w:t>
+        <w:t xml:space="preserve"> =&gt; </w:t>
       </w:r>
       <w:proofErr w:type="spellStart"/>
       <w:proofErr w:type="gramStart"/>
@@ -14876,28 +15333,56 @@
           <w:szCs w:val="24"/>
           <w:lang w:val="en-US"/>
         </w:rPr>
-        <w:lastRenderedPageBreak/>
-        <w:t xml:space="preserve">                    &lt;h5 style="text-</w:t>
-      </w:r>
-      <w:proofErr w:type="gramStart"/>
-      <w:r>
-        <w:rPr>
-          <w:rFonts w:ascii="Courier New" w:hAnsi="Courier New" w:cs="Courier New"/>
-          <w:sz w:val="24"/>
-          <w:szCs w:val="24"/>
-          <w:lang w:val="en-US"/>
-        </w:rPr>
-        <w:t>align:</w:t>
-      </w:r>
-      <w:proofErr w:type="gramEnd"/>
-      <w:r>
-        <w:rPr>
-          <w:rFonts w:ascii="Courier New" w:hAnsi="Courier New" w:cs="Courier New"/>
-          <w:sz w:val="24"/>
-          <w:szCs w:val="24"/>
-          <w:lang w:val="en-US"/>
-        </w:rPr>
-        <w:t xml:space="preserve"> justify"&gt;@Html.DisplayFor(modelItem =&gt; </w:t>
+        <w:t xml:space="preserve">   </w:t>
+      </w:r>
+      <w:r>
+        <w:rPr>
+          <w:rFonts w:ascii="Courier New" w:hAnsi="Courier New" w:cs="Courier New"/>
+          <w:sz w:val="24"/>
+          <w:szCs w:val="24"/>
+          <w:lang w:val="en-US"/>
+        </w:rPr>
+        <w:t xml:space="preserve">       &lt;h5 style="text-align: justify"&gt;@</w:t>
+      </w:r>
+      <w:proofErr w:type="spellStart"/>
+      <w:r>
+        <w:rPr>
+          <w:rFonts w:ascii="Courier New" w:hAnsi="Courier New" w:cs="Courier New"/>
+          <w:sz w:val="24"/>
+          <w:szCs w:val="24"/>
+          <w:lang w:val="en-US"/>
+        </w:rPr>
+        <w:t>Html.DisplayFor</w:t>
+      </w:r>
+      <w:proofErr w:type="spellEnd"/>
+      <w:r>
+        <w:rPr>
+          <w:rFonts w:ascii="Courier New" w:hAnsi="Courier New" w:cs="Courier New"/>
+          <w:sz w:val="24"/>
+          <w:szCs w:val="24"/>
+          <w:lang w:val="en-US"/>
+        </w:rPr>
+        <w:t>(</w:t>
+      </w:r>
+      <w:proofErr w:type="spellStart"/>
+      <w:r>
+        <w:rPr>
+          <w:rFonts w:ascii="Courier New" w:hAnsi="Courier New" w:cs="Courier New"/>
+          <w:sz w:val="24"/>
+          <w:szCs w:val="24"/>
+          <w:lang w:val="en-US"/>
+        </w:rPr>
+        <w:t>modelItem</w:t>
+      </w:r>
+      <w:proofErr w:type="spellEnd"/>
+      <w:r>
+        <w:rPr>
+          <w:rFonts w:ascii="Courier New" w:hAnsi="Courier New" w:cs="Courier New"/>
+          <w:sz w:val="24"/>
+          <w:szCs w:val="24"/>
+          <w:lang w:val="en-US"/>
+        </w:rPr>
+        <w:t xml:space="preserve"> =&gt; </w:t>
       </w:r>
       <w:proofErr w:type="spellStart"/>
       <w:proofErr w:type="gramStart"/>
@@ -14939,7 +15424,16 @@
           <w:szCs w:val="24"/>
           <w:lang w:val="en-US"/>
         </w:rPr>
-        <w:t xml:space="preserve">                    &lt;h5&gt;</w:t>
+        <w:t xml:space="preserve">  </w:t>
+      </w:r>
+      <w:r>
+        <w:rPr>
+          <w:rFonts w:ascii="Courier New" w:hAnsi="Courier New" w:cs="Courier New"/>
+          <w:sz w:val="24"/>
+          <w:szCs w:val="24"/>
+          <w:lang w:val="en-US"/>
+        </w:rPr>
+        <w:t xml:space="preserve">        &lt;h5&gt;</w:t>
       </w:r>
       <w:r>
         <w:rPr>
@@ -14973,7 +15467,47 @@
           <w:szCs w:val="24"/>
           <w:lang w:val="en-US"/>
         </w:rPr>
-        <w:t xml:space="preserve">: @Html.DisplayFor(modelItem =&gt; </w:t>
+        <w:t>: @</w:t>
+      </w:r>
+      <w:proofErr w:type="spellStart"/>
+      <w:r>
+        <w:rPr>
+          <w:rFonts w:ascii="Courier New" w:hAnsi="Courier New" w:cs="Courier New"/>
+          <w:sz w:val="24"/>
+          <w:szCs w:val="24"/>
+          <w:lang w:val="en-US"/>
+        </w:rPr>
+        <w:t>Html.DisplayFor</w:t>
+      </w:r>
+      <w:proofErr w:type="spellEnd"/>
+      <w:r>
+        <w:rPr>
+          <w:rFonts w:ascii="Courier New" w:hAnsi="Courier New" w:cs="Courier New"/>
+          <w:sz w:val="24"/>
+          <w:szCs w:val="24"/>
+          <w:lang w:val="en-US"/>
+        </w:rPr>
+        <w:t>(</w:t>
+      </w:r>
+      <w:proofErr w:type="spellStart"/>
+      <w:r>
+        <w:rPr>
+          <w:rFonts w:ascii="Courier New" w:hAnsi="Courier New" w:cs="Courier New"/>
+          <w:sz w:val="24"/>
+          <w:szCs w:val="24"/>
+          <w:lang w:val="en-US"/>
+        </w:rPr>
+        <w:t>modelItem</w:t>
+      </w:r>
+      <w:proofErr w:type="spellEnd"/>
+      <w:r>
+        <w:rPr>
+          <w:rFonts w:ascii="Courier New" w:hAnsi="Courier New" w:cs="Courier New"/>
+          <w:sz w:val="24"/>
+          <w:szCs w:val="24"/>
+          <w:lang w:val="en-US"/>
+        </w:rPr>
+        <w:t xml:space="preserve"> =&gt; </w:t>
       </w:r>
       <w:proofErr w:type="spellStart"/>
       <w:proofErr w:type="gramStart"/>
@@ -15015,7 +15549,17 @@
           <w:szCs w:val="24"/>
           <w:lang w:val="en-US"/>
         </w:rPr>
-        <w:t xml:space="preserve">                    &lt;h5&gt;</w:t>
+        <w:lastRenderedPageBreak/>
+        <w:t xml:space="preserve">        </w:t>
+      </w:r>
+      <w:r>
+        <w:rPr>
+          <w:rFonts w:ascii="Courier New" w:hAnsi="Courier New" w:cs="Courier New"/>
+          <w:sz w:val="24"/>
+          <w:szCs w:val="24"/>
+          <w:lang w:val="en-US"/>
+        </w:rPr>
+        <w:t xml:space="preserve">  &lt;h5&gt;</w:t>
       </w:r>
       <w:r>
         <w:rPr>
@@ -15049,7 +15593,47 @@
           <w:szCs w:val="24"/>
           <w:lang w:val="en-US"/>
         </w:rPr>
-        <w:t xml:space="preserve">: @Html.DisplayFor(modelItem =&gt; </w:t>
+        <w:t>: @</w:t>
+      </w:r>
+      <w:proofErr w:type="spellStart"/>
+      <w:r>
+        <w:rPr>
+          <w:rFonts w:ascii="Courier New" w:hAnsi="Courier New" w:cs="Courier New"/>
+          <w:sz w:val="24"/>
+          <w:szCs w:val="24"/>
+          <w:lang w:val="en-US"/>
+        </w:rPr>
+        <w:t>Html.DisplayFor</w:t>
+      </w:r>
+      <w:proofErr w:type="spellEnd"/>
+      <w:r>
+        <w:rPr>
+          <w:rFonts w:ascii="Courier New" w:hAnsi="Courier New" w:cs="Courier New"/>
+          <w:sz w:val="24"/>
+          <w:szCs w:val="24"/>
+          <w:lang w:val="en-US"/>
+        </w:rPr>
+        <w:t>(</w:t>
+      </w:r>
+      <w:proofErr w:type="spellStart"/>
+      <w:r>
+        <w:rPr>
+          <w:rFonts w:ascii="Courier New" w:hAnsi="Courier New" w:cs="Courier New"/>
+          <w:sz w:val="24"/>
+          <w:szCs w:val="24"/>
+          <w:lang w:val="en-US"/>
+        </w:rPr>
+        <w:t>modelItem</w:t>
+      </w:r>
+      <w:proofErr w:type="spellEnd"/>
+      <w:r>
+        <w:rPr>
+          <w:rFonts w:ascii="Courier New" w:hAnsi="Courier New" w:cs="Courier New"/>
+          <w:sz w:val="24"/>
+          <w:szCs w:val="24"/>
+          <w:lang w:val="en-US"/>
+        </w:rPr>
+        <w:t xml:space="preserve"> =&gt; </w:t>
       </w:r>
       <w:proofErr w:type="spellStart"/>
       <w:proofErr w:type="gramStart"/>
@@ -15091,7 +15675,16 @@
           <w:szCs w:val="24"/>
           <w:lang w:val="en-US"/>
         </w:rPr>
-        <w:t xml:space="preserve">                &lt;/div&gt;</w:t>
+        <w:t xml:space="preserve">    </w:t>
+      </w:r>
+      <w:r>
+        <w:rPr>
+          <w:rFonts w:ascii="Courier New" w:hAnsi="Courier New" w:cs="Courier New"/>
+          <w:sz w:val="24"/>
+          <w:szCs w:val="24"/>
+          <w:lang w:val="en-US"/>
+        </w:rPr>
+        <w:t xml:space="preserve">    &lt;/div&gt;</w:t>
       </w:r>
     </w:p>
     <w:p>
@@ -15111,7 +15704,16 @@
           <w:szCs w:val="24"/>
           <w:lang w:val="en-US"/>
         </w:rPr>
-        <w:t xml:space="preserve">                &lt;div class="post-date-updated"&gt;</w:t>
+        <w:t xml:space="preserve">     </w:t>
+      </w:r>
+      <w:r>
+        <w:rPr>
+          <w:rFonts w:ascii="Courier New" w:hAnsi="Courier New" w:cs="Courier New"/>
+          <w:sz w:val="24"/>
+          <w:szCs w:val="24"/>
+          <w:lang w:val="en-US"/>
+        </w:rPr>
+        <w:t xml:space="preserve">   &lt;div class="post-date-updated"&gt;</w:t>
       </w:r>
     </w:p>
     <w:p>
@@ -15131,27 +15733,56 @@
           <w:szCs w:val="24"/>
           <w:lang w:val="en-US"/>
         </w:rPr>
-        <w:t xml:space="preserve">                    </w:t>
-      </w:r>
-      <w:proofErr w:type="gramStart"/>
-      <w:r>
-        <w:rPr>
-          <w:rFonts w:ascii="Courier New" w:hAnsi="Courier New" w:cs="Courier New"/>
-          <w:sz w:val="24"/>
-          <w:szCs w:val="24"/>
-          <w:lang w:val="en-US"/>
-        </w:rPr>
-        <w:t>@Html</w:t>
-      </w:r>
-      <w:proofErr w:type="gramEnd"/>
-      <w:r>
-        <w:rPr>
-          <w:rFonts w:ascii="Courier New" w:hAnsi="Courier New" w:cs="Courier New"/>
-          <w:sz w:val="24"/>
-          <w:szCs w:val="24"/>
-          <w:lang w:val="en-US"/>
-        </w:rPr>
-        <w:t xml:space="preserve">.DisplayFor(modelItem =&gt; </w:t>
+        <w:t xml:space="preserve">      </w:t>
+      </w:r>
+      <w:r>
+        <w:rPr>
+          <w:rFonts w:ascii="Courier New" w:hAnsi="Courier New" w:cs="Courier New"/>
+          <w:sz w:val="24"/>
+          <w:szCs w:val="24"/>
+          <w:lang w:val="en-US"/>
+        </w:rPr>
+        <w:t xml:space="preserve">    @</w:t>
+      </w:r>
+      <w:proofErr w:type="spellStart"/>
+      <w:r>
+        <w:rPr>
+          <w:rFonts w:ascii="Courier New" w:hAnsi="Courier New" w:cs="Courier New"/>
+          <w:sz w:val="24"/>
+          <w:szCs w:val="24"/>
+          <w:lang w:val="en-US"/>
+        </w:rPr>
+        <w:t>Html.DisplayFor</w:t>
+      </w:r>
+      <w:proofErr w:type="spellEnd"/>
+      <w:r>
+        <w:rPr>
+          <w:rFonts w:ascii="Courier New" w:hAnsi="Courier New" w:cs="Courier New"/>
+          <w:sz w:val="24"/>
+          <w:szCs w:val="24"/>
+          <w:lang w:val="en-US"/>
+        </w:rPr>
+        <w:t>(</w:t>
+      </w:r>
+      <w:proofErr w:type="spellStart"/>
+      <w:r>
+        <w:rPr>
+          <w:rFonts w:ascii="Courier New" w:hAnsi="Courier New" w:cs="Courier New"/>
+          <w:sz w:val="24"/>
+          <w:szCs w:val="24"/>
+          <w:lang w:val="en-US"/>
+        </w:rPr>
+        <w:t>modelItem</w:t>
+      </w:r>
+      <w:proofErr w:type="spellEnd"/>
+      <w:r>
+        <w:rPr>
+          <w:rFonts w:ascii="Courier New" w:hAnsi="Courier New" w:cs="Courier New"/>
+          <w:sz w:val="24"/>
+          <w:szCs w:val="24"/>
+          <w:lang w:val="en-US"/>
+        </w:rPr>
+        <w:t xml:space="preserve"> =&gt; </w:t>
       </w:r>
       <w:proofErr w:type="spellStart"/>
       <w:proofErr w:type="gramStart"/>
@@ -15192,7 +15823,16 @@
           <w:szCs w:val="24"/>
           <w:lang w:val="en-US"/>
         </w:rPr>
-        <w:t xml:space="preserve">                </w:t>
+        <w:t xml:space="preserve">    </w:t>
+      </w:r>
+      <w:r>
+        <w:rPr>
+          <w:rFonts w:ascii="Courier New" w:hAnsi="Courier New" w:cs="Courier New"/>
+          <w:sz w:val="24"/>
+          <w:szCs w:val="24"/>
+          <w:lang w:val="en-US"/>
+        </w:rPr>
+        <w:t xml:space="preserve">    </w:t>
       </w:r>
       <w:r>
         <w:rPr>
@@ -15236,7 +15876,15 @@
           <w:sz w:val="24"/>
           <w:szCs w:val="24"/>
         </w:rPr>
-        <w:t xml:space="preserve">            &lt;/</w:t>
+        <w:t xml:space="preserve"> </w:t>
+      </w:r>
+      <w:r>
+        <w:rPr>
+          <w:rFonts w:ascii="Courier New" w:hAnsi="Courier New" w:cs="Courier New"/>
+          <w:sz w:val="24"/>
+          <w:szCs w:val="24"/>
+        </w:rPr>
+        <w:t xml:space="preserve">     &lt;/</w:t>
       </w:r>
       <w:proofErr w:type="spellStart"/>
       <w:r>
@@ -15272,7 +15920,15 @@
           <w:sz w:val="24"/>
           <w:szCs w:val="24"/>
         </w:rPr>
-        <w:t xml:space="preserve">        &lt;/</w:t>
+        <w:t xml:space="preserve">   </w:t>
+      </w:r>
+      <w:r>
+        <w:rPr>
+          <w:rFonts w:ascii="Courier New" w:hAnsi="Courier New" w:cs="Courier New"/>
+          <w:sz w:val="24"/>
+          <w:szCs w:val="24"/>
+        </w:rPr>
+        <w:t xml:space="preserve"> &lt;/</w:t>
       </w:r>
       <w:proofErr w:type="spellStart"/>
       <w:r>
@@ -15308,7 +15964,15 @@
           <w:sz w:val="24"/>
           <w:szCs w:val="24"/>
         </w:rPr>
-        <w:t xml:space="preserve">    }</w:t>
+        <w:t xml:space="preserve">  </w:t>
+      </w:r>
+      <w:r>
+        <w:rPr>
+          <w:rFonts w:ascii="Courier New" w:hAnsi="Courier New" w:cs="Courier New"/>
+          <w:sz w:val="24"/>
+          <w:szCs w:val="24"/>
+        </w:rPr>
+        <w:t>}</w:t>
       </w:r>
     </w:p>
     <w:p>
@@ -15362,6 +16026,7 @@
     <w:p>
       <w:pPr>
         <w:spacing w:after="0" w:line="360" w:lineRule="auto"/>
+        <w:ind w:firstLine="709"/>
         <w:rPr>
           <w:rFonts w:ascii="Times New Roman" w:hAnsi="Times New Roman" w:cs="Times New Roman"/>
           <w:b/>
@@ -15460,7 +16125,7 @@
           <w:sz w:val="28"/>
           <w:szCs w:val="28"/>
         </w:rPr>
-        <w:t xml:space="preserve">. Данные пользователей хранятся в БД (таблица </w:t>
+        <w:t>.</w:t>
       </w:r>
       <w:r>
         <w:rPr>
@@ -15468,57 +16133,8 @@
           <w:bCs/>
           <w:sz w:val="28"/>
           <w:szCs w:val="28"/>
-          <w:lang w:val="en-US"/>
-        </w:rPr>
-        <w:t>u</w:t>
-      </w:r>
-      <w:r>
-        <w:rPr>
-          <w:rFonts w:ascii="Times New Roman" w:eastAsia="Yu Mincho" w:hAnsi="Times New Roman" w:cs="Times New Roman"/>
-          <w:bCs/>
-          <w:sz w:val="28"/>
-          <w:szCs w:val="28"/>
-          <w:lang w:val="en-US"/>
-        </w:rPr>
-        <w:t>ser</w:t>
-      </w:r>
-      <w:r>
-        <w:rPr>
-          <w:rFonts w:ascii="Times New Roman" w:eastAsia="Yu Mincho" w:hAnsi="Times New Roman" w:cs="Times New Roman"/>
-          <w:bCs/>
-          <w:sz w:val="28"/>
-          <w:szCs w:val="28"/>
-        </w:rPr>
-        <w:t xml:space="preserve">), роли пользователей хранятся в таблице </w:t>
-      </w:r>
-      <w:r>
-        <w:rPr>
-          <w:rFonts w:ascii="Times New Roman" w:eastAsia="Yu Mincho" w:hAnsi="Times New Roman" w:cs="Times New Roman"/>
-          <w:bCs/>
-          <w:sz w:val="28"/>
-          <w:szCs w:val="28"/>
-          <w:lang w:val="en-US"/>
-        </w:rPr>
-        <w:t>r</w:t>
-      </w:r>
-      <w:r>
-        <w:rPr>
-          <w:rFonts w:ascii="Times New Roman" w:eastAsia="Yu Mincho" w:hAnsi="Times New Roman" w:cs="Times New Roman"/>
-          <w:bCs/>
-          <w:sz w:val="28"/>
-          <w:szCs w:val="28"/>
-          <w:lang w:val="en-US"/>
-        </w:rPr>
-        <w:t>ole</w:t>
-      </w:r>
-      <w:r>
-        <w:rPr>
-          <w:rFonts w:ascii="Times New Roman" w:eastAsia="Yu Mincho" w:hAnsi="Times New Roman" w:cs="Times New Roman"/>
-          <w:bCs/>
-          <w:sz w:val="28"/>
-          <w:szCs w:val="28"/>
-        </w:rPr>
-        <w:t>.</w:t>
+        </w:rPr>
+        <w:t xml:space="preserve"> </w:t>
       </w:r>
     </w:p>
     <w:p>
@@ -15686,27 +16302,7 @@
           <w:szCs w:val="24"/>
           <w:lang w:val="en-US"/>
         </w:rPr>
-        <w:t xml:space="preserve">")] </w:t>
-      </w:r>
-      <w:proofErr w:type="gramStart"/>
-      <w:r>
-        <w:rPr>
-          <w:rFonts w:ascii="Courier New" w:hAnsi="Courier New" w:cs="Courier New"/>
-          <w:sz w:val="24"/>
-          <w:szCs w:val="24"/>
-          <w:lang w:val="en-US"/>
-        </w:rPr>
-        <w:t>User @</w:t>
-      </w:r>
-      <w:proofErr w:type="gramEnd"/>
-      <w:r>
-        <w:rPr>
-          <w:rFonts w:ascii="Courier New" w:hAnsi="Courier New" w:cs="Courier New"/>
-          <w:sz w:val="24"/>
-          <w:szCs w:val="24"/>
-          <w:lang w:val="en-US"/>
-        </w:rPr>
-        <w:t>user)</w:t>
+        <w:t>")] User @user)</w:t>
       </w:r>
     </w:p>
     <w:p>
@@ -15748,7 +16344,27 @@
           <w:szCs w:val="24"/>
           <w:lang w:val="en-US"/>
         </w:rPr>
-        <w:t xml:space="preserve">    var </w:t>
+        <w:t xml:space="preserve">    </w:t>
+      </w:r>
+      <w:proofErr w:type="spellStart"/>
+      <w:r>
+        <w:rPr>
+          <w:rFonts w:ascii="Courier New" w:hAnsi="Courier New" w:cs="Courier New"/>
+          <w:sz w:val="24"/>
+          <w:szCs w:val="24"/>
+          <w:lang w:val="en-US"/>
+        </w:rPr>
+        <w:t>var</w:t>
+      </w:r>
+      <w:proofErr w:type="spellEnd"/>
+      <w:r>
+        <w:rPr>
+          <w:rFonts w:ascii="Courier New" w:hAnsi="Courier New" w:cs="Courier New"/>
+          <w:sz w:val="24"/>
+          <w:szCs w:val="24"/>
+          <w:lang w:val="en-US"/>
+        </w:rPr>
+        <w:t xml:space="preserve"> </w:t>
       </w:r>
       <w:proofErr w:type="spellStart"/>
       <w:r>
@@ -15793,6 +16409,67 @@
         <w:t xml:space="preserve">(u =&gt; </w:t>
       </w:r>
       <w:proofErr w:type="spellStart"/>
+      <w:r>
+        <w:rPr>
+          <w:rFonts w:ascii="Courier New" w:hAnsi="Courier New" w:cs="Courier New"/>
+          <w:sz w:val="24"/>
+          <w:szCs w:val="24"/>
+          <w:lang w:val="en-US"/>
+        </w:rPr>
+        <w:t>u.Username</w:t>
+      </w:r>
+      <w:proofErr w:type="spellEnd"/>
+      <w:r>
+        <w:rPr>
+          <w:rFonts w:ascii="Courier New" w:hAnsi="Courier New" w:cs="Courier New"/>
+          <w:sz w:val="24"/>
+          <w:szCs w:val="24"/>
+          <w:lang w:val="en-US"/>
+        </w:rPr>
+        <w:t xml:space="preserve"> == @</w:t>
+      </w:r>
+      <w:proofErr w:type="spellStart"/>
+      <w:r>
+        <w:rPr>
+          <w:rFonts w:ascii="Courier New" w:hAnsi="Courier New" w:cs="Courier New"/>
+          <w:sz w:val="24"/>
+          <w:szCs w:val="24"/>
+          <w:lang w:val="en-US"/>
+        </w:rPr>
+        <w:t>user.Username</w:t>
+      </w:r>
+      <w:proofErr w:type="spellEnd"/>
+      <w:r>
+        <w:rPr>
+          <w:rFonts w:ascii="Courier New" w:hAnsi="Courier New" w:cs="Courier New"/>
+          <w:sz w:val="24"/>
+          <w:szCs w:val="24"/>
+          <w:lang w:val="en-US"/>
+        </w:rPr>
+        <w:t>);</w:t>
+      </w:r>
+    </w:p>
+    <w:p>
+      <w:pPr>
+        <w:spacing w:after="0" w:line="240" w:lineRule="auto"/>
+        <w:ind w:firstLine="709"/>
+        <w:rPr>
+          <w:rFonts w:ascii="Courier New" w:hAnsi="Courier New" w:cs="Courier New"/>
+          <w:sz w:val="24"/>
+          <w:szCs w:val="24"/>
+          <w:lang w:val="en-US"/>
+        </w:rPr>
+      </w:pPr>
+      <w:r>
+        <w:rPr>
+          <w:rFonts w:ascii="Courier New" w:hAnsi="Courier New" w:cs="Courier New"/>
+          <w:sz w:val="24"/>
+          <w:szCs w:val="24"/>
+          <w:lang w:val="en-US"/>
+        </w:rPr>
+        <w:t xml:space="preserve">    if (</w:t>
+      </w:r>
+      <w:proofErr w:type="spellStart"/>
       <w:proofErr w:type="gramStart"/>
       <w:r>
         <w:rPr>
@@ -15801,7 +16478,120 @@
           <w:szCs w:val="24"/>
           <w:lang w:val="en-US"/>
         </w:rPr>
-        <w:t>u.Username</w:t>
+        <w:t>currentUser</w:t>
+      </w:r>
+      <w:proofErr w:type="spellEnd"/>
+      <w:r>
+        <w:rPr>
+          <w:rFonts w:ascii="Courier New" w:hAnsi="Courier New" w:cs="Courier New"/>
+          <w:sz w:val="24"/>
+          <w:szCs w:val="24"/>
+          <w:lang w:val="en-US"/>
+        </w:rPr>
+        <w:t xml:space="preserve"> !</w:t>
+      </w:r>
+      <w:proofErr w:type="gramEnd"/>
+      <w:r>
+        <w:rPr>
+          <w:rFonts w:ascii="Courier New" w:hAnsi="Courier New" w:cs="Courier New"/>
+          <w:sz w:val="24"/>
+          <w:szCs w:val="24"/>
+          <w:lang w:val="en-US"/>
+        </w:rPr>
+        <w:t xml:space="preserve">= null &amp;&amp; </w:t>
+      </w:r>
+      <w:proofErr w:type="spellStart"/>
+      <w:r>
+        <w:rPr>
+          <w:rFonts w:ascii="Courier New" w:hAnsi="Courier New" w:cs="Courier New"/>
+          <w:sz w:val="24"/>
+          <w:szCs w:val="24"/>
+          <w:lang w:val="en-US"/>
+        </w:rPr>
+        <w:t>currentUser.Password</w:t>
+      </w:r>
+      <w:proofErr w:type="spellEnd"/>
+      <w:r>
+        <w:rPr>
+          <w:rFonts w:ascii="Courier New" w:hAnsi="Courier New" w:cs="Courier New"/>
+          <w:sz w:val="24"/>
+          <w:szCs w:val="24"/>
+          <w:lang w:val="en-US"/>
+        </w:rPr>
+        <w:t xml:space="preserve"> == </w:t>
+      </w:r>
+      <w:proofErr w:type="spellStart"/>
+      <w:r>
+        <w:rPr>
+          <w:rFonts w:ascii="Courier New" w:hAnsi="Courier New" w:cs="Courier New"/>
+          <w:sz w:val="24"/>
+          <w:szCs w:val="24"/>
+          <w:lang w:val="en-US"/>
+        </w:rPr>
+        <w:t>user.Password</w:t>
+      </w:r>
+      <w:proofErr w:type="spellEnd"/>
+      <w:r>
+        <w:rPr>
+          <w:rFonts w:ascii="Courier New" w:hAnsi="Courier New" w:cs="Courier New"/>
+          <w:sz w:val="24"/>
+          <w:szCs w:val="24"/>
+          <w:lang w:val="en-US"/>
+        </w:rPr>
+        <w:t>)</w:t>
+      </w:r>
+    </w:p>
+    <w:p>
+      <w:pPr>
+        <w:spacing w:after="0" w:line="240" w:lineRule="auto"/>
+        <w:ind w:firstLine="709"/>
+        <w:rPr>
+          <w:rFonts w:ascii="Courier New" w:hAnsi="Courier New" w:cs="Courier New"/>
+          <w:sz w:val="24"/>
+          <w:szCs w:val="24"/>
+          <w:lang w:val="en-US"/>
+        </w:rPr>
+      </w:pPr>
+      <w:r>
+        <w:rPr>
+          <w:rFonts w:ascii="Courier New" w:hAnsi="Courier New" w:cs="Courier New"/>
+          <w:sz w:val="24"/>
+          <w:szCs w:val="24"/>
+          <w:lang w:val="en-US"/>
+        </w:rPr>
+        <w:t xml:space="preserve">    {</w:t>
+      </w:r>
+    </w:p>
+    <w:p>
+      <w:pPr>
+        <w:spacing w:after="0" w:line="240" w:lineRule="auto"/>
+        <w:ind w:firstLine="709"/>
+        <w:rPr>
+          <w:rFonts w:ascii="Courier New" w:hAnsi="Courier New" w:cs="Courier New"/>
+          <w:sz w:val="24"/>
+          <w:szCs w:val="24"/>
+          <w:lang w:val="en-US"/>
+        </w:rPr>
+      </w:pPr>
+      <w:r>
+        <w:rPr>
+          <w:rFonts w:ascii="Courier New" w:hAnsi="Courier New" w:cs="Courier New"/>
+          <w:sz w:val="24"/>
+          <w:szCs w:val="24"/>
+          <w:lang w:val="en-US"/>
+        </w:rPr>
+        <w:t xml:space="preserve">        </w:t>
+      </w:r>
+      <w:proofErr w:type="spellStart"/>
+      <w:proofErr w:type="gramStart"/>
+      <w:r>
+        <w:rPr>
+          <w:rFonts w:ascii="Courier New" w:hAnsi="Courier New" w:cs="Courier New"/>
+          <w:sz w:val="24"/>
+          <w:szCs w:val="24"/>
+          <w:lang w:val="en-US"/>
+        </w:rPr>
+        <w:t>HttpContext.Session.SetString</w:t>
       </w:r>
       <w:proofErr w:type="spellEnd"/>
       <w:proofErr w:type="gramEnd"/>
@@ -15812,19 +16602,128 @@
           <w:szCs w:val="24"/>
           <w:lang w:val="en-US"/>
         </w:rPr>
-        <w:t xml:space="preserve"> == @</w:t>
-      </w:r>
-      <w:proofErr w:type="gramStart"/>
-      <w:r>
-        <w:rPr>
-          <w:rFonts w:ascii="Courier New" w:hAnsi="Courier New" w:cs="Courier New"/>
-          <w:sz w:val="24"/>
-          <w:szCs w:val="24"/>
-          <w:lang w:val="en-US"/>
-        </w:rPr>
-        <w:t>user.Username);</w:t>
-      </w:r>
-      <w:proofErr w:type="gramEnd"/>
+        <w:t>("</w:t>
+      </w:r>
+      <w:proofErr w:type="spellStart"/>
+      <w:r>
+        <w:rPr>
+          <w:rFonts w:ascii="Courier New" w:hAnsi="Courier New" w:cs="Courier New"/>
+          <w:sz w:val="24"/>
+          <w:szCs w:val="24"/>
+          <w:lang w:val="en-US"/>
+        </w:rPr>
+        <w:t>UserRole</w:t>
+      </w:r>
+      <w:proofErr w:type="spellEnd"/>
+      <w:r>
+        <w:rPr>
+          <w:rFonts w:ascii="Courier New" w:hAnsi="Courier New" w:cs="Courier New"/>
+          <w:sz w:val="24"/>
+          <w:szCs w:val="24"/>
+          <w:lang w:val="en-US"/>
+        </w:rPr>
+        <w:t>", _</w:t>
+      </w:r>
+      <w:proofErr w:type="spellStart"/>
+      <w:r>
+        <w:rPr>
+          <w:rFonts w:ascii="Courier New" w:hAnsi="Courier New" w:cs="Courier New"/>
+          <w:sz w:val="24"/>
+          <w:szCs w:val="24"/>
+          <w:lang w:val="en-US"/>
+        </w:rPr>
+        <w:t>context.Roles.Where</w:t>
+      </w:r>
+      <w:proofErr w:type="spellEnd"/>
+      <w:r>
+        <w:rPr>
+          <w:rFonts w:ascii="Courier New" w:hAnsi="Courier New" w:cs="Courier New"/>
+          <w:sz w:val="24"/>
+          <w:szCs w:val="24"/>
+          <w:lang w:val="en-US"/>
+        </w:rPr>
+        <w:t xml:space="preserve">(r =&gt; </w:t>
+      </w:r>
+      <w:proofErr w:type="spellStart"/>
+      <w:r>
+        <w:rPr>
+          <w:rFonts w:ascii="Courier New" w:hAnsi="Courier New" w:cs="Courier New"/>
+          <w:sz w:val="24"/>
+          <w:szCs w:val="24"/>
+          <w:lang w:val="en-US"/>
+        </w:rPr>
+        <w:t>r.RoleId</w:t>
+      </w:r>
+      <w:proofErr w:type="spellEnd"/>
+      <w:r>
+        <w:rPr>
+          <w:rFonts w:ascii="Courier New" w:hAnsi="Courier New" w:cs="Courier New"/>
+          <w:sz w:val="24"/>
+          <w:szCs w:val="24"/>
+          <w:lang w:val="en-US"/>
+        </w:rPr>
+        <w:t xml:space="preserve"> == </w:t>
+      </w:r>
+      <w:proofErr w:type="spellStart"/>
+      <w:r>
+        <w:rPr>
+          <w:rFonts w:ascii="Courier New" w:hAnsi="Courier New" w:cs="Courier New"/>
+          <w:sz w:val="24"/>
+          <w:szCs w:val="24"/>
+          <w:lang w:val="en-US"/>
+        </w:rPr>
+        <w:t>currentUser.RoleId</w:t>
+      </w:r>
+      <w:proofErr w:type="spellEnd"/>
+      <w:r>
+        <w:rPr>
+          <w:rFonts w:ascii="Courier New" w:hAnsi="Courier New" w:cs="Courier New"/>
+          <w:sz w:val="24"/>
+          <w:szCs w:val="24"/>
+          <w:lang w:val="en-US"/>
+        </w:rPr>
+        <w:t xml:space="preserve">).Select(r =&gt; </w:t>
+      </w:r>
+      <w:proofErr w:type="spellStart"/>
+      <w:r>
+        <w:rPr>
+          <w:rFonts w:ascii="Courier New" w:hAnsi="Courier New" w:cs="Courier New"/>
+          <w:sz w:val="24"/>
+          <w:szCs w:val="24"/>
+          <w:lang w:val="en-US"/>
+        </w:rPr>
+        <w:t>r.Name</w:t>
+      </w:r>
+      <w:proofErr w:type="spellEnd"/>
+      <w:r>
+        <w:rPr>
+          <w:rFonts w:ascii="Courier New" w:hAnsi="Courier New" w:cs="Courier New"/>
+          <w:sz w:val="24"/>
+          <w:szCs w:val="24"/>
+          <w:lang w:val="en-US"/>
+        </w:rPr>
+        <w:t>).</w:t>
+      </w:r>
+      <w:proofErr w:type="spellStart"/>
+      <w:r>
+        <w:rPr>
+          <w:rFonts w:ascii="Courier New" w:hAnsi="Courier New" w:cs="Courier New"/>
+          <w:sz w:val="24"/>
+          <w:szCs w:val="24"/>
+          <w:lang w:val="en-US"/>
+        </w:rPr>
+        <w:t>FirstOrDefault</w:t>
+      </w:r>
+      <w:proofErr w:type="spellEnd"/>
+      <w:r>
+        <w:rPr>
+          <w:rFonts w:ascii="Courier New" w:hAnsi="Courier New" w:cs="Courier New"/>
+          <w:sz w:val="24"/>
+          <w:szCs w:val="24"/>
+          <w:lang w:val="en-US"/>
+        </w:rPr>
+        <w:t>());</w:t>
+      </w:r>
     </w:p>
     <w:p>
       <w:pPr>
@@ -15844,7 +16743,7 @@
           <w:szCs w:val="24"/>
           <w:lang w:val="en-US"/>
         </w:rPr>
-        <w:t xml:space="preserve">    if (</w:t>
+        <w:t xml:space="preserve">        </w:t>
       </w:r>
       <w:proofErr w:type="spellStart"/>
       <w:proofErr w:type="gramStart"/>
@@ -15855,18 +16754,9 @@
           <w:szCs w:val="24"/>
           <w:lang w:val="en-US"/>
         </w:rPr>
-        <w:t>currentUser</w:t>
+        <w:t>HttpContext.Session.SetString</w:t>
       </w:r>
       <w:proofErr w:type="spellEnd"/>
-      <w:r>
-        <w:rPr>
-          <w:rFonts w:ascii="Courier New" w:hAnsi="Courier New" w:cs="Courier New"/>
-          <w:sz w:val="24"/>
-          <w:szCs w:val="24"/>
-          <w:lang w:val="en-US"/>
-        </w:rPr>
-        <w:t xml:space="preserve"> !</w:t>
-      </w:r>
       <w:proofErr w:type="gramEnd"/>
       <w:r>
         <w:rPr>
@@ -15875,7 +16765,7 @@
           <w:szCs w:val="24"/>
           <w:lang w:val="en-US"/>
         </w:rPr>
-        <w:t xml:space="preserve">= null &amp;&amp; </w:t>
+        <w:t>("</w:t>
       </w:r>
       <w:proofErr w:type="spellStart"/>
       <w:r>
@@ -15885,7 +16775,7 @@
           <w:szCs w:val="24"/>
           <w:lang w:val="en-US"/>
         </w:rPr>
-        <w:t>currentUser.Password</w:t>
+        <w:t>UserFullname</w:t>
       </w:r>
       <w:proofErr w:type="spellEnd"/>
       <w:r>
@@ -15895,7 +16785,88 @@
           <w:szCs w:val="24"/>
           <w:lang w:val="en-US"/>
         </w:rPr>
-        <w:t xml:space="preserve"> == </w:t>
+        <w:t>", $"{</w:t>
+      </w:r>
+      <w:proofErr w:type="spellStart"/>
+      <w:r>
+        <w:rPr>
+          <w:rFonts w:ascii="Courier New" w:hAnsi="Courier New" w:cs="Courier New"/>
+          <w:sz w:val="24"/>
+          <w:szCs w:val="24"/>
+          <w:lang w:val="en-US"/>
+        </w:rPr>
+        <w:t>currentUser.Surname</w:t>
+      </w:r>
+      <w:proofErr w:type="spellEnd"/>
+      <w:r>
+        <w:rPr>
+          <w:rFonts w:ascii="Courier New" w:hAnsi="Courier New" w:cs="Courier New"/>
+          <w:sz w:val="24"/>
+          <w:szCs w:val="24"/>
+          <w:lang w:val="en-US"/>
+        </w:rPr>
+        <w:t>} {</w:t>
+      </w:r>
+      <w:proofErr w:type="spellStart"/>
+      <w:r>
+        <w:rPr>
+          <w:rFonts w:ascii="Courier New" w:hAnsi="Courier New" w:cs="Courier New"/>
+          <w:sz w:val="24"/>
+          <w:szCs w:val="24"/>
+          <w:lang w:val="en-US"/>
+        </w:rPr>
+        <w:t>currentUser.Name</w:t>
+      </w:r>
+      <w:proofErr w:type="spellEnd"/>
+      <w:r>
+        <w:rPr>
+          <w:rFonts w:ascii="Courier New" w:hAnsi="Courier New" w:cs="Courier New"/>
+          <w:sz w:val="24"/>
+          <w:szCs w:val="24"/>
+          <w:lang w:val="en-US"/>
+        </w:rPr>
+        <w:t>} {</w:t>
+      </w:r>
+      <w:proofErr w:type="spellStart"/>
+      <w:r>
+        <w:rPr>
+          <w:rFonts w:ascii="Courier New" w:hAnsi="Courier New" w:cs="Courier New"/>
+          <w:sz w:val="24"/>
+          <w:szCs w:val="24"/>
+          <w:lang w:val="en-US"/>
+        </w:rPr>
+        <w:t>currentUser.Patronymic</w:t>
+      </w:r>
+      <w:proofErr w:type="spellEnd"/>
+      <w:r>
+        <w:rPr>
+          <w:rFonts w:ascii="Courier New" w:hAnsi="Courier New" w:cs="Courier New"/>
+          <w:sz w:val="24"/>
+          <w:szCs w:val="24"/>
+          <w:lang w:val="en-US"/>
+        </w:rPr>
+        <w:t>}");</w:t>
+      </w:r>
+    </w:p>
+    <w:p>
+      <w:pPr>
+        <w:spacing w:after="0" w:line="240" w:lineRule="auto"/>
+        <w:ind w:firstLine="709"/>
+        <w:rPr>
+          <w:rFonts w:ascii="Courier New" w:hAnsi="Courier New" w:cs="Courier New"/>
+          <w:sz w:val="24"/>
+          <w:szCs w:val="24"/>
+          <w:lang w:val="en-US"/>
+        </w:rPr>
+      </w:pPr>
+      <w:r>
+        <w:rPr>
+          <w:rFonts w:ascii="Courier New" w:hAnsi="Courier New" w:cs="Courier New"/>
+          <w:sz w:val="24"/>
+          <w:szCs w:val="24"/>
+          <w:lang w:val="en-US"/>
+        </w:rPr>
+        <w:t xml:space="preserve">        return </w:t>
       </w:r>
       <w:proofErr w:type="spellStart"/>
       <w:proofErr w:type="gramStart"/>
@@ -15906,9 +16877,18 @@
           <w:szCs w:val="24"/>
           <w:lang w:val="en-US"/>
         </w:rPr>
-        <w:t>user.Password</w:t>
+        <w:t>RedirectToAction</w:t>
       </w:r>
       <w:proofErr w:type="spellEnd"/>
+      <w:r>
+        <w:rPr>
+          <w:rFonts w:ascii="Courier New" w:hAnsi="Courier New" w:cs="Courier New"/>
+          <w:sz w:val="24"/>
+          <w:szCs w:val="24"/>
+          <w:lang w:val="en-US"/>
+        </w:rPr>
+        <w:t>(</w:t>
+      </w:r>
       <w:proofErr w:type="gramEnd"/>
       <w:r>
         <w:rPr>
@@ -15917,7 +16897,7 @@
           <w:szCs w:val="24"/>
           <w:lang w:val="en-US"/>
         </w:rPr>
-        <w:t>)</w:t>
+        <w:t>"Index", "Events");</w:t>
       </w:r>
     </w:p>
     <w:p>
@@ -15938,7 +16918,7 @@
           <w:szCs w:val="24"/>
           <w:lang w:val="en-US"/>
         </w:rPr>
-        <w:t xml:space="preserve">    {</w:t>
+        <w:t xml:space="preserve">    }</w:t>
       </w:r>
     </w:p>
     <w:p>
@@ -15959,7 +16939,103 @@
           <w:szCs w:val="24"/>
           <w:lang w:val="en-US"/>
         </w:rPr>
+        <w:t xml:space="preserve">    else</w:t>
+      </w:r>
+    </w:p>
+    <w:p>
+      <w:pPr>
+        <w:spacing w:after="0" w:line="240" w:lineRule="auto"/>
+        <w:ind w:firstLine="709"/>
+        <w:rPr>
+          <w:rFonts w:ascii="Courier New" w:hAnsi="Courier New" w:cs="Courier New"/>
+          <w:sz w:val="24"/>
+          <w:szCs w:val="24"/>
+          <w:lang w:val="en-US"/>
+        </w:rPr>
+      </w:pPr>
+      <w:r>
+        <w:rPr>
+          <w:rFonts w:ascii="Courier New" w:hAnsi="Courier New" w:cs="Courier New"/>
+          <w:sz w:val="24"/>
+          <w:szCs w:val="24"/>
+          <w:lang w:val="en-US"/>
+        </w:rPr>
+        <w:t xml:space="preserve">    {</w:t>
+      </w:r>
+    </w:p>
+    <w:p>
+      <w:pPr>
+        <w:spacing w:after="0" w:line="240" w:lineRule="auto"/>
+        <w:ind w:firstLine="709"/>
+        <w:rPr>
+          <w:rFonts w:ascii="Courier New" w:hAnsi="Courier New" w:cs="Courier New"/>
+          <w:sz w:val="24"/>
+          <w:szCs w:val="24"/>
+        </w:rPr>
+      </w:pPr>
+      <w:r>
+        <w:rPr>
+          <w:rFonts w:ascii="Courier New" w:hAnsi="Courier New" w:cs="Courier New"/>
+          <w:sz w:val="24"/>
+          <w:szCs w:val="24"/>
+          <w:lang w:val="en-US"/>
+        </w:rPr>
         <w:t xml:space="preserve">        </w:t>
+      </w:r>
+      <w:proofErr w:type="spellStart"/>
+      <w:r>
+        <w:rPr>
+          <w:rFonts w:ascii="Courier New" w:hAnsi="Courier New" w:cs="Courier New"/>
+          <w:sz w:val="24"/>
+          <w:szCs w:val="24"/>
+        </w:rPr>
+        <w:t>ModelState.AddModelError</w:t>
+      </w:r>
+      <w:proofErr w:type="spellEnd"/>
+      <w:r>
+        <w:rPr>
+          <w:rFonts w:ascii="Courier New" w:hAnsi="Courier New" w:cs="Courier New"/>
+          <w:sz w:val="24"/>
+          <w:szCs w:val="24"/>
+        </w:rPr>
+        <w:t>("", "Неверный логин или пароль");</w:t>
+      </w:r>
+    </w:p>
+    <w:p>
+      <w:pPr>
+        <w:spacing w:after="0" w:line="240" w:lineRule="auto"/>
+        <w:ind w:firstLine="709"/>
+        <w:rPr>
+          <w:rFonts w:ascii="Courier New" w:hAnsi="Courier New" w:cs="Courier New"/>
+          <w:sz w:val="24"/>
+          <w:szCs w:val="24"/>
+        </w:rPr>
+      </w:pPr>
+      <w:r>
+        <w:rPr>
+          <w:rFonts w:ascii="Courier New" w:hAnsi="Courier New" w:cs="Courier New"/>
+          <w:sz w:val="24"/>
+          <w:szCs w:val="24"/>
+        </w:rPr>
+        <w:t xml:space="preserve">        </w:t>
+      </w:r>
+      <w:proofErr w:type="spellStart"/>
+      <w:r>
+        <w:rPr>
+          <w:rFonts w:ascii="Courier New" w:hAnsi="Courier New" w:cs="Courier New"/>
+          <w:sz w:val="24"/>
+          <w:szCs w:val="24"/>
+        </w:rPr>
+        <w:t>return</w:t>
+      </w:r>
+      <w:proofErr w:type="spellEnd"/>
+      <w:r>
+        <w:rPr>
+          <w:rFonts w:ascii="Courier New" w:hAnsi="Courier New" w:cs="Courier New"/>
+          <w:sz w:val="24"/>
+          <w:szCs w:val="24"/>
+        </w:rPr>
+        <w:t xml:space="preserve"> </w:t>
       </w:r>
       <w:proofErr w:type="spellStart"/>
       <w:proofErr w:type="gramStart"/>
@@ -15968,169 +17044,27 @@
           <w:rFonts w:ascii="Courier New" w:hAnsi="Courier New" w:cs="Courier New"/>
           <w:sz w:val="24"/>
           <w:szCs w:val="24"/>
-          <w:lang w:val="en-US"/>
-        </w:rPr>
-        <w:t>HttpContext.Session.SetString</w:t>
+        </w:rPr>
+        <w:t>View</w:t>
       </w:r>
       <w:proofErr w:type="spellEnd"/>
+      <w:r>
+        <w:rPr>
+          <w:rFonts w:ascii="Courier New" w:hAnsi="Courier New" w:cs="Courier New"/>
+          <w:sz w:val="24"/>
+          <w:szCs w:val="24"/>
+        </w:rPr>
+        <w:t>(</w:t>
+      </w:r>
       <w:proofErr w:type="gramEnd"/>
       <w:r>
         <w:rPr>
           <w:rFonts w:ascii="Courier New" w:hAnsi="Courier New" w:cs="Courier New"/>
           <w:sz w:val="24"/>
           <w:szCs w:val="24"/>
-          <w:lang w:val="en-US"/>
-        </w:rPr>
-        <w:t>("</w:t>
-      </w:r>
-      <w:proofErr w:type="spellStart"/>
-      <w:r>
-        <w:rPr>
-          <w:rFonts w:ascii="Courier New" w:hAnsi="Courier New" w:cs="Courier New"/>
-          <w:sz w:val="24"/>
-          <w:szCs w:val="24"/>
-          <w:lang w:val="en-US"/>
-        </w:rPr>
-        <w:t>UserRole</w:t>
-      </w:r>
-      <w:proofErr w:type="spellEnd"/>
-      <w:r>
-        <w:rPr>
-          <w:rFonts w:ascii="Courier New" w:hAnsi="Courier New" w:cs="Courier New"/>
-          <w:sz w:val="24"/>
-          <w:szCs w:val="24"/>
-          <w:lang w:val="en-US"/>
-        </w:rPr>
-        <w:t>", _</w:t>
-      </w:r>
-      <w:proofErr w:type="spellStart"/>
-      <w:proofErr w:type="gramStart"/>
-      <w:r>
-        <w:rPr>
-          <w:rFonts w:ascii="Courier New" w:hAnsi="Courier New" w:cs="Courier New"/>
-          <w:sz w:val="24"/>
-          <w:szCs w:val="24"/>
-          <w:lang w:val="en-US"/>
-        </w:rPr>
-        <w:t>context.Roles.Where</w:t>
-      </w:r>
-      <w:proofErr w:type="spellEnd"/>
-      <w:proofErr w:type="gramEnd"/>
-      <w:r>
-        <w:rPr>
-          <w:rFonts w:ascii="Courier New" w:hAnsi="Courier New" w:cs="Courier New"/>
-          <w:sz w:val="24"/>
-          <w:szCs w:val="24"/>
-          <w:lang w:val="en-US"/>
-        </w:rPr>
-        <w:t xml:space="preserve">(r =&gt; </w:t>
-      </w:r>
-      <w:proofErr w:type="spellStart"/>
-      <w:proofErr w:type="gramStart"/>
-      <w:r>
-        <w:rPr>
-          <w:rFonts w:ascii="Courier New" w:hAnsi="Courier New" w:cs="Courier New"/>
-          <w:sz w:val="24"/>
-          <w:szCs w:val="24"/>
-          <w:lang w:val="en-US"/>
-        </w:rPr>
-        <w:t>r.RoleId</w:t>
-      </w:r>
-      <w:proofErr w:type="spellEnd"/>
-      <w:proofErr w:type="gramEnd"/>
-      <w:r>
-        <w:rPr>
-          <w:rFonts w:ascii="Courier New" w:hAnsi="Courier New" w:cs="Courier New"/>
-          <w:sz w:val="24"/>
-          <w:szCs w:val="24"/>
-          <w:lang w:val="en-US"/>
-        </w:rPr>
-        <w:t xml:space="preserve"> == </w:t>
-      </w:r>
-      <w:proofErr w:type="spellStart"/>
-      <w:r>
-        <w:rPr>
-          <w:rFonts w:ascii="Courier New" w:hAnsi="Courier New" w:cs="Courier New"/>
-          <w:sz w:val="24"/>
-          <w:szCs w:val="24"/>
-          <w:lang w:val="en-US"/>
-        </w:rPr>
-        <w:t>currentUser.RoleId</w:t>
-      </w:r>
-      <w:proofErr w:type="spellEnd"/>
-      <w:proofErr w:type="gramStart"/>
-      <w:r>
-        <w:rPr>
-          <w:rFonts w:ascii="Courier New" w:hAnsi="Courier New" w:cs="Courier New"/>
-          <w:sz w:val="24"/>
-          <w:szCs w:val="24"/>
-          <w:lang w:val="en-US"/>
-        </w:rPr>
-        <w:t>).Select</w:t>
-      </w:r>
-      <w:proofErr w:type="gramEnd"/>
-      <w:r>
-        <w:rPr>
-          <w:rFonts w:ascii="Courier New" w:hAnsi="Courier New" w:cs="Courier New"/>
-          <w:sz w:val="24"/>
-          <w:szCs w:val="24"/>
-          <w:lang w:val="en-US"/>
-        </w:rPr>
-        <w:t xml:space="preserve">(r =&gt; </w:t>
-      </w:r>
-      <w:proofErr w:type="spellStart"/>
-      <w:proofErr w:type="gramStart"/>
-      <w:r>
-        <w:rPr>
-          <w:rFonts w:ascii="Courier New" w:hAnsi="Courier New" w:cs="Courier New"/>
-          <w:sz w:val="24"/>
-          <w:szCs w:val="24"/>
-          <w:lang w:val="en-US"/>
-        </w:rPr>
-        <w:t>r.Name</w:t>
-      </w:r>
-      <w:proofErr w:type="spellEnd"/>
-      <w:r>
-        <w:rPr>
-          <w:rFonts w:ascii="Courier New" w:hAnsi="Courier New" w:cs="Courier New"/>
-          <w:sz w:val="24"/>
-          <w:szCs w:val="24"/>
-          <w:lang w:val="en-US"/>
-        </w:rPr>
-        <w:t>).</w:t>
-      </w:r>
-      <w:proofErr w:type="spellStart"/>
-      <w:r>
-        <w:rPr>
-          <w:rFonts w:ascii="Courier New" w:hAnsi="Courier New" w:cs="Courier New"/>
-          <w:sz w:val="24"/>
-          <w:szCs w:val="24"/>
-          <w:lang w:val="en-US"/>
-        </w:rPr>
-        <w:t>FirstOrDefault</w:t>
-      </w:r>
-      <w:proofErr w:type="spellEnd"/>
-      <w:proofErr w:type="gramEnd"/>
-      <w:r>
-        <w:rPr>
-          <w:rFonts w:ascii="Courier New" w:hAnsi="Courier New" w:cs="Courier New"/>
-          <w:sz w:val="24"/>
-          <w:szCs w:val="24"/>
-          <w:lang w:val="en-US"/>
-        </w:rPr>
-        <w:t>()</w:t>
-      </w:r>
-      <w:proofErr w:type="gramStart"/>
-      <w:r>
-        <w:rPr>
-          <w:rFonts w:ascii="Courier New" w:hAnsi="Courier New" w:cs="Courier New"/>
-          <w:sz w:val="24"/>
-          <w:szCs w:val="24"/>
-          <w:lang w:val="en-US"/>
         </w:rPr>
         <w:t>);</w:t>
       </w:r>
-      <w:proofErr w:type="gramEnd"/>
     </w:p>
     <w:p>
       <w:pPr>
@@ -16140,131 +17074,16 @@
           <w:rFonts w:ascii="Courier New" w:hAnsi="Courier New" w:cs="Courier New"/>
           <w:sz w:val="24"/>
           <w:szCs w:val="24"/>
-          <w:lang w:val="en-US"/>
-        </w:rPr>
-      </w:pPr>
-      <w:r>
-        <w:rPr>
-          <w:rFonts w:ascii="Courier New" w:hAnsi="Courier New" w:cs="Courier New"/>
-          <w:sz w:val="24"/>
-          <w:szCs w:val="24"/>
-          <w:lang w:val="en-US"/>
-        </w:rPr>
-        <w:t xml:space="preserve">        </w:t>
-      </w:r>
-      <w:proofErr w:type="spellStart"/>
-      <w:proofErr w:type="gramStart"/>
-      <w:r>
-        <w:rPr>
-          <w:rFonts w:ascii="Courier New" w:hAnsi="Courier New" w:cs="Courier New"/>
-          <w:sz w:val="24"/>
-          <w:szCs w:val="24"/>
-          <w:lang w:val="en-US"/>
-        </w:rPr>
-        <w:t>HttpContext.Session.SetString</w:t>
-      </w:r>
-      <w:proofErr w:type="spellEnd"/>
-      <w:proofErr w:type="gramEnd"/>
-      <w:r>
-        <w:rPr>
-          <w:rFonts w:ascii="Courier New" w:hAnsi="Courier New" w:cs="Courier New"/>
-          <w:sz w:val="24"/>
-          <w:szCs w:val="24"/>
-          <w:lang w:val="en-US"/>
-        </w:rPr>
-        <w:t>("</w:t>
-      </w:r>
-      <w:proofErr w:type="spellStart"/>
-      <w:r>
-        <w:rPr>
-          <w:rFonts w:ascii="Courier New" w:hAnsi="Courier New" w:cs="Courier New"/>
-          <w:sz w:val="24"/>
-          <w:szCs w:val="24"/>
-          <w:lang w:val="en-US"/>
-        </w:rPr>
-        <w:t>UserFullname</w:t>
-      </w:r>
-      <w:proofErr w:type="spellEnd"/>
-      <w:r>
-        <w:rPr>
-          <w:rFonts w:ascii="Courier New" w:hAnsi="Courier New" w:cs="Courier New"/>
-          <w:sz w:val="24"/>
-          <w:szCs w:val="24"/>
-          <w:lang w:val="en-US"/>
-        </w:rPr>
-        <w:t>", $"{</w:t>
-      </w:r>
-      <w:proofErr w:type="spellStart"/>
-      <w:r>
-        <w:rPr>
-          <w:rFonts w:ascii="Courier New" w:hAnsi="Courier New" w:cs="Courier New"/>
-          <w:sz w:val="24"/>
-          <w:szCs w:val="24"/>
-          <w:lang w:val="en-US"/>
-        </w:rPr>
-        <w:t>currentUser.Surname</w:t>
-      </w:r>
-      <w:proofErr w:type="spellEnd"/>
-      <w:r>
-        <w:rPr>
-          <w:rFonts w:ascii="Courier New" w:hAnsi="Courier New" w:cs="Courier New"/>
-          <w:sz w:val="24"/>
-          <w:szCs w:val="24"/>
-          <w:lang w:val="en-US"/>
-        </w:rPr>
-        <w:t>} {</w:t>
-      </w:r>
-      <w:proofErr w:type="spellStart"/>
-      <w:r>
-        <w:rPr>
-          <w:rFonts w:ascii="Courier New" w:hAnsi="Courier New" w:cs="Courier New"/>
-          <w:sz w:val="24"/>
-          <w:szCs w:val="24"/>
-          <w:lang w:val="en-US"/>
-        </w:rPr>
-        <w:t>currentUser.Name</w:t>
-      </w:r>
-      <w:proofErr w:type="spellEnd"/>
-      <w:r>
-        <w:rPr>
-          <w:rFonts w:ascii="Courier New" w:hAnsi="Courier New" w:cs="Courier New"/>
-          <w:sz w:val="24"/>
-          <w:szCs w:val="24"/>
-          <w:lang w:val="en-US"/>
-        </w:rPr>
-        <w:t>} {</w:t>
-      </w:r>
-      <w:proofErr w:type="spellStart"/>
-      <w:r>
-        <w:rPr>
-          <w:rFonts w:ascii="Courier New" w:hAnsi="Courier New" w:cs="Courier New"/>
-          <w:sz w:val="24"/>
-          <w:szCs w:val="24"/>
-          <w:lang w:val="en-US"/>
-        </w:rPr>
-        <w:t>currentUser.Patronymic</w:t>
-      </w:r>
-      <w:proofErr w:type="spellEnd"/>
-      <w:r>
-        <w:rPr>
-          <w:rFonts w:ascii="Courier New" w:hAnsi="Courier New" w:cs="Courier New"/>
-          <w:sz w:val="24"/>
-          <w:szCs w:val="24"/>
-          <w:lang w:val="en-US"/>
-        </w:rPr>
-        <w:t>}"</w:t>
-      </w:r>
-      <w:proofErr w:type="gramStart"/>
-      <w:r>
-        <w:rPr>
-          <w:rFonts w:ascii="Courier New" w:hAnsi="Courier New" w:cs="Courier New"/>
-          <w:sz w:val="24"/>
-          <w:szCs w:val="24"/>
-          <w:lang w:val="en-US"/>
-        </w:rPr>
-        <w:t>);</w:t>
-      </w:r>
-      <w:proofErr w:type="gramEnd"/>
+        </w:rPr>
+      </w:pPr>
+      <w:r>
+        <w:rPr>
+          <w:rFonts w:ascii="Courier New" w:hAnsi="Courier New" w:cs="Courier New"/>
+          <w:sz w:val="24"/>
+          <w:szCs w:val="24"/>
+        </w:rPr>
+        <w:t xml:space="preserve">    }</w:t>
+      </w:r>
     </w:p>
     <w:p>
       <w:pPr>
@@ -16274,246 +17093,6 @@
           <w:rFonts w:ascii="Courier New" w:hAnsi="Courier New" w:cs="Courier New"/>
           <w:sz w:val="24"/>
           <w:szCs w:val="24"/>
-          <w:lang w:val="en-US"/>
-        </w:rPr>
-      </w:pPr>
-      <w:r>
-        <w:rPr>
-          <w:rFonts w:ascii="Courier New" w:hAnsi="Courier New" w:cs="Courier New"/>
-          <w:sz w:val="24"/>
-          <w:szCs w:val="24"/>
-          <w:lang w:val="en-US"/>
-        </w:rPr>
-        <w:t xml:space="preserve">        return </w:t>
-      </w:r>
-      <w:proofErr w:type="spellStart"/>
-      <w:proofErr w:type="gramStart"/>
-      <w:r>
-        <w:rPr>
-          <w:rFonts w:ascii="Courier New" w:hAnsi="Courier New" w:cs="Courier New"/>
-          <w:sz w:val="24"/>
-          <w:szCs w:val="24"/>
-          <w:lang w:val="en-US"/>
-        </w:rPr>
-        <w:t>RedirectToAction</w:t>
-      </w:r>
-      <w:proofErr w:type="spellEnd"/>
-      <w:r>
-        <w:rPr>
-          <w:rFonts w:ascii="Courier New" w:hAnsi="Courier New" w:cs="Courier New"/>
-          <w:sz w:val="24"/>
-          <w:szCs w:val="24"/>
-          <w:lang w:val="en-US"/>
-        </w:rPr>
-        <w:t>(</w:t>
-      </w:r>
-      <w:proofErr w:type="gramEnd"/>
-      <w:r>
-        <w:rPr>
-          <w:rFonts w:ascii="Courier New" w:hAnsi="Courier New" w:cs="Courier New"/>
-          <w:sz w:val="24"/>
-          <w:szCs w:val="24"/>
-          <w:lang w:val="en-US"/>
-        </w:rPr>
-        <w:t>"Index", "Events"</w:t>
-      </w:r>
-      <w:proofErr w:type="gramStart"/>
-      <w:r>
-        <w:rPr>
-          <w:rFonts w:ascii="Courier New" w:hAnsi="Courier New" w:cs="Courier New"/>
-          <w:sz w:val="24"/>
-          <w:szCs w:val="24"/>
-          <w:lang w:val="en-US"/>
-        </w:rPr>
-        <w:t>);</w:t>
-      </w:r>
-      <w:proofErr w:type="gramEnd"/>
-    </w:p>
-    <w:p>
-      <w:pPr>
-        <w:spacing w:after="0" w:line="240" w:lineRule="auto"/>
-        <w:ind w:firstLine="709"/>
-        <w:rPr>
-          <w:rFonts w:ascii="Courier New" w:hAnsi="Courier New" w:cs="Courier New"/>
-          <w:sz w:val="24"/>
-          <w:szCs w:val="24"/>
-          <w:lang w:val="en-US"/>
-        </w:rPr>
-      </w:pPr>
-      <w:r>
-        <w:rPr>
-          <w:rFonts w:ascii="Courier New" w:hAnsi="Courier New" w:cs="Courier New"/>
-          <w:sz w:val="24"/>
-          <w:szCs w:val="24"/>
-          <w:lang w:val="en-US"/>
-        </w:rPr>
-        <w:t xml:space="preserve">    }</w:t>
-      </w:r>
-    </w:p>
-    <w:p>
-      <w:pPr>
-        <w:spacing w:after="0" w:line="240" w:lineRule="auto"/>
-        <w:ind w:firstLine="709"/>
-        <w:rPr>
-          <w:rFonts w:ascii="Courier New" w:hAnsi="Courier New" w:cs="Courier New"/>
-          <w:sz w:val="24"/>
-          <w:szCs w:val="24"/>
-          <w:lang w:val="en-US"/>
-        </w:rPr>
-      </w:pPr>
-      <w:r>
-        <w:rPr>
-          <w:rFonts w:ascii="Courier New" w:hAnsi="Courier New" w:cs="Courier New"/>
-          <w:sz w:val="24"/>
-          <w:szCs w:val="24"/>
-          <w:lang w:val="en-US"/>
-        </w:rPr>
-        <w:t xml:space="preserve">    else</w:t>
-      </w:r>
-    </w:p>
-    <w:p>
-      <w:pPr>
-        <w:spacing w:after="0" w:line="240" w:lineRule="auto"/>
-        <w:ind w:firstLine="709"/>
-        <w:rPr>
-          <w:rFonts w:ascii="Courier New" w:hAnsi="Courier New" w:cs="Courier New"/>
-          <w:sz w:val="24"/>
-          <w:szCs w:val="24"/>
-          <w:lang w:val="en-US"/>
-        </w:rPr>
-      </w:pPr>
-      <w:r>
-        <w:rPr>
-          <w:rFonts w:ascii="Courier New" w:hAnsi="Courier New" w:cs="Courier New"/>
-          <w:sz w:val="24"/>
-          <w:szCs w:val="24"/>
-          <w:lang w:val="en-US"/>
-        </w:rPr>
-        <w:t xml:space="preserve">    {</w:t>
-      </w:r>
-    </w:p>
-    <w:p>
-      <w:pPr>
-        <w:spacing w:after="0" w:line="240" w:lineRule="auto"/>
-        <w:ind w:firstLine="709"/>
-        <w:rPr>
-          <w:rFonts w:ascii="Courier New" w:hAnsi="Courier New" w:cs="Courier New"/>
-          <w:sz w:val="24"/>
-          <w:szCs w:val="24"/>
-        </w:rPr>
-      </w:pPr>
-      <w:r>
-        <w:rPr>
-          <w:rFonts w:ascii="Courier New" w:hAnsi="Courier New" w:cs="Courier New"/>
-          <w:sz w:val="24"/>
-          <w:szCs w:val="24"/>
-          <w:lang w:val="en-US"/>
-        </w:rPr>
-        <w:t xml:space="preserve">        </w:t>
-      </w:r>
-      <w:proofErr w:type="spellStart"/>
-      <w:r>
-        <w:rPr>
-          <w:rFonts w:ascii="Courier New" w:hAnsi="Courier New" w:cs="Courier New"/>
-          <w:sz w:val="24"/>
-          <w:szCs w:val="24"/>
-        </w:rPr>
-        <w:t>ModelState.AddModelError</w:t>
-      </w:r>
-      <w:proofErr w:type="spellEnd"/>
-      <w:r>
-        <w:rPr>
-          <w:rFonts w:ascii="Courier New" w:hAnsi="Courier New" w:cs="Courier New"/>
-          <w:sz w:val="24"/>
-          <w:szCs w:val="24"/>
-        </w:rPr>
-        <w:t>("", "Неверный логин или пароль");</w:t>
-      </w:r>
-    </w:p>
-    <w:p>
-      <w:pPr>
-        <w:spacing w:after="0" w:line="240" w:lineRule="auto"/>
-        <w:ind w:firstLine="709"/>
-        <w:rPr>
-          <w:rFonts w:ascii="Courier New" w:hAnsi="Courier New" w:cs="Courier New"/>
-          <w:sz w:val="24"/>
-          <w:szCs w:val="24"/>
-        </w:rPr>
-      </w:pPr>
-      <w:r>
-        <w:rPr>
-          <w:rFonts w:ascii="Courier New" w:hAnsi="Courier New" w:cs="Courier New"/>
-          <w:sz w:val="24"/>
-          <w:szCs w:val="24"/>
-        </w:rPr>
-        <w:lastRenderedPageBreak/>
-        <w:t xml:space="preserve">        </w:t>
-      </w:r>
-      <w:proofErr w:type="spellStart"/>
-      <w:r>
-        <w:rPr>
-          <w:rFonts w:ascii="Courier New" w:hAnsi="Courier New" w:cs="Courier New"/>
-          <w:sz w:val="24"/>
-          <w:szCs w:val="24"/>
-        </w:rPr>
-        <w:t>return</w:t>
-      </w:r>
-      <w:proofErr w:type="spellEnd"/>
-      <w:r>
-        <w:rPr>
-          <w:rFonts w:ascii="Courier New" w:hAnsi="Courier New" w:cs="Courier New"/>
-          <w:sz w:val="24"/>
-          <w:szCs w:val="24"/>
-        </w:rPr>
-        <w:t xml:space="preserve"> </w:t>
-      </w:r>
-      <w:proofErr w:type="gramStart"/>
-      <w:r>
-        <w:rPr>
-          <w:rFonts w:ascii="Courier New" w:hAnsi="Courier New" w:cs="Courier New"/>
-          <w:sz w:val="24"/>
-          <w:szCs w:val="24"/>
-        </w:rPr>
-        <w:t>View(</w:t>
-      </w:r>
-      <w:proofErr w:type="gramEnd"/>
-      <w:r>
-        <w:rPr>
-          <w:rFonts w:ascii="Courier New" w:hAnsi="Courier New" w:cs="Courier New"/>
-          <w:sz w:val="24"/>
-          <w:szCs w:val="24"/>
-        </w:rPr>
-        <w:t>);</w:t>
-      </w:r>
-    </w:p>
-    <w:p>
-      <w:pPr>
-        <w:spacing w:after="0" w:line="240" w:lineRule="auto"/>
-        <w:ind w:firstLine="709"/>
-        <w:rPr>
-          <w:rFonts w:ascii="Courier New" w:hAnsi="Courier New" w:cs="Courier New"/>
-          <w:sz w:val="24"/>
-          <w:szCs w:val="24"/>
-        </w:rPr>
-      </w:pPr>
-      <w:r>
-        <w:rPr>
-          <w:rFonts w:ascii="Courier New" w:hAnsi="Courier New" w:cs="Courier New"/>
-          <w:sz w:val="24"/>
-          <w:szCs w:val="24"/>
-        </w:rPr>
-        <w:t xml:space="preserve">    }</w:t>
-      </w:r>
-    </w:p>
-    <w:p>
-      <w:pPr>
-        <w:spacing w:after="0" w:line="240" w:lineRule="auto"/>
-        <w:ind w:firstLine="709"/>
-        <w:rPr>
-          <w:rFonts w:ascii="Courier New" w:hAnsi="Courier New" w:cs="Courier New"/>
-          <w:sz w:val="24"/>
-          <w:szCs w:val="24"/>
-          <w:lang w:val="en-US"/>
         </w:rPr>
       </w:pPr>
       <w:r>
@@ -16527,29 +17106,6 @@
     </w:p>
     <w:p>
       <w:pPr>
-        <w:spacing w:after="0" w:line="360" w:lineRule="auto"/>
-        <w:rPr>
-          <w:rFonts w:ascii="Courier New" w:hAnsi="Courier New" w:cs="Courier New"/>
-          <w:sz w:val="24"/>
-          <w:szCs w:val="24"/>
-          <w:lang w:val="en-US"/>
-        </w:rPr>
-      </w:pPr>
-    </w:p>
-    <w:p>
-      <w:pPr>
-        <w:spacing w:after="0" w:line="360" w:lineRule="auto"/>
-        <w:rPr>
-          <w:rFonts w:ascii="Times New Roman" w:hAnsi="Times New Roman" w:cs="Times New Roman"/>
-          <w:bCs/>
-          <w:sz w:val="28"/>
-          <w:szCs w:val="28"/>
-        </w:rPr>
-      </w:pPr>
-    </w:p>
-    <w:p>
-      <w:pPr>
-        <w:spacing w:after="0" w:line="360" w:lineRule="auto"/>
         <w:rPr>
           <w:rFonts w:ascii="Times New Roman" w:hAnsi="Times New Roman" w:cs="Times New Roman"/>
           <w:b/>
@@ -16566,7 +17122,7 @@
           <w:sz w:val="28"/>
           <w:szCs w:val="28"/>
         </w:rPr>
-        <w:t>3.4 Экспорт и импорт данных</w:t>
+        <w:br w:type="page"/>
       </w:r>
     </w:p>
     <w:p>
@@ -16575,6 +17131,30 @@
         <w:ind w:firstLine="709"/>
         <w:rPr>
           <w:rFonts w:ascii="Times New Roman" w:hAnsi="Times New Roman" w:cs="Times New Roman"/>
+          <w:b/>
+          <w:bCs/>
+          <w:sz w:val="28"/>
+          <w:szCs w:val="28"/>
+        </w:rPr>
+      </w:pPr>
+      <w:r>
+        <w:rPr>
+          <w:rFonts w:ascii="Times New Roman" w:hAnsi="Times New Roman" w:cs="Times New Roman"/>
+          <w:b/>
+          <w:bCs/>
+          <w:sz w:val="28"/>
+          <w:szCs w:val="28"/>
+        </w:rPr>
+        <w:lastRenderedPageBreak/>
+        <w:t>3.4 Экспорт и импорт данных</w:t>
+      </w:r>
+    </w:p>
+    <w:p>
+      <w:pPr>
+        <w:spacing w:after="0" w:line="360" w:lineRule="auto"/>
+        <w:ind w:firstLine="709"/>
+        <w:rPr>
+          <w:rFonts w:ascii="Times New Roman" w:hAnsi="Times New Roman" w:cs="Times New Roman"/>
           <w:bCs/>
           <w:sz w:val="28"/>
           <w:szCs w:val="28"/>
@@ -16582,7 +17162,7 @@
       </w:pPr>
     </w:p>
     <w:sectPr>
-      <w:footerReference w:type="default" r:id="rId11"/>
+      <w:footerReference w:type="default" r:id="rId14"/>
       <w:pgSz w:w="11906" w:h="16838"/>
       <w:pgMar w:top="1134" w:right="850" w:bottom="1134" w:left="1701" w:header="708" w:footer="708" w:gutter="0"/>
       <w:cols w:space="708"/>
@@ -16594,7 +17174,7 @@
 </file>
 
 <file path=word/endnotes.xml><?xml version="1.0" encoding="utf-8"?>
-<w:endnotes xmlns:wpc="http://schemas.microsoft.com/office/word/2010/wordprocessingCanvas" xmlns:cx="http://schemas.microsoft.com/office/drawing/2014/chartex" xmlns:cx1="http://schemas.microsoft.com/office/drawing/2015/9/8/chartex" xmlns:cx2="http://schemas.microsoft.com/office/drawing/2015/10/21/chartex" xmlns:cx3="http://schemas.microsoft.com/office/drawing/2016/5/9/chartex" xmlns:cx4="http://schemas.microsoft.com/office/drawing/2016/5/10/chartex" xmlns:cx5="http://schemas.microsoft.com/office/drawing/2016/5/11/chartex" xmlns:cx6="http://schemas.microsoft.com/office/drawing/2016/5/12/chartex" xmlns:cx7="http://schemas.microsoft.com/office/drawing/2016/5/13/chartex" xmlns:cx8="http://schemas.microsoft.com/office/drawing/2016/5/14/chartex" xmlns:mc="http://schemas.openxmlformats.org/markup-compatibility/2006" xmlns:aink="http://schemas.microsoft.com/office/drawing/2016/ink" xmlns:am3d="http://schemas.microsoft.com/office/drawing/2017/model3d" xmlns:o="urn:schemas-microsoft-com:office:office" xmlns:oel="http://schemas.microsoft.com/office/2019/extlst" xmlns:r="http://schemas.openxmlformats.org/officeDocument/2006/relationships" xmlns:m="http://schemas.openxmlformats.org/officeDocument/2006/math" xmlns:v="urn:schemas-microsoft-com:vml" xmlns:wp14="http://schemas.microsoft.com/office/word/2010/wordprocessingDrawing" xmlns:wp="http://schemas.openxmlformats.org/drawingml/2006/wordprocessingDrawing" xmlns:w10="urn:schemas-microsoft-com:office:word" xmlns:w="http://schemas.openxmlformats.org/wordprocessingml/2006/main" xmlns:w14="http://schemas.microsoft.com/office/word/2010/wordml" xmlns:w15="http://schemas.microsoft.com/office/word/2012/wordml" xmlns:w16cex="http://schemas.microsoft.com/office/word/2018/wordml/cex" xmlns:w16cid="http://schemas.microsoft.com/office/word/2016/wordml/cid" xmlns:w16="http://schemas.microsoft.com/office/word/2018/wordml" xmlns:w16du="http://schemas.microsoft.com/office/word/2023/wordml/word16du" xmlns:w16sdtdh="http://schemas.microsoft.com/office/word/2020/wordml/sdtdatahash" xmlns:w16sdtfl="http://schemas.microsoft.com/office/word/2024/wordml/sdtformatlock" xmlns:w16se="http://schemas.microsoft.com/office/word/2015/wordml/symex" xmlns:wpg="http://schemas.microsoft.com/office/word/2010/wordprocessingGroup" xmlns:wpi="http://schemas.microsoft.com/office/word/2010/wordprocessingInk" xmlns:wne="http://schemas.microsoft.com/office/word/2006/wordml" xmlns:wps="http://schemas.microsoft.com/office/word/2010/wordprocessingShape" mc:Ignorable="w14 w15 w16se w16cid w16 w16cex w16sdtdh w16sdtfl w16du wp14">
+<w:endnotes xmlns:wpc="http://schemas.microsoft.com/office/word/2010/wordprocessingCanvas" xmlns:cx="http://schemas.microsoft.com/office/drawing/2014/chartex" xmlns:mc="http://schemas.openxmlformats.org/markup-compatibility/2006" xmlns:o="urn:schemas-microsoft-com:office:office" xmlns:r="http://schemas.openxmlformats.org/officeDocument/2006/relationships" xmlns:m="http://schemas.openxmlformats.org/officeDocument/2006/math" xmlns:v="urn:schemas-microsoft-com:vml" xmlns:wp14="http://schemas.microsoft.com/office/word/2010/wordprocessingDrawing" xmlns:wp="http://schemas.openxmlformats.org/drawingml/2006/wordprocessingDrawing" xmlns:w10="urn:schemas-microsoft-com:office:word" xmlns:w="http://schemas.openxmlformats.org/wordprocessingml/2006/main" xmlns:w14="http://schemas.microsoft.com/office/word/2010/wordml" xmlns:w15="http://schemas.microsoft.com/office/word/2012/wordml" xmlns:w16se="http://schemas.microsoft.com/office/word/2015/wordml/symex" xmlns:wpg="http://schemas.microsoft.com/office/word/2010/wordprocessingGroup" xmlns:wpi="http://schemas.microsoft.com/office/word/2010/wordprocessingInk" xmlns:wne="http://schemas.microsoft.com/office/word/2006/wordml" xmlns:wps="http://schemas.microsoft.com/office/word/2010/wordprocessingShape" mc:Ignorable="w14 w15 w16se wp14">
   <w:endnote w:type="separator" w:id="-1">
     <w:p>
       <w:pPr>
@@ -16619,7 +17199,7 @@
 </file>
 
 <file path=word/footer1.xml><?xml version="1.0" encoding="utf-8"?>
-<w:ftr xmlns:wpc="http://schemas.microsoft.com/office/word/2010/wordprocessingCanvas" xmlns:cx="http://schemas.microsoft.com/office/drawing/2014/chartex" xmlns:cx1="http://schemas.microsoft.com/office/drawing/2015/9/8/chartex" xmlns:cx2="http://schemas.microsoft.com/office/drawing/2015/10/21/chartex" xmlns:cx3="http://schemas.microsoft.com/office/drawing/2016/5/9/chartex" xmlns:cx4="http://schemas.microsoft.com/office/drawing/2016/5/10/chartex" xmlns:cx5="http://schemas.microsoft.com/office/drawing/2016/5/11/chartex" xmlns:cx6="http://schemas.microsoft.com/office/drawing/2016/5/12/chartex" xmlns:cx7="http://schemas.microsoft.com/office/drawing/2016/5/13/chartex" xmlns:cx8="http://schemas.microsoft.com/office/drawing/2016/5/14/chartex" xmlns:mc="http://schemas.openxmlformats.org/markup-compatibility/2006" xmlns:aink="http://schemas.microsoft.com/office/drawing/2016/ink" xmlns:am3d="http://schemas.microsoft.com/office/drawing/2017/model3d" xmlns:o="urn:schemas-microsoft-com:office:office" xmlns:oel="http://schemas.microsoft.com/office/2019/extlst" xmlns:r="http://schemas.openxmlformats.org/officeDocument/2006/relationships" xmlns:m="http://schemas.openxmlformats.org/officeDocument/2006/math" xmlns:v="urn:schemas-microsoft-com:vml" xmlns:wp14="http://schemas.microsoft.com/office/word/2010/wordprocessingDrawing" xmlns:wp="http://schemas.openxmlformats.org/drawingml/2006/wordprocessingDrawing" xmlns:w10="urn:schemas-microsoft-com:office:word" xmlns:w="http://schemas.openxmlformats.org/wordprocessingml/2006/main" xmlns:w14="http://schemas.microsoft.com/office/word/2010/wordml" xmlns:w15="http://schemas.microsoft.com/office/word/2012/wordml" xmlns:w16cex="http://schemas.microsoft.com/office/word/2018/wordml/cex" xmlns:w16cid="http://schemas.microsoft.com/office/word/2016/wordml/cid" xmlns:w16="http://schemas.microsoft.com/office/word/2018/wordml" xmlns:w16du="http://schemas.microsoft.com/office/word/2023/wordml/word16du" xmlns:w16sdtdh="http://schemas.microsoft.com/office/word/2020/wordml/sdtdatahash" xmlns:w16sdtfl="http://schemas.microsoft.com/office/word/2024/wordml/sdtformatlock" xmlns:w16se="http://schemas.microsoft.com/office/word/2015/wordml/symex" xmlns:wpg="http://schemas.microsoft.com/office/word/2010/wordprocessingGroup" xmlns:wpi="http://schemas.microsoft.com/office/word/2010/wordprocessingInk" xmlns:wne="http://schemas.microsoft.com/office/word/2006/wordml" xmlns:wps="http://schemas.microsoft.com/office/word/2010/wordprocessingShape" mc:Ignorable="w14 w15 w16se w16cid w16 w16cex w16sdtdh w16sdtfl w16du wp14">
+<w:ftr xmlns:wpc="http://schemas.microsoft.com/office/word/2010/wordprocessingCanvas" xmlns:cx="http://schemas.microsoft.com/office/drawing/2014/chartex" xmlns:mc="http://schemas.openxmlformats.org/markup-compatibility/2006" xmlns:o="urn:schemas-microsoft-com:office:office" xmlns:r="http://schemas.openxmlformats.org/officeDocument/2006/relationships" xmlns:m="http://schemas.openxmlformats.org/officeDocument/2006/math" xmlns:v="urn:schemas-microsoft-com:vml" xmlns:wp14="http://schemas.microsoft.com/office/word/2010/wordprocessingDrawing" xmlns:wp="http://schemas.openxmlformats.org/drawingml/2006/wordprocessingDrawing" xmlns:w10="urn:schemas-microsoft-com:office:word" xmlns:w="http://schemas.openxmlformats.org/wordprocessingml/2006/main" xmlns:w14="http://schemas.microsoft.com/office/word/2010/wordml" xmlns:w15="http://schemas.microsoft.com/office/word/2012/wordml" xmlns:w16se="http://schemas.microsoft.com/office/word/2015/wordml/symex" xmlns:wpg="http://schemas.microsoft.com/office/word/2010/wordprocessingGroup" xmlns:wpi="http://schemas.microsoft.com/office/word/2010/wordprocessingInk" xmlns:wne="http://schemas.microsoft.com/office/word/2006/wordml" xmlns:wps="http://schemas.microsoft.com/office/word/2010/wordprocessingShape" mc:Ignorable="w14 w15 w16se wp14">
   <w:sdt>
     <w:sdtPr>
       <w:id w:val="-311946928"/>
@@ -16673,10 +17253,11 @@
         <w:r>
           <w:rPr>
             <w:rFonts w:ascii="Times New Roman" w:hAnsi="Times New Roman" w:cs="Times New Roman"/>
+            <w:noProof/>
             <w:sz w:val="28"/>
             <w:szCs w:val="28"/>
           </w:rPr>
-          <w:t>2</w:t>
+          <w:t>13</w:t>
         </w:r>
         <w:r>
           <w:rPr>
@@ -16698,7 +17279,7 @@
 </file>
 
 <file path=word/footnotes.xml><?xml version="1.0" encoding="utf-8"?>
-<w:footnotes xmlns:wpc="http://schemas.microsoft.com/office/word/2010/wordprocessingCanvas" xmlns:cx="http://schemas.microsoft.com/office/drawing/2014/chartex" xmlns:cx1="http://schemas.microsoft.com/office/drawing/2015/9/8/chartex" xmlns:cx2="http://schemas.microsoft.com/office/drawing/2015/10/21/chartex" xmlns:cx3="http://schemas.microsoft.com/office/drawing/2016/5/9/chartex" xmlns:cx4="http://schemas.microsoft.com/office/drawing/2016/5/10/chartex" xmlns:cx5="http://schemas.microsoft.com/office/drawing/2016/5/11/chartex" xmlns:cx6="http://schemas.microsoft.com/office/drawing/2016/5/12/chartex" xmlns:cx7="http://schemas.microsoft.com/office/drawing/2016/5/13/chartex" xmlns:cx8="http://schemas.microsoft.com/office/drawing/2016/5/14/chartex" xmlns:mc="http://schemas.openxmlformats.org/markup-compatibility/2006" xmlns:aink="http://schemas.microsoft.com/office/drawing/2016/ink" xmlns:am3d="http://schemas.microsoft.com/office/drawing/2017/model3d" xmlns:o="urn:schemas-microsoft-com:office:office" xmlns:oel="http://schemas.microsoft.com/office/2019/extlst" xmlns:r="http://schemas.openxmlformats.org/officeDocument/2006/relationships" xmlns:m="http://schemas.openxmlformats.org/officeDocument/2006/math" xmlns:v="urn:schemas-microsoft-com:vml" xmlns:wp14="http://schemas.microsoft.com/office/word/2010/wordprocessingDrawing" xmlns:wp="http://schemas.openxmlformats.org/drawingml/2006/wordprocessingDrawing" xmlns:w10="urn:schemas-microsoft-com:office:word" xmlns:w="http://schemas.openxmlformats.org/wordprocessingml/2006/main" xmlns:w14="http://schemas.microsoft.com/office/word/2010/wordml" xmlns:w15="http://schemas.microsoft.com/office/word/2012/wordml" xmlns:w16cex="http://schemas.microsoft.com/office/word/2018/wordml/cex" xmlns:w16cid="http://schemas.microsoft.com/office/word/2016/wordml/cid" xmlns:w16="http://schemas.microsoft.com/office/word/2018/wordml" xmlns:w16du="http://schemas.microsoft.com/office/word/2023/wordml/word16du" xmlns:w16sdtdh="http://schemas.microsoft.com/office/word/2020/wordml/sdtdatahash" xmlns:w16sdtfl="http://schemas.microsoft.com/office/word/2024/wordml/sdtformatlock" xmlns:w16se="http://schemas.microsoft.com/office/word/2015/wordml/symex" xmlns:wpg="http://schemas.microsoft.com/office/word/2010/wordprocessingGroup" xmlns:wpi="http://schemas.microsoft.com/office/word/2010/wordprocessingInk" xmlns:wne="http://schemas.microsoft.com/office/word/2006/wordml" xmlns:wps="http://schemas.microsoft.com/office/word/2010/wordprocessingShape" mc:Ignorable="w14 w15 w16se w16cid w16 w16cex w16sdtdh w16sdtfl w16du wp14">
+<w:footnotes xmlns:wpc="http://schemas.microsoft.com/office/word/2010/wordprocessingCanvas" xmlns:cx="http://schemas.microsoft.com/office/drawing/2014/chartex" xmlns:mc="http://schemas.openxmlformats.org/markup-compatibility/2006" xmlns:o="urn:schemas-microsoft-com:office:office" xmlns:r="http://schemas.openxmlformats.org/officeDocument/2006/relationships" xmlns:m="http://schemas.openxmlformats.org/officeDocument/2006/math" xmlns:v="urn:schemas-microsoft-com:vml" xmlns:wp14="http://schemas.microsoft.com/office/word/2010/wordprocessingDrawing" xmlns:wp="http://schemas.openxmlformats.org/drawingml/2006/wordprocessingDrawing" xmlns:w10="urn:schemas-microsoft-com:office:word" xmlns:w="http://schemas.openxmlformats.org/wordprocessingml/2006/main" xmlns:w14="http://schemas.microsoft.com/office/word/2010/wordml" xmlns:w15="http://schemas.microsoft.com/office/word/2012/wordml" xmlns:w16se="http://schemas.microsoft.com/office/word/2015/wordml/symex" xmlns:wpg="http://schemas.microsoft.com/office/word/2010/wordprocessingGroup" xmlns:wpi="http://schemas.microsoft.com/office/word/2010/wordprocessingInk" xmlns:wne="http://schemas.microsoft.com/office/word/2006/wordml" xmlns:wps="http://schemas.microsoft.com/office/word/2010/wordprocessingShape" mc:Ignorable="w14 w15 w16se wp14">
   <w:footnote w:type="separator" w:id="-1">
     <w:p>
       <w:pPr>
@@ -16723,7 +17304,7 @@
 </file>
 
 <file path=word/numbering.xml><?xml version="1.0" encoding="utf-8"?>
-<w:numbering xmlns:wpc="http://schemas.microsoft.com/office/word/2010/wordprocessingCanvas" xmlns:cx="http://schemas.microsoft.com/office/drawing/2014/chartex" xmlns:cx1="http://schemas.microsoft.com/office/drawing/2015/9/8/chartex" xmlns:cx2="http://schemas.microsoft.com/office/drawing/2015/10/21/chartex" xmlns:cx3="http://schemas.microsoft.com/office/drawing/2016/5/9/chartex" xmlns:cx4="http://schemas.microsoft.com/office/drawing/2016/5/10/chartex" xmlns:cx5="http://schemas.microsoft.com/office/drawing/2016/5/11/chartex" xmlns:cx6="http://schemas.microsoft.com/office/drawing/2016/5/12/chartex" xmlns:cx7="http://schemas.microsoft.com/office/drawing/2016/5/13/chartex" xmlns:cx8="http://schemas.microsoft.com/office/drawing/2016/5/14/chartex" xmlns:mc="http://schemas.openxmlformats.org/markup-compatibility/2006" xmlns:aink="http://schemas.microsoft.com/office/drawing/2016/ink" xmlns:am3d="http://schemas.microsoft.com/office/drawing/2017/model3d" xmlns:o="urn:schemas-microsoft-com:office:office" xmlns:oel="http://schemas.microsoft.com/office/2019/extlst" xmlns:r="http://schemas.openxmlformats.org/officeDocument/2006/relationships" xmlns:m="http://schemas.openxmlformats.org/officeDocument/2006/math" xmlns:v="urn:schemas-microsoft-com:vml" xmlns:wp14="http://schemas.microsoft.com/office/word/2010/wordprocessingDrawing" xmlns:wp="http://schemas.openxmlformats.org/drawingml/2006/wordprocessingDrawing" xmlns:w10="urn:schemas-microsoft-com:office:word" xmlns:w="http://schemas.openxmlformats.org/wordprocessingml/2006/main" xmlns:w14="http://schemas.microsoft.com/office/word/2010/wordml" xmlns:w15="http://schemas.microsoft.com/office/word/2012/wordml" xmlns:w16cex="http://schemas.microsoft.com/office/word/2018/wordml/cex" xmlns:w16cid="http://schemas.microsoft.com/office/word/2016/wordml/cid" xmlns:w16="http://schemas.microsoft.com/office/word/2018/wordml" xmlns:w16du="http://schemas.microsoft.com/office/word/2023/wordml/word16du" xmlns:w16sdtdh="http://schemas.microsoft.com/office/word/2020/wordml/sdtdatahash" xmlns:w16sdtfl="http://schemas.microsoft.com/office/word/2024/wordml/sdtformatlock" xmlns:w16se="http://schemas.microsoft.com/office/word/2015/wordml/symex" xmlns:wpg="http://schemas.microsoft.com/office/word/2010/wordprocessingGroup" xmlns:wpi="http://schemas.microsoft.com/office/word/2010/wordprocessingInk" xmlns:wne="http://schemas.microsoft.com/office/word/2006/wordml" xmlns:wps="http://schemas.microsoft.com/office/word/2010/wordprocessingShape" mc:Ignorable="w14 w15 w16se w16cid w16 w16cex w16sdtdh w16sdtfl w16du wp14">
+<w:numbering xmlns:wpc="http://schemas.microsoft.com/office/word/2010/wordprocessingCanvas" xmlns:cx="http://schemas.microsoft.com/office/drawing/2014/chartex" xmlns:mc="http://schemas.openxmlformats.org/markup-compatibility/2006" xmlns:o="urn:schemas-microsoft-com:office:office" xmlns:r="http://schemas.openxmlformats.org/officeDocument/2006/relationships" xmlns:m="http://schemas.openxmlformats.org/officeDocument/2006/math" xmlns:v="urn:schemas-microsoft-com:vml" xmlns:wp14="http://schemas.microsoft.com/office/word/2010/wordprocessingDrawing" xmlns:wp="http://schemas.openxmlformats.org/drawingml/2006/wordprocessingDrawing" xmlns:w10="urn:schemas-microsoft-com:office:word" xmlns:w="http://schemas.openxmlformats.org/wordprocessingml/2006/main" xmlns:w14="http://schemas.microsoft.com/office/word/2010/wordml" xmlns:w15="http://schemas.microsoft.com/office/word/2012/wordml" xmlns:w16se="http://schemas.microsoft.com/office/word/2015/wordml/symex" xmlns:wpg="http://schemas.microsoft.com/office/word/2010/wordprocessingGroup" xmlns:wpi="http://schemas.microsoft.com/office/word/2010/wordprocessingInk" xmlns:wne="http://schemas.microsoft.com/office/word/2006/wordml" xmlns:wps="http://schemas.microsoft.com/office/word/2010/wordprocessingShape" mc:Ignorable="w14 w15 w16se wp14">
   <w:abstractNum w:abstractNumId="0" w15:restartNumberingAfterBreak="0">
     <w:nsid w:val="4FD15823"/>
     <w:multiLevelType w:val="hybridMultilevel"/>
@@ -16977,17 +17558,17 @@
       </w:rPr>
     </w:lvl>
   </w:abstractNum>
-  <w:num w:numId="1" w16cid:durableId="1132289714">
+  <w:num w:numId="1">
     <w:abstractNumId w:val="1"/>
   </w:num>
-  <w:num w:numId="2" w16cid:durableId="1827164693">
+  <w:num w:numId="2">
     <w:abstractNumId w:val="0"/>
   </w:num>
 </w:numbering>
 </file>
 
 <file path=word/styles.xml><?xml version="1.0" encoding="utf-8"?>
-<w:styles xmlns:mc="http://schemas.openxmlformats.org/markup-compatibility/2006" xmlns:r="http://schemas.openxmlformats.org/officeDocument/2006/relationships" xmlns:w="http://schemas.openxmlformats.org/wordprocessingml/2006/main" xmlns:w14="http://schemas.microsoft.com/office/word/2010/wordml" xmlns:w15="http://schemas.microsoft.com/office/word/2012/wordml" xmlns:w16cex="http://schemas.microsoft.com/office/word/2018/wordml/cex" xmlns:w16cid="http://schemas.microsoft.com/office/word/2016/wordml/cid" xmlns:w16="http://schemas.microsoft.com/office/word/2018/wordml" xmlns:w16du="http://schemas.microsoft.com/office/word/2023/wordml/word16du" xmlns:w16sdtdh="http://schemas.microsoft.com/office/word/2020/wordml/sdtdatahash" xmlns:w16sdtfl="http://schemas.microsoft.com/office/word/2024/wordml/sdtformatlock" xmlns:w16se="http://schemas.microsoft.com/office/word/2015/wordml/symex" mc:Ignorable="w14 w15 w16se w16cid w16 w16cex w16sdtdh w16sdtfl w16du">
+<w:styles xmlns:mc="http://schemas.openxmlformats.org/markup-compatibility/2006" xmlns:r="http://schemas.openxmlformats.org/officeDocument/2006/relationships" xmlns:w="http://schemas.openxmlformats.org/wordprocessingml/2006/main" xmlns:w14="http://schemas.microsoft.com/office/word/2010/wordml" xmlns:w15="http://schemas.microsoft.com/office/word/2012/wordml" xmlns:w16se="http://schemas.microsoft.com/office/word/2015/wordml/symex" mc:Ignorable="w14 w15 w16se">
   <w:docDefaults>
     <w:rPrDefault>
       <w:rPr>
@@ -17003,7 +17584,7 @@
       </w:pPr>
     </w:pPrDefault>
   </w:docDefaults>
-  <w:latentStyles w:defLockedState="0" w:defUIPriority="99" w:defSemiHidden="0" w:defUnhideWhenUsed="0" w:defQFormat="0" w:count="376">
+  <w:latentStyles w:defLockedState="0" w:defUIPriority="99" w:defSemiHidden="0" w:defUnhideWhenUsed="0" w:defQFormat="0" w:count="371">
     <w:lsdException w:name="Normal" w:uiPriority="0" w:qFormat="1"/>
     <w:lsdException w:name="heading 1" w:uiPriority="9" w:qFormat="1"/>
     <w:lsdException w:name="heading 2" w:semiHidden="1" w:uiPriority="9" w:unhideWhenUsed="1" w:qFormat="1"/>
@@ -17375,11 +17956,6 @@
     <w:lsdException w:name="List Table 5 Dark Accent 6" w:uiPriority="50"/>
     <w:lsdException w:name="List Table 6 Colorful Accent 6" w:uiPriority="51"/>
     <w:lsdException w:name="List Table 7 Colorful Accent 6" w:uiPriority="52"/>
-    <w:lsdException w:name="Mention" w:semiHidden="1" w:unhideWhenUsed="1"/>
-    <w:lsdException w:name="Smart Hyperlink" w:semiHidden="1" w:unhideWhenUsed="1"/>
-    <w:lsdException w:name="Hashtag" w:semiHidden="1" w:unhideWhenUsed="1"/>
-    <w:lsdException w:name="Unresolved Mention" w:semiHidden="1" w:unhideWhenUsed="1"/>
-    <w:lsdException w:name="Smart Link" w:semiHidden="1" w:unhideWhenUsed="1"/>
   </w:latentStyles>
   <w:style w:type="paragraph" w:default="1" w:styleId="a">
     <w:name w:val="Normal"/>
@@ -17768,7 +18344,7 @@
 </file>
 
 <file path=customXml/itemProps1.xml><?xml version="1.0" encoding="utf-8"?>
-<ds:datastoreItem xmlns:ds="http://schemas.openxmlformats.org/officeDocument/2006/customXml" ds:itemID="{72896BCF-447F-4F87-8D44-594BB20354A1}">
+<ds:datastoreItem xmlns:ds="http://schemas.openxmlformats.org/officeDocument/2006/customXml" ds:itemID="{9589C5A3-2BEB-4E87-BC8E-83929C4A20A9}">
   <ds:schemaRefs>
     <ds:schemaRef ds:uri="http://schemas.openxmlformats.org/officeDocument/2006/bibliography"/>
   </ds:schemaRefs>
